--- a/Game Design Document.docx
+++ b/Game Design Document.docx
@@ -1476,47 +1476,7 @@
           <w:sz w:val="22"/>
           <w:szCs w:val="22"/>
         </w:rPr>
-        <w:t xml:space="preserve">another researcher named </w:t>
-      </w:r>
-      <w:proofErr w:type="spellStart"/>
-      <w:r>
-        <w:rPr>
-          <w:rFonts w:asciiTheme="minorHAnsi" w:eastAsiaTheme="minorEastAsia" w:hAnsiTheme="minorHAnsi" w:cstheme="minorBidi"/>
-          <w:color w:val="auto"/>
-          <w:sz w:val="22"/>
-          <w:szCs w:val="22"/>
-        </w:rPr>
-        <w:t>Lakus</w:t>
-      </w:r>
-      <w:proofErr w:type="spellEnd"/>
-      <w:r>
-        <w:rPr>
-          <w:rFonts w:asciiTheme="minorHAnsi" w:eastAsiaTheme="minorEastAsia" w:hAnsiTheme="minorHAnsi" w:cstheme="minorBidi"/>
-          <w:color w:val="auto"/>
-          <w:sz w:val="22"/>
-          <w:szCs w:val="22"/>
-        </w:rPr>
-        <w:t xml:space="preserve"> that will persuade him to go that island saying that they don’t have anything to lose for trying, with this motive the researcher with </w:t>
-      </w:r>
-      <w:proofErr w:type="spellStart"/>
-      <w:r>
-        <w:rPr>
-          <w:rFonts w:asciiTheme="minorHAnsi" w:eastAsiaTheme="minorEastAsia" w:hAnsiTheme="minorHAnsi" w:cstheme="minorBidi"/>
-          <w:color w:val="auto"/>
-          <w:sz w:val="22"/>
-          <w:szCs w:val="22"/>
-        </w:rPr>
-        <w:t>Lakus</w:t>
-      </w:r>
-      <w:proofErr w:type="spellEnd"/>
-      <w:r>
-        <w:rPr>
-          <w:rFonts w:asciiTheme="minorHAnsi" w:eastAsiaTheme="minorEastAsia" w:hAnsiTheme="minorHAnsi" w:cstheme="minorBidi"/>
-          <w:color w:val="auto"/>
-          <w:sz w:val="22"/>
-          <w:szCs w:val="22"/>
-        </w:rPr>
-        <w:t xml:space="preserve"> started sailing to the unknown island in hope of finding the cure the one only "LUNAS" for the unknown disease, little they know that they going to face many more challenge there. As the story progress the player will receive different amulets and blessings that will help them on their expedition, and meeting different mythical creature</w:t>
+        <w:t>another researcher named Lakus that will persuade him to go that island saying that they don’t have anything to lose for trying, with this motive the researcher with Lakus started sailing to the unknown island in hope of finding the cure the one only "LUNAS" for the unknown disease, little they know that they going to face many more challenge there. As the story progress the player will receive different amulets and blessings that will help them on their expedition, and meeting different mythical creature</w:t>
       </w:r>
       <w:r>
         <w:rPr>
@@ -1558,12 +1518,6 @@
     <w:p>
       <w:pPr>
         <w:pStyle w:val="Heading2"/>
-        <w:rPr>
-          <w:rFonts w:asciiTheme="minorHAnsi" w:eastAsiaTheme="minorEastAsia" w:hAnsiTheme="minorHAnsi" w:cstheme="minorBidi"/>
-          <w:color w:val="auto"/>
-          <w:sz w:val="22"/>
-          <w:szCs w:val="22"/>
-        </w:rPr>
       </w:pPr>
       <w:r>
         <w:t>Characters</w:t>
@@ -1573,6 +1527,14 @@
     <w:p>
       <w:pPr>
         <w:pStyle w:val="Heading3"/>
+      </w:pPr>
+      <w:r>
+        <w:t>Humans</w:t>
+      </w:r>
+    </w:p>
+    <w:p>
+      <w:pPr>
+        <w:pStyle w:val="Heading4"/>
       </w:pPr>
       <w:r>
         <w:t>The Researcher</w:t>
@@ -1637,11 +1599,9 @@
       <w:r>
         <w:t xml:space="preserve">Doesn’t believed in the mythical creature, supernatural, and no idea about the traditional </w:t>
       </w:r>
-      <w:proofErr w:type="spellStart"/>
-      <w:r>
-        <w:t>filipino</w:t>
-      </w:r>
-      <w:proofErr w:type="spellEnd"/>
+      <w:r>
+        <w:t>Filipino</w:t>
+      </w:r>
       <w:r>
         <w:t xml:space="preserve"> game</w:t>
       </w:r>
@@ -1653,11 +1613,9 @@
       <w:pPr>
         <w:pStyle w:val="Heading4"/>
       </w:pPr>
-      <w:proofErr w:type="spellStart"/>
       <w:r>
         <w:t>Lakus</w:t>
       </w:r>
-      <w:proofErr w:type="spellEnd"/>
     </w:p>
     <w:p>
       <w:r>
@@ -1671,27 +1629,100 @@
       <w:pPr>
         <w:pStyle w:val="Heading4"/>
       </w:pPr>
-      <w:proofErr w:type="spellStart"/>
+      <w:r>
+        <w:t>Island tribes</w:t>
+      </w:r>
+    </w:p>
+    <w:p>
+      <w:r>
+        <w:t>Native people who live in the mysterious island</w:t>
+      </w:r>
+      <w:r>
+        <w:t>.</w:t>
+      </w:r>
+    </w:p>
+    <w:p>
+      <w:pPr>
+        <w:pStyle w:val="Heading4"/>
+      </w:pPr>
+      <w:r>
+        <w:t>Man</w:t>
+      </w:r>
+      <w:r>
+        <w:t>s</w:t>
+      </w:r>
+      <w:r>
+        <w:t>isilat</w:t>
+      </w:r>
+    </w:p>
+    <w:p>
+      <w:r>
+        <w:t>She was sometimes known as the goddess of broken homes. She was said to be restless and mad whenever there was a happy home within sight. And when she was determined to destroy every such happy home, she would disguise as a woman healer or an old beggar, enter the dwelling of her unsuspecting victims, and then proceed with her diabolical aims.</w:t>
+      </w:r>
+    </w:p>
+    <w:p>
+      <w:pPr>
+        <w:pStyle w:val="Heading4"/>
+      </w:pPr>
+      <w:r>
+        <w:t>Hukloban</w:t>
+      </w:r>
+    </w:p>
+    <w:p>
+      <w:r>
+        <w:t>She had the power to change herself into any form she desired.</w:t>
+      </w:r>
+    </w:p>
+    <w:p>
+      <w:pPr>
+        <w:pStyle w:val="Heading4"/>
+      </w:pPr>
+      <w:r>
+        <w:t>Mangagaway</w:t>
+      </w:r>
+    </w:p>
+    <w:p>
+      <w:r>
+        <w:t>She’s a healer/killer, it can expand or short the lifespan using her enchanted staff.</w:t>
+      </w:r>
+    </w:p>
+    <w:p>
+      <w:pPr>
+        <w:pStyle w:val="Heading4"/>
+      </w:pPr>
+      <w:r>
+        <w:lastRenderedPageBreak/>
+        <w:t>Mankukulam</w:t>
+      </w:r>
+    </w:p>
+    <w:p>
+      <w:r>
+        <w:t>W</w:t>
+      </w:r>
+      <w:r>
+        <w:t>hose duty was to emit fire at night, especially when the night was dark and the weather was not good.</w:t>
+      </w:r>
+    </w:p>
+    <w:p>
+      <w:pPr>
+        <w:pStyle w:val="Heading3"/>
+      </w:pPr>
+      <w:r>
+        <w:t>Creatures</w:t>
+      </w:r>
+    </w:p>
+    <w:p>
+      <w:pPr>
+        <w:pStyle w:val="Heading4"/>
+      </w:pPr>
       <w:r>
         <w:t>Siyokoy</w:t>
       </w:r>
       <w:commentRangeStart w:id="8"/>
-      <w:proofErr w:type="spellEnd"/>
-    </w:p>
-    <w:p>
-      <w:r>
-        <w:t xml:space="preserve">A friendly sea mythical creature that will the MC and </w:t>
-      </w:r>
-      <w:proofErr w:type="spellStart"/>
-      <w:r>
-        <w:t>Lakus</w:t>
-      </w:r>
-      <w:proofErr w:type="spellEnd"/>
-      <w:r>
-        <w:t xml:space="preserve"> will meet in the journey</w:t>
-      </w:r>
-      <w:r>
-        <w:t>.</w:t>
+    </w:p>
+    <w:p>
+      <w:r>
+        <w:t>A friendly sea mythical creature that will the MC and Lakus will meet in the journey.</w:t>
       </w:r>
       <w:commentRangeEnd w:id="8"/>
       <w:r>
@@ -1706,195 +1737,23 @@
         <w:pStyle w:val="Heading4"/>
       </w:pPr>
       <w:r>
-        <w:t>Island tribes</w:t>
-      </w:r>
-    </w:p>
-    <w:p>
-      <w:r>
-        <w:t>Native people who live in the mysterious island</w:t>
-      </w:r>
-      <w:r>
-        <w:t>.</w:t>
+        <w:t>Kapre</w:t>
       </w:r>
     </w:p>
     <w:p>
       <w:pPr>
         <w:pStyle w:val="Heading4"/>
       </w:pPr>
-      <w:proofErr w:type="spellStart"/>
-      <w:r>
-        <w:t>Apolaki</w:t>
-      </w:r>
-      <w:proofErr w:type="spellEnd"/>
-    </w:p>
-    <w:p>
-      <w:pPr>
-        <w:pStyle w:val="Heading4"/>
-        <w:rPr>
-          <w:rFonts w:asciiTheme="minorHAnsi" w:eastAsiaTheme="minorEastAsia" w:hAnsiTheme="minorHAnsi" w:cstheme="minorBidi"/>
-          <w:i w:val="0"/>
-          <w:iCs w:val="0"/>
-          <w:color w:val="auto"/>
-        </w:rPr>
-      </w:pPr>
-      <w:r>
-        <w:rPr>
-          <w:rFonts w:asciiTheme="minorHAnsi" w:eastAsiaTheme="minorEastAsia" w:hAnsiTheme="minorHAnsi" w:cstheme="minorBidi"/>
-          <w:i w:val="0"/>
-          <w:iCs w:val="0"/>
-          <w:color w:val="auto"/>
-        </w:rPr>
-        <w:t>God of sun and the chie</w:t>
-      </w:r>
-      <w:r>
-        <w:rPr>
-          <w:rFonts w:asciiTheme="minorHAnsi" w:eastAsiaTheme="minorEastAsia" w:hAnsiTheme="minorHAnsi" w:cstheme="minorBidi"/>
-          <w:i w:val="0"/>
-          <w:iCs w:val="0"/>
-          <w:color w:val="auto"/>
-        </w:rPr>
-        <w:t>f</w:t>
-      </w:r>
-      <w:r>
-        <w:rPr>
-          <w:rFonts w:asciiTheme="minorHAnsi" w:eastAsiaTheme="minorEastAsia" w:hAnsiTheme="minorHAnsi" w:cstheme="minorBidi"/>
-          <w:i w:val="0"/>
-          <w:iCs w:val="0"/>
-          <w:color w:val="auto"/>
-        </w:rPr>
-        <w:t xml:space="preserve"> patron of warriors</w:t>
-      </w:r>
-    </w:p>
-    <w:p>
-      <w:pPr>
-        <w:pStyle w:val="Heading4"/>
-      </w:pPr>
-    </w:p>
-    <w:p>
-      <w:pPr>
-        <w:pStyle w:val="Heading4"/>
-      </w:pPr>
-      <w:proofErr w:type="spellStart"/>
-      <w:r>
-        <w:t>Aniton</w:t>
-      </w:r>
-      <w:proofErr w:type="spellEnd"/>
-      <w:r>
-        <w:t xml:space="preserve"> Tabu</w:t>
-      </w:r>
-    </w:p>
-    <w:p>
-      <w:r>
-        <w:t>God of rain and wind</w:t>
-      </w:r>
-    </w:p>
-    <w:p>
-      <w:pPr>
-        <w:pStyle w:val="Heading4"/>
-      </w:pPr>
-      <w:proofErr w:type="spellStart"/>
-      <w:r>
-        <w:t>Dumakula</w:t>
-      </w:r>
-      <w:proofErr w:type="spellEnd"/>
-    </w:p>
-    <w:p>
-      <w:r>
-        <w:t xml:space="preserve">God of hunting and strong. </w:t>
-      </w:r>
-    </w:p>
-    <w:p>
-      <w:pPr>
-        <w:pStyle w:val="Heading4"/>
-      </w:pPr>
-      <w:r>
-        <w:lastRenderedPageBreak/>
-        <w:br/>
-      </w:r>
-    </w:p>
-    <w:p>
-      <w:pPr>
-        <w:pStyle w:val="Heading4"/>
-      </w:pPr>
-    </w:p>
-    <w:p>
-      <w:pPr>
-        <w:pStyle w:val="Heading4"/>
-      </w:pPr>
-      <w:proofErr w:type="spellStart"/>
-      <w:r>
-        <w:t>Anagolay</w:t>
-      </w:r>
-      <w:proofErr w:type="spellEnd"/>
-    </w:p>
-    <w:p>
-      <w:r>
-        <w:t>Goddess of lost things</w:t>
-      </w:r>
-    </w:p>
-    <w:p/>
-    <w:p>
-      <w:pPr>
-        <w:pStyle w:val="Heading4"/>
-      </w:pPr>
-      <w:proofErr w:type="spellStart"/>
-      <w:r>
-        <w:t>Amanikable</w:t>
-      </w:r>
-      <w:proofErr w:type="spellEnd"/>
-    </w:p>
-    <w:p>
-      <w:r>
-        <w:t xml:space="preserve">Originally </w:t>
-      </w:r>
-      <w:r>
-        <w:t>a</w:t>
-      </w:r>
-      <w:r>
-        <w:t xml:space="preserve"> god </w:t>
-      </w:r>
-      <w:r>
-        <w:t>and</w:t>
-      </w:r>
-      <w:r>
-        <w:t xml:space="preserve"> worshipped as the god of Hunters. </w:t>
-      </w:r>
-      <w:r>
-        <w:t xml:space="preserve">he has become associated as the ill-tempered god of the sea, replacing Aman </w:t>
-      </w:r>
-      <w:proofErr w:type="spellStart"/>
-      <w:r>
-        <w:t>Sinaya</w:t>
-      </w:r>
-      <w:proofErr w:type="spellEnd"/>
-      <w:r>
-        <w:t xml:space="preserve"> among of the first-generation gods (aside from </w:t>
-      </w:r>
-      <w:proofErr w:type="spellStart"/>
-      <w:r>
-        <w:t>Bathala</w:t>
-      </w:r>
-      <w:proofErr w:type="spellEnd"/>
-      <w:r>
-        <w:t xml:space="preserve">), he was never married after his love was spurned by a beautiful mortal maiden, </w:t>
-      </w:r>
-      <w:proofErr w:type="spellStart"/>
-      <w:r>
-        <w:t>Maganda</w:t>
-      </w:r>
-      <w:proofErr w:type="spellEnd"/>
-      <w:r>
-        <w:t>. In frustration, he swore vengeance against the humans by sending turbulent waves and horrible tempests in order to wreck boats and to drown men.</w:t>
-      </w:r>
-    </w:p>
-    <w:p/>
-    <w:p/>
+      <w:r>
+        <w:t>Tikbalang</w:t>
+      </w:r>
+    </w:p>
     <w:p>
       <w:pPr>
         <w:pStyle w:val="Heading3"/>
       </w:pPr>
       <w:r>
-        <w:t>Antagonist</w:t>
+        <w:t>Deities</w:t>
       </w:r>
     </w:p>
     <w:p>
@@ -1956,85 +1815,106 @@
       <w:pPr>
         <w:pStyle w:val="Heading4"/>
       </w:pPr>
-      <w:proofErr w:type="spellStart"/>
-      <w:r>
-        <w:t>Man</w:t>
-      </w:r>
-      <w:r>
-        <w:t>s</w:t>
-      </w:r>
-      <w:r>
-        <w:t>isilat</w:t>
-      </w:r>
-      <w:proofErr w:type="spellEnd"/>
-    </w:p>
-    <w:p>
-      <w:r>
-        <w:t>She was sometimes known as the goddess of broken homes. She was said to be restless and mad whenever there was a happy home within sight. And when she was determined to destroy every such happy home, she would disguise as a woman healer or an old beggar, enter the dwelling of her unsuspecting victims, and then proceed with her diabolical aims.</w:t>
-      </w:r>
-    </w:p>
-    <w:p>
-      <w:pPr>
-        <w:pStyle w:val="Heading4"/>
-      </w:pPr>
-      <w:proofErr w:type="spellStart"/>
-      <w:r>
-        <w:t>Hukloban</w:t>
-      </w:r>
-      <w:proofErr w:type="spellEnd"/>
-    </w:p>
-    <w:p>
-      <w:r>
-        <w:t>She had the power to change herself into any form she desired.</w:t>
-      </w:r>
-    </w:p>
-    <w:p>
-      <w:pPr>
-        <w:pStyle w:val="Heading4"/>
-      </w:pPr>
-      <w:proofErr w:type="spellStart"/>
-      <w:r>
-        <w:t>Mangagaway</w:t>
-      </w:r>
-      <w:proofErr w:type="spellEnd"/>
-    </w:p>
-    <w:p>
-      <w:r>
-        <w:t>She’s a healer/killer, it can expand or short the lifespan using her enchanted staff</w:t>
-      </w:r>
-      <w:r>
-        <w:t>.</w:t>
-      </w:r>
-    </w:p>
-    <w:p>
-      <w:pPr>
-        <w:pStyle w:val="Heading4"/>
-      </w:pPr>
       <w:bookmarkStart w:id="9" w:name="_Warden"/>
       <w:bookmarkEnd w:id="9"/>
-      <w:proofErr w:type="spellStart"/>
-      <w:r>
-        <w:t>Mankukulam</w:t>
-      </w:r>
-      <w:proofErr w:type="spellEnd"/>
-    </w:p>
-    <w:p>
-      <w:r>
-        <w:t>W</w:t>
-      </w:r>
-      <w:r>
-        <w:t>hose duty was to emit fire at night, especially when the night was dark and the weather was not good.</w:t>
-      </w:r>
-    </w:p>
+      <w:r>
+        <w:t>Amanikable</w:t>
+      </w:r>
+    </w:p>
+    <w:p>
+      <w:r>
+        <w:t xml:space="preserve">Originally </w:t>
+      </w:r>
+      <w:r>
+        <w:t>a</w:t>
+      </w:r>
+      <w:r>
+        <w:t xml:space="preserve"> god </w:t>
+      </w:r>
+      <w:r>
+        <w:t>and</w:t>
+      </w:r>
+      <w:r>
+        <w:t xml:space="preserve"> worshipped as the god of Hunters. </w:t>
+      </w:r>
+      <w:r>
+        <w:t>he has become associated as the ill-tempered god of the sea, replacing Aman Sinaya among of the first-generation gods (aside from Bathala), he was never married after his love was spurned by a beautiful mortal maiden, Maganda. In frustration, he swore vengeance against the humans by sending turbulent waves and horrible tempests in order to wreck boats and to drown men.</w:t>
+      </w:r>
+    </w:p>
+    <w:p/>
     <w:p>
       <w:pPr>
         <w:pStyle w:val="Heading4"/>
       </w:pPr>
-      <w:proofErr w:type="spellStart"/>
+      <w:r>
+        <w:t>Anagolay</w:t>
+      </w:r>
+    </w:p>
+    <w:p>
+      <w:r>
+        <w:t>Goddess of lost things</w:t>
+      </w:r>
+    </w:p>
+    <w:p>
+      <w:pPr>
+        <w:pStyle w:val="Heading4"/>
+      </w:pPr>
+      <w:r>
+        <w:t>Aniton Tabu</w:t>
+      </w:r>
+    </w:p>
+    <w:p>
+      <w:r>
+        <w:t>God of rain and wind</w:t>
+      </w:r>
+    </w:p>
+    <w:p>
+      <w:pPr>
+        <w:pStyle w:val="Heading4"/>
+      </w:pPr>
+      <w:r>
+        <w:t>Apolaki</w:t>
+      </w:r>
+    </w:p>
+    <w:p>
+      <w:pPr>
+        <w:rPr>
+          <w:rFonts w:asciiTheme="majorHAnsi" w:eastAsiaTheme="majorEastAsia" w:hAnsiTheme="majorHAnsi" w:cstheme="majorBidi"/>
+          <w:i/>
+          <w:iCs/>
+          <w:color w:val="2F5496" w:themeColor="accent1" w:themeShade="BF"/>
+        </w:rPr>
+      </w:pPr>
+      <w:r>
+        <w:t>God of sun and the chie</w:t>
+      </w:r>
+      <w:r>
+        <w:t>f</w:t>
+      </w:r>
+      <w:r>
+        <w:t xml:space="preserve"> patron of warriors</w:t>
+      </w:r>
+    </w:p>
+    <w:p>
+      <w:pPr>
+        <w:pStyle w:val="Heading4"/>
+      </w:pPr>
+      <w:r>
+        <w:t>Dumakula</w:t>
+      </w:r>
+    </w:p>
+    <w:p>
+      <w:r>
+        <w:t xml:space="preserve">God of hunting and strong. </w:t>
+      </w:r>
+    </w:p>
+    <w:p>
+      <w:pPr>
+        <w:pStyle w:val="Heading4"/>
+      </w:pPr>
       <w:r>
         <w:t>Sitan</w:t>
       </w:r>
-      <w:proofErr w:type="spellEnd"/>
     </w:p>
     <w:p>
       <w:r>
@@ -2084,26 +1964,16 @@
       <w:pPr>
         <w:pStyle w:val="Heading4"/>
       </w:pPr>
-      <w:proofErr w:type="spellStart"/>
-      <w:r>
-        <w:t>Rangga</w:t>
-      </w:r>
-      <w:proofErr w:type="spellEnd"/>
-      <w:r>
-        <w:t xml:space="preserve"> Island</w:t>
+      <w:r>
+        <w:t>Rangga Island</w:t>
       </w:r>
     </w:p>
     <w:p>
       <w:pPr>
         <w:pStyle w:val="Heading4"/>
       </w:pPr>
-      <w:proofErr w:type="spellStart"/>
-      <w:r>
-        <w:t>Gatik</w:t>
-      </w:r>
-      <w:proofErr w:type="spellEnd"/>
-      <w:r>
-        <w:t xml:space="preserve"> Island</w:t>
+      <w:r>
+        <w:t>Gatik Island</w:t>
       </w:r>
     </w:p>
     <w:p>
@@ -2408,7 +2278,7 @@
       <w:bookmarkStart w:id="16" w:name="_Toc60836713"/>
       <w:bookmarkEnd w:id="15"/>
       <w:r>
-        <w:t>Playable Characters</w:t>
+        <w:t>Characters</w:t>
       </w:r>
       <w:bookmarkEnd w:id="16"/>
     </w:p>
@@ -2435,15 +2305,7 @@
     </w:p>
     <w:p>
       <w:r>
-        <w:t xml:space="preserve">Local townies that </w:t>
-      </w:r>
-      <w:proofErr w:type="gramStart"/>
-      <w:r>
-        <w:t>has</w:t>
-      </w:r>
-      <w:proofErr w:type="gramEnd"/>
-      <w:r>
-        <w:t xml:space="preserve"> a main goal to lynch every single bandit.</w:t>
+        <w:t>Local townies that has a main goal to lynch every single bandit.</w:t>
       </w:r>
     </w:p>
     <w:p>
@@ -2628,15 +2490,7 @@
     </w:p>
     <w:p>
       <w:r>
-        <w:t xml:space="preserve">Bad guys that </w:t>
-      </w:r>
-      <w:proofErr w:type="gramStart"/>
-      <w:r>
-        <w:t>has</w:t>
-      </w:r>
-      <w:proofErr w:type="gramEnd"/>
-      <w:r>
-        <w:t xml:space="preserve"> a main goal of running the whole town for themselves. Hierarchy is as follows: </w:t>
+        <w:t xml:space="preserve">Bad guys that has a main goal of running the whole town for themselves. Hierarchy is as follows: </w:t>
       </w:r>
       <w:hyperlink w:anchor="_Warden_1" w:history="1">
         <w:r>
@@ -3112,15 +2966,7 @@
     </w:p>
     <w:p>
       <w:r>
-        <w:t xml:space="preserve">After tallying the votes, the one that gets the most votes </w:t>
-      </w:r>
-      <w:proofErr w:type="gramStart"/>
-      <w:r>
-        <w:t>steps</w:t>
-      </w:r>
-      <w:proofErr w:type="gramEnd"/>
-      <w:r>
-        <w:t xml:space="preserve"> up and defend themselves. They may include up to 2 other people that did not vote for them for alibis.</w:t>
+        <w:t>After tallying the votes, the one that gets the most votes steps up and defend themselves. They may include up to 2 other people that did not vote for them for alibis.</w:t>
       </w:r>
     </w:p>
     <w:p>
@@ -3201,7 +3047,7 @@
 <file path=word/commentsExtended.xml><?xml version="1.0" encoding="utf-8"?>
 <w15:commentsEx xmlns:wpc="http://schemas.microsoft.com/office/word/2010/wordprocessingCanvas" xmlns:cx="http://schemas.microsoft.com/office/drawing/2014/chartex" xmlns:cx1="http://schemas.microsoft.com/office/drawing/2015/9/8/chartex" xmlns:cx2="http://schemas.microsoft.com/office/drawing/2015/10/21/chartex" xmlns:cx3="http://schemas.microsoft.com/office/drawing/2016/5/9/chartex" xmlns:cx4="http://schemas.microsoft.com/office/drawing/2016/5/10/chartex" xmlns:cx5="http://schemas.microsoft.com/office/drawing/2016/5/11/chartex" xmlns:cx6="http://schemas.microsoft.com/office/drawing/2016/5/12/chartex" xmlns:cx7="http://schemas.microsoft.com/office/drawing/2016/5/13/chartex" xmlns:cx8="http://schemas.microsoft.com/office/drawing/2016/5/14/chartex" xmlns:mc="http://schemas.openxmlformats.org/markup-compatibility/2006" xmlns:aink="http://schemas.microsoft.com/office/drawing/2016/ink" xmlns:am3d="http://schemas.microsoft.com/office/drawing/2017/model3d" xmlns:o="urn:schemas-microsoft-com:office:office" xmlns:r="http://schemas.openxmlformats.org/officeDocument/2006/relationships" xmlns:m="http://schemas.openxmlformats.org/officeDocument/2006/math" xmlns:v="urn:schemas-microsoft-com:vml" xmlns:wp14="http://schemas.microsoft.com/office/word/2010/wordprocessingDrawing" xmlns:wp="http://schemas.openxmlformats.org/drawingml/2006/wordprocessingDrawing" xmlns:w10="urn:schemas-microsoft-com:office:word" xmlns:w="http://schemas.openxmlformats.org/wordprocessingml/2006/main" xmlns:w14="http://schemas.microsoft.com/office/word/2010/wordml" xmlns:w15="http://schemas.microsoft.com/office/word/2012/wordml" xmlns:w16cex="http://schemas.microsoft.com/office/word/2018/wordml/cex" xmlns:w16cid="http://schemas.microsoft.com/office/word/2016/wordml/cid" xmlns:w16="http://schemas.microsoft.com/office/word/2018/wordml" xmlns:w16sdtdh="http://schemas.microsoft.com/office/word/2020/wordml/sdtdatahash" xmlns:w16se="http://schemas.microsoft.com/office/word/2015/wordml/symex" xmlns:wpg="http://schemas.microsoft.com/office/word/2010/wordprocessingGroup" xmlns:wpi="http://schemas.microsoft.com/office/word/2010/wordprocessingInk" xmlns:wne="http://schemas.microsoft.com/office/word/2006/wordml" xmlns:wps="http://schemas.microsoft.com/office/word/2010/wordprocessingShape" mc:Ignorable="w14 w15 w16se w16cid w16 w16cex w16sdtdh wp14">
   <w15:commentEx w15:paraId="739CD565" w15:done="0"/>
-  <w15:commentEx w15:paraId="552BB363" w15:done="0"/>
+  <w15:commentEx w15:paraId="7464A306" w15:done="0"/>
 </w15:commentsEx>
 </file>
 
@@ -3215,7 +3061,7 @@
 <file path=word/commentsIds.xml><?xml version="1.0" encoding="utf-8"?>
 <w16cid:commentsIds xmlns:wpc="http://schemas.microsoft.com/office/word/2010/wordprocessingCanvas" xmlns:cx="http://schemas.microsoft.com/office/drawing/2014/chartex" xmlns:cx1="http://schemas.microsoft.com/office/drawing/2015/9/8/chartex" xmlns:cx2="http://schemas.microsoft.com/office/drawing/2015/10/21/chartex" xmlns:cx3="http://schemas.microsoft.com/office/drawing/2016/5/9/chartex" xmlns:cx4="http://schemas.microsoft.com/office/drawing/2016/5/10/chartex" xmlns:cx5="http://schemas.microsoft.com/office/drawing/2016/5/11/chartex" xmlns:cx6="http://schemas.microsoft.com/office/drawing/2016/5/12/chartex" xmlns:cx7="http://schemas.microsoft.com/office/drawing/2016/5/13/chartex" xmlns:cx8="http://schemas.microsoft.com/office/drawing/2016/5/14/chartex" xmlns:mc="http://schemas.openxmlformats.org/markup-compatibility/2006" xmlns:aink="http://schemas.microsoft.com/office/drawing/2016/ink" xmlns:am3d="http://schemas.microsoft.com/office/drawing/2017/model3d" xmlns:o="urn:schemas-microsoft-com:office:office" xmlns:r="http://schemas.openxmlformats.org/officeDocument/2006/relationships" xmlns:m="http://schemas.openxmlformats.org/officeDocument/2006/math" xmlns:v="urn:schemas-microsoft-com:vml" xmlns:wp14="http://schemas.microsoft.com/office/word/2010/wordprocessingDrawing" xmlns:wp="http://schemas.openxmlformats.org/drawingml/2006/wordprocessingDrawing" xmlns:w10="urn:schemas-microsoft-com:office:word" xmlns:w="http://schemas.openxmlformats.org/wordprocessingml/2006/main" xmlns:w14="http://schemas.microsoft.com/office/word/2010/wordml" xmlns:w15="http://schemas.microsoft.com/office/word/2012/wordml" xmlns:w16cex="http://schemas.microsoft.com/office/word/2018/wordml/cex" xmlns:w16cid="http://schemas.microsoft.com/office/word/2016/wordml/cid" xmlns:w16="http://schemas.microsoft.com/office/word/2018/wordml" xmlns:w16sdtdh="http://schemas.microsoft.com/office/word/2020/wordml/sdtdatahash" xmlns:w16se="http://schemas.microsoft.com/office/word/2015/wordml/symex" xmlns:wpg="http://schemas.microsoft.com/office/word/2010/wordprocessingGroup" xmlns:wpi="http://schemas.microsoft.com/office/word/2010/wordprocessingInk" xmlns:wne="http://schemas.microsoft.com/office/word/2006/wordml" xmlns:wps="http://schemas.microsoft.com/office/word/2010/wordprocessingShape" mc:Ignorable="w14 w15 w16se w16cid w16 w16cex w16sdtdh wp14">
   <w16cid:commentId w16cid:paraId="739CD565" w16cid:durableId="23A04ADC"/>
-  <w16cid:commentId w16cid:paraId="552BB363" w16cid:durableId="23A05495"/>
+  <w16cid:commentId w16cid:paraId="7464A306" w16cid:durableId="23A05495"/>
 </w16cid:commentsIds>
 </file>
 

--- a/Game Design Document.docx
+++ b/Game Design Document.docx
@@ -24,6 +24,9 @@
       </w:pPr>
       <w:r>
         <w:t>Lunas</w:t>
+      </w:r>
+      <w:r>
+        <w:t>: Probing an Island Lost in Time for the Luxated Naseberry</w:t>
       </w:r>
     </w:p>
     <w:p>
@@ -1441,77 +1444,42 @@
       <w:bookmarkEnd w:id="5"/>
     </w:p>
     <w:p>
-      <w:pPr>
-        <w:pStyle w:val="Heading2"/>
-        <w:rPr>
-          <w:rFonts w:asciiTheme="minorHAnsi" w:eastAsiaTheme="minorEastAsia" w:hAnsiTheme="minorHAnsi" w:cstheme="minorBidi"/>
-          <w:color w:val="auto"/>
-          <w:sz w:val="22"/>
-          <w:szCs w:val="22"/>
-        </w:rPr>
-      </w:pPr>
       <w:bookmarkStart w:id="7" w:name="_Toc60836705"/>
       <w:r>
-        <w:rPr>
-          <w:rFonts w:asciiTheme="minorHAnsi" w:eastAsiaTheme="minorEastAsia" w:hAnsiTheme="minorHAnsi" w:cstheme="minorBidi"/>
-          <w:color w:val="auto"/>
-          <w:sz w:val="22"/>
-          <w:szCs w:val="22"/>
-        </w:rPr>
         <w:t>It tells the account of a researcher who is to immersed on their research and doesn't believe on mythical creatures and doesn't know any traditional games, starting to lose hope that their research come to fruition stumble upon a map that shows an island that doesn’t appear on other maps and meeting</w:t>
       </w:r>
       <w:r>
-        <w:rPr>
-          <w:rFonts w:asciiTheme="minorHAnsi" w:eastAsiaTheme="minorEastAsia" w:hAnsiTheme="minorHAnsi" w:cstheme="minorBidi"/>
-          <w:color w:val="auto"/>
-          <w:sz w:val="22"/>
-          <w:szCs w:val="22"/>
-        </w:rPr>
         <w:t xml:space="preserve"> </w:t>
       </w:r>
       <w:r>
-        <w:rPr>
-          <w:rFonts w:asciiTheme="minorHAnsi" w:eastAsiaTheme="minorEastAsia" w:hAnsiTheme="minorHAnsi" w:cstheme="minorBidi"/>
-          <w:color w:val="auto"/>
-          <w:sz w:val="22"/>
-          <w:szCs w:val="22"/>
-        </w:rPr>
-        <w:t>another researcher named Lakus that will persuade him to go that island saying that they don’t have anything to lose for trying, with this motive the researcher with Lakus started sailing to the unknown island in hope of finding the cure the one only "LUNAS" for the unknown disease, little they know that they going to face many more challenge there. As the story progress the player will receive different amulets and blessings that will help them on their expedition, and meeting different mythical creature</w:t>
-      </w:r>
-      <w:r>
-        <w:rPr>
-          <w:rFonts w:asciiTheme="minorHAnsi" w:eastAsiaTheme="minorEastAsia" w:hAnsiTheme="minorHAnsi" w:cstheme="minorBidi"/>
-          <w:color w:val="auto"/>
-          <w:sz w:val="22"/>
-          <w:szCs w:val="22"/>
-        </w:rPr>
+        <w:t xml:space="preserve">another researcher named </w:t>
+      </w:r>
+      <w:proofErr w:type="spellStart"/>
+      <w:r>
+        <w:t>Lakus</w:t>
+      </w:r>
+      <w:proofErr w:type="spellEnd"/>
+      <w:r>
+        <w:t xml:space="preserve"> that will persuade him to go that island saying that they don’t have anything to lose for trying, with this motive the researcher with </w:t>
+      </w:r>
+      <w:proofErr w:type="spellStart"/>
+      <w:r>
+        <w:t>Lakus</w:t>
+      </w:r>
+      <w:proofErr w:type="spellEnd"/>
+      <w:r>
+        <w:t xml:space="preserve"> started sailing to the unknown island in hope of finding the cure the one only "LUNAS" for the unknown disease, little they know that they going to face many more challenge there. As the story progress the player will receive different amulets and blessings that will help them on their expedition, and meeting different mythical creature</w:t>
+      </w:r>
+      <w:r>
         <w:t xml:space="preserve"> </w:t>
       </w:r>
       <w:r>
-        <w:rPr>
-          <w:rFonts w:asciiTheme="minorHAnsi" w:eastAsiaTheme="minorEastAsia" w:hAnsiTheme="minorHAnsi" w:cstheme="minorBidi"/>
-          <w:color w:val="auto"/>
-          <w:sz w:val="22"/>
-          <w:szCs w:val="22"/>
-        </w:rPr>
         <w:t>that might hinder or help you on your adventure and interaction with the natives on that island</w:t>
       </w:r>
       <w:r>
-        <w:rPr>
-          <w:rFonts w:asciiTheme="minorHAnsi" w:eastAsiaTheme="minorEastAsia" w:hAnsiTheme="minorHAnsi" w:cstheme="minorBidi"/>
-          <w:color w:val="auto"/>
-          <w:sz w:val="22"/>
-          <w:szCs w:val="22"/>
-        </w:rPr>
         <w:t xml:space="preserve"> </w:t>
       </w:r>
       <w:r>
-        <w:rPr>
-          <w:rFonts w:asciiTheme="minorHAnsi" w:eastAsiaTheme="minorEastAsia" w:hAnsiTheme="minorHAnsi" w:cstheme="minorBidi"/>
-          <w:color w:val="auto"/>
-          <w:sz w:val="22"/>
-          <w:szCs w:val="22"/>
-        </w:rPr>
         <w:t>that will teach you many things.</w:t>
       </w:r>
     </w:p>
@@ -1613,16 +1581,15 @@
       <w:pPr>
         <w:pStyle w:val="Heading4"/>
       </w:pPr>
+      <w:proofErr w:type="spellStart"/>
       <w:r>
         <w:t>Lakus</w:t>
       </w:r>
-    </w:p>
-    <w:p>
-      <w:r>
-        <w:t>A companion of the MC(Researcher) in the island</w:t>
-      </w:r>
-      <w:r>
-        <w:t xml:space="preserve">. </w:t>
+      <w:proofErr w:type="spellEnd"/>
+    </w:p>
+    <w:p>
+      <w:r>
+        <w:t xml:space="preserve">A companion of the MC(Researcher) in the island. </w:t>
       </w:r>
     </w:p>
     <w:p>
@@ -1645,6 +1612,55 @@
       <w:pPr>
         <w:pStyle w:val="Heading4"/>
       </w:pPr>
+      <w:proofErr w:type="spellStart"/>
+      <w:r>
+        <w:t>Hukloban</w:t>
+      </w:r>
+      <w:proofErr w:type="spellEnd"/>
+    </w:p>
+    <w:p>
+      <w:r>
+        <w:t>She had the power to change herself into any form she desired.</w:t>
+      </w:r>
+    </w:p>
+    <w:p>
+      <w:pPr>
+        <w:pStyle w:val="Heading4"/>
+      </w:pPr>
+      <w:proofErr w:type="spellStart"/>
+      <w:r>
+        <w:t>Mangagaway</w:t>
+      </w:r>
+      <w:proofErr w:type="spellEnd"/>
+    </w:p>
+    <w:p>
+      <w:r>
+        <w:t>She’s a healer/killer, it can expand or short the lifespan using her enchanted staff.</w:t>
+      </w:r>
+    </w:p>
+    <w:p>
+      <w:pPr>
+        <w:pStyle w:val="Heading4"/>
+      </w:pPr>
+      <w:proofErr w:type="spellStart"/>
+      <w:r>
+        <w:t>Mankukulam</w:t>
+      </w:r>
+      <w:proofErr w:type="spellEnd"/>
+    </w:p>
+    <w:p>
+      <w:r>
+        <w:t>W</w:t>
+      </w:r>
+      <w:r>
+        <w:t>hose duty was to emit fire at night, especially when the night was dark and the weather was not good.</w:t>
+      </w:r>
+    </w:p>
+    <w:p>
+      <w:pPr>
+        <w:pStyle w:val="Heading4"/>
+      </w:pPr>
+      <w:proofErr w:type="spellStart"/>
       <w:r>
         <w:t>Man</w:t>
       </w:r>
@@ -1654,6 +1670,7 @@
       <w:r>
         <w:t>isilat</w:t>
       </w:r>
+      <w:proofErr w:type="spellEnd"/>
     </w:p>
     <w:p>
       <w:r>
@@ -1662,67 +1679,35 @@
     </w:p>
     <w:p>
       <w:pPr>
+        <w:pStyle w:val="Heading3"/>
+      </w:pPr>
+      <w:r>
+        <w:lastRenderedPageBreak/>
+        <w:t>Creatures</w:t>
+      </w:r>
+    </w:p>
+    <w:p>
+      <w:pPr>
         <w:pStyle w:val="Heading4"/>
       </w:pPr>
-      <w:r>
-        <w:t>Hukloban</w:t>
-      </w:r>
-    </w:p>
-    <w:p>
-      <w:r>
-        <w:t>She had the power to change herself into any form she desired.</w:t>
-      </w:r>
-    </w:p>
-    <w:p>
-      <w:pPr>
-        <w:pStyle w:val="Heading4"/>
-      </w:pPr>
-      <w:r>
-        <w:t>Mangagaway</w:t>
-      </w:r>
-    </w:p>
-    <w:p>
-      <w:r>
-        <w:t>She’s a healer/killer, it can expand or short the lifespan using her enchanted staff.</w:t>
-      </w:r>
-    </w:p>
-    <w:p>
-      <w:pPr>
-        <w:pStyle w:val="Heading4"/>
-      </w:pPr>
-      <w:r>
-        <w:lastRenderedPageBreak/>
-        <w:t>Mankukulam</w:t>
-      </w:r>
-    </w:p>
-    <w:p>
-      <w:r>
-        <w:t>W</w:t>
-      </w:r>
-      <w:r>
-        <w:t>hose duty was to emit fire at night, especially when the night was dark and the weather was not good.</w:t>
-      </w:r>
-    </w:p>
-    <w:p>
-      <w:pPr>
-        <w:pStyle w:val="Heading3"/>
-      </w:pPr>
-      <w:r>
-        <w:t>Creatures</w:t>
-      </w:r>
-    </w:p>
-    <w:p>
-      <w:pPr>
-        <w:pStyle w:val="Heading4"/>
-      </w:pPr>
+      <w:proofErr w:type="spellStart"/>
       <w:r>
         <w:t>Siyokoy</w:t>
       </w:r>
       <w:commentRangeStart w:id="8"/>
-    </w:p>
-    <w:p>
-      <w:r>
-        <w:t>A friendly sea mythical creature that will the MC and Lakus will meet in the journey.</w:t>
+      <w:proofErr w:type="spellEnd"/>
+    </w:p>
+    <w:p>
+      <w:r>
+        <w:t xml:space="preserve">A friendly sea mythical creature that will the MC and </w:t>
+      </w:r>
+      <w:proofErr w:type="spellStart"/>
+      <w:r>
+        <w:t>Lakus</w:t>
+      </w:r>
+      <w:proofErr w:type="spellEnd"/>
+      <w:r>
+        <w:t xml:space="preserve"> will meet in the journey.</w:t>
       </w:r>
       <w:commentRangeEnd w:id="8"/>
       <w:r>
@@ -1736,17 +1721,41 @@
       <w:pPr>
         <w:pStyle w:val="Heading4"/>
       </w:pPr>
+      <w:proofErr w:type="spellStart"/>
       <w:r>
         <w:t>Kapre</w:t>
       </w:r>
+      <w:proofErr w:type="spellEnd"/>
+    </w:p>
+    <w:p>
+      <w:r>
+        <w:t>A tree giant who speaks for the trees. Loves smoking.</w:t>
+      </w:r>
     </w:p>
     <w:p>
       <w:pPr>
         <w:pStyle w:val="Heading4"/>
       </w:pPr>
+      <w:proofErr w:type="spellStart"/>
       <w:r>
         <w:t>Tikbalang</w:t>
       </w:r>
+      <w:proofErr w:type="spellEnd"/>
+    </w:p>
+    <w:p>
+      <w:r>
+        <w:t>A being of human physique. Can be recognized with its horse head and hooves.</w:t>
+      </w:r>
+    </w:p>
+    <w:p>
+      <w:pPr>
+        <w:pStyle w:val="Heading4"/>
+      </w:pPr>
+      <w:proofErr w:type="spellStart"/>
+      <w:r>
+        <w:t>Bacunaua</w:t>
+      </w:r>
+      <w:proofErr w:type="spellEnd"/>
     </w:p>
     <w:p>
       <w:pPr>
@@ -1754,61 +1763,6 @@
       </w:pPr>
       <w:r>
         <w:t>Deities</w:t>
-      </w:r>
-    </w:p>
-    <w:p>
-      <w:r>
-        <w:rPr>
-          <w:noProof/>
-        </w:rPr>
-        <w:drawing>
-          <wp:inline distT="0" distB="0" distL="0" distR="0" wp14:anchorId="768824A8" wp14:editId="5FF33C49">
-            <wp:extent cx="307340" cy="307340"/>
-            <wp:effectExtent l="0" t="0" r="0" b="0"/>
-            <wp:docPr id="2" name="Picture 2"/>
-            <wp:cNvGraphicFramePr>
-              <a:graphicFrameLocks xmlns:a="http://schemas.openxmlformats.org/drawingml/2006/main" noChangeAspect="1"/>
-            </wp:cNvGraphicFramePr>
-            <a:graphic xmlns:a="http://schemas.openxmlformats.org/drawingml/2006/main">
-              <a:graphicData uri="http://schemas.openxmlformats.org/drawingml/2006/picture">
-                <pic:pic xmlns:pic="http://schemas.openxmlformats.org/drawingml/2006/picture">
-                  <pic:nvPicPr>
-                    <pic:cNvPr id="0" name="Picture 1"/>
-                    <pic:cNvPicPr>
-                      <a:picLocks noChangeAspect="1" noChangeArrowheads="1"/>
-                    </pic:cNvPicPr>
-                  </pic:nvPicPr>
-                  <pic:blipFill>
-                    <a:blip r:embed="rId10">
-                      <a:extLst>
-                        <a:ext uri="{28A0092B-C50C-407E-A947-70E740481C1C}">
-                          <a14:useLocalDpi xmlns:a14="http://schemas.microsoft.com/office/drawing/2010/main" val="0"/>
-                        </a:ext>
-                      </a:extLst>
-                    </a:blip>
-                    <a:srcRect/>
-                    <a:stretch>
-                      <a:fillRect/>
-                    </a:stretch>
-                  </pic:blipFill>
-                  <pic:spPr bwMode="auto">
-                    <a:xfrm>
-                      <a:off x="0" y="0"/>
-                      <a:ext cx="307340" cy="307340"/>
-                    </a:xfrm>
-                    <a:prstGeom prst="rect">
-                      <a:avLst/>
-                    </a:prstGeom>
-                    <a:noFill/>
-                    <a:ln>
-                      <a:noFill/>
-                    </a:ln>
-                  </pic:spPr>
-                </pic:pic>
-              </a:graphicData>
-            </a:graphic>
-          </wp:inline>
-        </w:drawing>
       </w:r>
     </w:p>
     <w:p>
@@ -1817,9 +1771,11 @@
       </w:pPr>
       <w:bookmarkStart w:id="9" w:name="_Warden"/>
       <w:bookmarkEnd w:id="9"/>
+      <w:proofErr w:type="spellStart"/>
       <w:r>
         <w:t>Amanikable</w:t>
       </w:r>
+      <w:proofErr w:type="spellEnd"/>
     </w:p>
     <w:p>
       <w:r>
@@ -1838,17 +1794,42 @@
         <w:t xml:space="preserve"> worshipped as the god of Hunters. </w:t>
       </w:r>
       <w:r>
-        <w:t>he has become associated as the ill-tempered god of the sea, replacing Aman Sinaya among of the first-generation gods (aside from Bathala), he was never married after his love was spurned by a beautiful mortal maiden, Maganda. In frustration, he swore vengeance against the humans by sending turbulent waves and horrible tempests in order to wreck boats and to drown men.</w:t>
-      </w:r>
-    </w:p>
-    <w:p/>
+        <w:t xml:space="preserve">he has become associated as the ill-tempered god of the sea, replacing Aman </w:t>
+      </w:r>
+      <w:proofErr w:type="spellStart"/>
+      <w:r>
+        <w:t>Sinaya</w:t>
+      </w:r>
+      <w:proofErr w:type="spellEnd"/>
+      <w:r>
+        <w:t xml:space="preserve"> among of the first-generation gods (aside from </w:t>
+      </w:r>
+      <w:proofErr w:type="spellStart"/>
+      <w:r>
+        <w:t>Bathala</w:t>
+      </w:r>
+      <w:proofErr w:type="spellEnd"/>
+      <w:r>
+        <w:t xml:space="preserve">), he was never married after his love was spurned by a beautiful mortal maiden, </w:t>
+      </w:r>
+      <w:proofErr w:type="spellStart"/>
+      <w:r>
+        <w:t>Maganda</w:t>
+      </w:r>
+      <w:proofErr w:type="spellEnd"/>
+      <w:r>
+        <w:t>. In frustration, he swore vengeance against the humans by sending turbulent waves and horrible tempests in order to wreck boats and to drown men.</w:t>
+      </w:r>
+    </w:p>
     <w:p>
       <w:pPr>
         <w:pStyle w:val="Heading4"/>
       </w:pPr>
+      <w:proofErr w:type="spellStart"/>
       <w:r>
         <w:t>Anagolay</w:t>
       </w:r>
+      <w:proofErr w:type="spellEnd"/>
     </w:p>
     <w:p>
       <w:r>
@@ -1859,8 +1840,13 @@
       <w:pPr>
         <w:pStyle w:val="Heading4"/>
       </w:pPr>
-      <w:r>
-        <w:t>Aniton Tabu</w:t>
+      <w:proofErr w:type="spellStart"/>
+      <w:r>
+        <w:t>Aniton</w:t>
+      </w:r>
+      <w:proofErr w:type="spellEnd"/>
+      <w:r>
+        <w:t xml:space="preserve"> Tabu</w:t>
       </w:r>
     </w:p>
     <w:p>
@@ -1872,9 +1858,11 @@
       <w:pPr>
         <w:pStyle w:val="Heading4"/>
       </w:pPr>
+      <w:proofErr w:type="spellStart"/>
       <w:r>
         <w:t>Apolaki</w:t>
       </w:r>
+      <w:proofErr w:type="spellEnd"/>
     </w:p>
     <w:p>
       <w:pPr>
@@ -1899,9 +1887,11 @@
       <w:pPr>
         <w:pStyle w:val="Heading4"/>
       </w:pPr>
+      <w:proofErr w:type="spellStart"/>
       <w:r>
         <w:t>Dumakula</w:t>
       </w:r>
+      <w:proofErr w:type="spellEnd"/>
     </w:p>
     <w:p>
       <w:r>
@@ -1912,9 +1902,11 @@
       <w:pPr>
         <w:pStyle w:val="Heading4"/>
       </w:pPr>
+      <w:proofErr w:type="spellStart"/>
       <w:r>
         <w:t>Sitan</w:t>
       </w:r>
+      <w:proofErr w:type="spellEnd"/>
     </w:p>
     <w:p>
       <w:r>
@@ -1964,16 +1956,26 @@
       <w:pPr>
         <w:pStyle w:val="Heading4"/>
       </w:pPr>
-      <w:r>
-        <w:t>Rangga Island</w:t>
+      <w:proofErr w:type="spellStart"/>
+      <w:r>
+        <w:t>Rangga</w:t>
+      </w:r>
+      <w:proofErr w:type="spellEnd"/>
+      <w:r>
+        <w:t xml:space="preserve"> Island</w:t>
       </w:r>
     </w:p>
     <w:p>
       <w:pPr>
         <w:pStyle w:val="Heading4"/>
       </w:pPr>
-      <w:r>
-        <w:t>Gatik Island</w:t>
+      <w:proofErr w:type="spellStart"/>
+      <w:r>
+        <w:t>Gatik</w:t>
+      </w:r>
+      <w:proofErr w:type="spellEnd"/>
+      <w:r>
+        <w:t xml:space="preserve"> Island</w:t>
       </w:r>
     </w:p>
     <w:p>
@@ -1985,6 +1987,38 @@
         <w:t>Items</w:t>
       </w:r>
       <w:bookmarkEnd w:id="13"/>
+    </w:p>
+    <w:p>
+      <w:r>
+        <w:t>Physical manifestations of their bearer’s resolve. Grants the player blessings.</w:t>
+      </w:r>
+    </w:p>
+    <w:p>
+      <w:pPr>
+        <w:pStyle w:val="ListParagraph"/>
+        <w:numPr>
+          <w:ilvl w:val="0"/>
+          <w:numId w:val="24"/>
+        </w:numPr>
+      </w:pPr>
+      <w:r>
+        <w:t>Active Items</w:t>
+      </w:r>
+      <w:r>
+        <w:t xml:space="preserve"> – requires the player to equip the item to be able to use the blessing it provides.</w:t>
+      </w:r>
+    </w:p>
+    <w:p>
+      <w:pPr>
+        <w:pStyle w:val="ListParagraph"/>
+        <w:numPr>
+          <w:ilvl w:val="0"/>
+          <w:numId w:val="24"/>
+        </w:numPr>
+      </w:pPr>
+      <w:r>
+        <w:t>Passive Items – blessing is immediately activated upon obtaining the item.</w:t>
+      </w:r>
     </w:p>
     <w:p>
       <w:pPr>
@@ -2164,6 +2198,7 @@
         <w:pStyle w:val="Heading4"/>
       </w:pPr>
       <w:r>
+        <w:lastRenderedPageBreak/>
         <w:t>Mermaid's scale</w:t>
       </w:r>
     </w:p>
@@ -2177,7 +2212,6 @@
         <w:pStyle w:val="Heading4"/>
       </w:pPr>
       <w:r>
-        <w:lastRenderedPageBreak/>
         <w:t>Mysterious toy</w:t>
       </w:r>
     </w:p>
@@ -2305,7 +2339,15 @@
     </w:p>
     <w:p>
       <w:r>
-        <w:t>Local townies that has a main goal to lynch every single bandit.</w:t>
+        <w:t xml:space="preserve">Local townies that </w:t>
+      </w:r>
+      <w:proofErr w:type="gramStart"/>
+      <w:r>
+        <w:t>has</w:t>
+      </w:r>
+      <w:proofErr w:type="gramEnd"/>
+      <w:r>
+        <w:t xml:space="preserve"> a main goal to lynch every single bandit.</w:t>
       </w:r>
     </w:p>
     <w:p>
@@ -2490,7 +2532,13 @@
     </w:p>
     <w:p>
       <w:r>
-        <w:t xml:space="preserve">Bad guys that has a main goal of running the whole town for themselves. Hierarchy is as follows: </w:t>
+        <w:t xml:space="preserve">Bad guys that </w:t>
+      </w:r>
+      <w:r>
+        <w:t>have</w:t>
+      </w:r>
+      <w:r>
+        <w:t xml:space="preserve"> a main goal of running the whole town for themselves. Hierarchy is as follows: </w:t>
       </w:r>
       <w:hyperlink w:anchor="_Warden_1" w:history="1">
         <w:r>
@@ -2544,6 +2592,7 @@
       <w:bookmarkStart w:id="20" w:name="_Warden_1"/>
       <w:bookmarkEnd w:id="20"/>
       <w:r>
+        <w:lastRenderedPageBreak/>
         <w:t>Warden</w:t>
       </w:r>
     </w:p>
@@ -2568,7 +2617,6 @@
         </w:numPr>
       </w:pPr>
       <w:r>
-        <w:lastRenderedPageBreak/>
         <w:t>Is immune to effects.</w:t>
       </w:r>
     </w:p>
@@ -2813,48 +2861,55 @@
         <w:pStyle w:val="Heading3"/>
       </w:pPr>
       <w:r>
-        <w:t>Day</w:t>
-      </w:r>
-    </w:p>
+        <w:t>Blessings</w:t>
+      </w:r>
+    </w:p>
+    <w:p>
+      <w:r>
+        <w:t xml:space="preserve">Offers new skills for the player to utilize. These help the player overcome challenges and puzzles that the player may come in contact with while </w:t>
+      </w:r>
+      <w:r>
+        <w:t xml:space="preserve">they’re in the islands of </w:t>
+      </w:r>
+      <w:proofErr w:type="spellStart"/>
+      <w:r>
+        <w:t>Ranggagatik</w:t>
+      </w:r>
+      <w:proofErr w:type="spellEnd"/>
+      <w:r>
+        <w:t>.</w:t>
+      </w:r>
+    </w:p>
+    <w:p>
+      <w:pPr>
+        <w:pStyle w:val="Heading3"/>
+      </w:pPr>
+      <w:r>
+        <w:t>Curses</w:t>
+      </w:r>
+    </w:p>
+    <w:p/>
     <w:p>
       <w:pPr>
         <w:pStyle w:val="Heading4"/>
       </w:pPr>
       <w:r>
-        <w:t>Civilians</w:t>
-      </w:r>
-    </w:p>
-    <w:p>
-      <w:r>
-        <w:t>Actively seeks the bandits, this is when most activities can be done by civilians</w:t>
-      </w:r>
-      <w:r>
-        <w:t xml:space="preserve">. This is when a lynch order is sent to the </w:t>
-      </w:r>
-      <w:hyperlink w:anchor="_Council" w:history="1">
-        <w:r>
-          <w:rPr>
-            <w:rStyle w:val="Hyperlink"/>
-          </w:rPr>
-          <w:t>Council</w:t>
-        </w:r>
-      </w:hyperlink>
-      <w:r>
-        <w:t xml:space="preserve"> and done by everyone.</w:t>
-      </w:r>
-    </w:p>
-    <w:p>
-      <w:pPr>
-        <w:pStyle w:val="Heading4"/>
-      </w:pPr>
-      <w:r>
-        <w:t>Bandits</w:t>
-      </w:r>
-    </w:p>
-    <w:p>
-      <w:r>
-        <w:t>When the planning occurs. To make moves will always be risky, but possible.</w:t>
-      </w:r>
+        <w:t>Blessing of Speech</w:t>
+      </w:r>
+    </w:p>
+    <w:p>
+      <w:r>
+        <w:t>Allows the player to understand its surroundings.</w:t>
+      </w:r>
+    </w:p>
+    <w:p>
+      <w:pPr>
+        <w:pStyle w:val="ListParagraph"/>
+        <w:numPr>
+          <w:ilvl w:val="0"/>
+          <w:numId w:val="23"/>
+        </w:numPr>
+      </w:pPr>
     </w:p>
     <w:p>
       <w:pPr>
@@ -2948,6 +3003,7 @@
         <w:pStyle w:val="Heading4"/>
       </w:pPr>
       <w:r>
+        <w:lastRenderedPageBreak/>
         <w:t>Voting</w:t>
       </w:r>
     </w:p>
@@ -2966,7 +3022,15 @@
     </w:p>
     <w:p>
       <w:r>
-        <w:t>After tallying the votes, the one that gets the most votes steps up and defend themselves. They may include up to 2 other people that did not vote for them for alibis.</w:t>
+        <w:t xml:space="preserve">After tallying the votes, the one that gets the most votes </w:t>
+      </w:r>
+      <w:proofErr w:type="gramStart"/>
+      <w:r>
+        <w:t>steps</w:t>
+      </w:r>
+      <w:proofErr w:type="gramEnd"/>
+      <w:r>
+        <w:t xml:space="preserve"> up and defend themselves. They may include up to 2 other people that did not vote for them for alibis.</w:t>
       </w:r>
     </w:p>
     <w:p>
@@ -2974,7 +3038,6 @@
         <w:pStyle w:val="Heading4"/>
       </w:pPr>
       <w:r>
-        <w:lastRenderedPageBreak/>
         <w:t>Execution</w:t>
       </w:r>
     </w:p>
@@ -4084,6 +4147,92 @@
     </w:lvl>
   </w:abstractNum>
   <w:abstractNum w:abstractNumId="9" w15:restartNumberingAfterBreak="0">
+    <w:nsid w:val="29D9345C"/>
+    <w:multiLevelType w:val="hybridMultilevel"/>
+    <w:tmpl w:val="FD1CDE2A"/>
+    <w:lvl w:ilvl="0" w:tplc="34090013">
+      <w:start w:val="1"/>
+      <w:numFmt w:val="upperRoman"/>
+      <w:lvlText w:val="%1."/>
+      <w:lvlJc w:val="right"/>
+      <w:pPr>
+        <w:ind w:left="720" w:hanging="360"/>
+      </w:pPr>
+    </w:lvl>
+    <w:lvl w:ilvl="1" w:tplc="34090019" w:tentative="1">
+      <w:start w:val="1"/>
+      <w:numFmt w:val="lowerLetter"/>
+      <w:lvlText w:val="%2."/>
+      <w:lvlJc w:val="left"/>
+      <w:pPr>
+        <w:ind w:left="1440" w:hanging="360"/>
+      </w:pPr>
+    </w:lvl>
+    <w:lvl w:ilvl="2" w:tplc="3409001B" w:tentative="1">
+      <w:start w:val="1"/>
+      <w:numFmt w:val="lowerRoman"/>
+      <w:lvlText w:val="%3."/>
+      <w:lvlJc w:val="right"/>
+      <w:pPr>
+        <w:ind w:left="2160" w:hanging="180"/>
+      </w:pPr>
+    </w:lvl>
+    <w:lvl w:ilvl="3" w:tplc="3409000F" w:tentative="1">
+      <w:start w:val="1"/>
+      <w:numFmt w:val="decimal"/>
+      <w:lvlText w:val="%4."/>
+      <w:lvlJc w:val="left"/>
+      <w:pPr>
+        <w:ind w:left="2880" w:hanging="360"/>
+      </w:pPr>
+    </w:lvl>
+    <w:lvl w:ilvl="4" w:tplc="34090019" w:tentative="1">
+      <w:start w:val="1"/>
+      <w:numFmt w:val="lowerLetter"/>
+      <w:lvlText w:val="%5."/>
+      <w:lvlJc w:val="left"/>
+      <w:pPr>
+        <w:ind w:left="3600" w:hanging="360"/>
+      </w:pPr>
+    </w:lvl>
+    <w:lvl w:ilvl="5" w:tplc="3409001B" w:tentative="1">
+      <w:start w:val="1"/>
+      <w:numFmt w:val="lowerRoman"/>
+      <w:lvlText w:val="%6."/>
+      <w:lvlJc w:val="right"/>
+      <w:pPr>
+        <w:ind w:left="4320" w:hanging="180"/>
+      </w:pPr>
+    </w:lvl>
+    <w:lvl w:ilvl="6" w:tplc="3409000F" w:tentative="1">
+      <w:start w:val="1"/>
+      <w:numFmt w:val="decimal"/>
+      <w:lvlText w:val="%7."/>
+      <w:lvlJc w:val="left"/>
+      <w:pPr>
+        <w:ind w:left="5040" w:hanging="360"/>
+      </w:pPr>
+    </w:lvl>
+    <w:lvl w:ilvl="7" w:tplc="34090019" w:tentative="1">
+      <w:start w:val="1"/>
+      <w:numFmt w:val="lowerLetter"/>
+      <w:lvlText w:val="%8."/>
+      <w:lvlJc w:val="left"/>
+      <w:pPr>
+        <w:ind w:left="5760" w:hanging="360"/>
+      </w:pPr>
+    </w:lvl>
+    <w:lvl w:ilvl="8" w:tplc="3409001B" w:tentative="1">
+      <w:start w:val="1"/>
+      <w:numFmt w:val="lowerRoman"/>
+      <w:lvlText w:val="%9."/>
+      <w:lvlJc w:val="right"/>
+      <w:pPr>
+        <w:ind w:left="6480" w:hanging="180"/>
+      </w:pPr>
+    </w:lvl>
+  </w:abstractNum>
+  <w:abstractNum w:abstractNumId="10" w15:restartNumberingAfterBreak="0">
     <w:nsid w:val="2D666D77"/>
     <w:multiLevelType w:val="hybridMultilevel"/>
     <w:tmpl w:val="9C169D1C"/>
@@ -4196,7 +4345,7 @@
       </w:rPr>
     </w:lvl>
   </w:abstractNum>
-  <w:abstractNum w:abstractNumId="10" w15:restartNumberingAfterBreak="0">
+  <w:abstractNum w:abstractNumId="11" w15:restartNumberingAfterBreak="0">
     <w:nsid w:val="2FF6209C"/>
     <w:multiLevelType w:val="hybridMultilevel"/>
     <w:tmpl w:val="7BA2866C"/>
@@ -4309,7 +4458,7 @@
       </w:rPr>
     </w:lvl>
   </w:abstractNum>
-  <w:abstractNum w:abstractNumId="11" w15:restartNumberingAfterBreak="0">
+  <w:abstractNum w:abstractNumId="12" w15:restartNumberingAfterBreak="0">
     <w:nsid w:val="43DC0DEE"/>
     <w:multiLevelType w:val="hybridMultilevel"/>
     <w:tmpl w:val="E6525D1A"/>
@@ -4422,7 +4571,7 @@
       </w:rPr>
     </w:lvl>
   </w:abstractNum>
-  <w:abstractNum w:abstractNumId="12" w15:restartNumberingAfterBreak="0">
+  <w:abstractNum w:abstractNumId="13" w15:restartNumberingAfterBreak="0">
     <w:nsid w:val="443A1740"/>
     <w:multiLevelType w:val="hybridMultilevel"/>
     <w:tmpl w:val="5DE0DBBE"/>
@@ -4534,7 +4683,7 @@
       </w:rPr>
     </w:lvl>
   </w:abstractNum>
-  <w:abstractNum w:abstractNumId="13" w15:restartNumberingAfterBreak="0">
+  <w:abstractNum w:abstractNumId="14" w15:restartNumberingAfterBreak="0">
     <w:nsid w:val="47024B1D"/>
     <w:multiLevelType w:val="hybridMultilevel"/>
     <w:tmpl w:val="B0789BE8"/>
@@ -4647,7 +4796,7 @@
       </w:rPr>
     </w:lvl>
   </w:abstractNum>
-  <w:abstractNum w:abstractNumId="14" w15:restartNumberingAfterBreak="0">
+  <w:abstractNum w:abstractNumId="15" w15:restartNumberingAfterBreak="0">
     <w:nsid w:val="4A28301B"/>
     <w:multiLevelType w:val="hybridMultilevel"/>
     <w:tmpl w:val="55785E4E"/>
@@ -4760,7 +4909,120 @@
       </w:rPr>
     </w:lvl>
   </w:abstractNum>
-  <w:abstractNum w:abstractNumId="15" w15:restartNumberingAfterBreak="0">
+  <w:abstractNum w:abstractNumId="16" w15:restartNumberingAfterBreak="0">
+    <w:nsid w:val="4CD2594E"/>
+    <w:multiLevelType w:val="hybridMultilevel"/>
+    <w:tmpl w:val="9124A340"/>
+    <w:lvl w:ilvl="0" w:tplc="34090001">
+      <w:start w:val="1"/>
+      <w:numFmt w:val="bullet"/>
+      <w:lvlText w:val=""/>
+      <w:lvlJc w:val="left"/>
+      <w:pPr>
+        <w:ind w:left="720" w:hanging="360"/>
+      </w:pPr>
+      <w:rPr>
+        <w:rFonts w:ascii="Symbol" w:hAnsi="Symbol" w:hint="default"/>
+      </w:rPr>
+    </w:lvl>
+    <w:lvl w:ilvl="1" w:tplc="34090003" w:tentative="1">
+      <w:start w:val="1"/>
+      <w:numFmt w:val="bullet"/>
+      <w:lvlText w:val="o"/>
+      <w:lvlJc w:val="left"/>
+      <w:pPr>
+        <w:ind w:left="1440" w:hanging="360"/>
+      </w:pPr>
+      <w:rPr>
+        <w:rFonts w:ascii="Courier New" w:hAnsi="Courier New" w:cs="Courier New" w:hint="default"/>
+      </w:rPr>
+    </w:lvl>
+    <w:lvl w:ilvl="2" w:tplc="34090005" w:tentative="1">
+      <w:start w:val="1"/>
+      <w:numFmt w:val="bullet"/>
+      <w:lvlText w:val=""/>
+      <w:lvlJc w:val="left"/>
+      <w:pPr>
+        <w:ind w:left="2160" w:hanging="360"/>
+      </w:pPr>
+      <w:rPr>
+        <w:rFonts w:ascii="Wingdings" w:hAnsi="Wingdings" w:hint="default"/>
+      </w:rPr>
+    </w:lvl>
+    <w:lvl w:ilvl="3" w:tplc="34090001" w:tentative="1">
+      <w:start w:val="1"/>
+      <w:numFmt w:val="bullet"/>
+      <w:lvlText w:val=""/>
+      <w:lvlJc w:val="left"/>
+      <w:pPr>
+        <w:ind w:left="2880" w:hanging="360"/>
+      </w:pPr>
+      <w:rPr>
+        <w:rFonts w:ascii="Symbol" w:hAnsi="Symbol" w:hint="default"/>
+      </w:rPr>
+    </w:lvl>
+    <w:lvl w:ilvl="4" w:tplc="34090003" w:tentative="1">
+      <w:start w:val="1"/>
+      <w:numFmt w:val="bullet"/>
+      <w:lvlText w:val="o"/>
+      <w:lvlJc w:val="left"/>
+      <w:pPr>
+        <w:ind w:left="3600" w:hanging="360"/>
+      </w:pPr>
+      <w:rPr>
+        <w:rFonts w:ascii="Courier New" w:hAnsi="Courier New" w:cs="Courier New" w:hint="default"/>
+      </w:rPr>
+    </w:lvl>
+    <w:lvl w:ilvl="5" w:tplc="34090005" w:tentative="1">
+      <w:start w:val="1"/>
+      <w:numFmt w:val="bullet"/>
+      <w:lvlText w:val=""/>
+      <w:lvlJc w:val="left"/>
+      <w:pPr>
+        <w:ind w:left="4320" w:hanging="360"/>
+      </w:pPr>
+      <w:rPr>
+        <w:rFonts w:ascii="Wingdings" w:hAnsi="Wingdings" w:hint="default"/>
+      </w:rPr>
+    </w:lvl>
+    <w:lvl w:ilvl="6" w:tplc="34090001" w:tentative="1">
+      <w:start w:val="1"/>
+      <w:numFmt w:val="bullet"/>
+      <w:lvlText w:val=""/>
+      <w:lvlJc w:val="left"/>
+      <w:pPr>
+        <w:ind w:left="5040" w:hanging="360"/>
+      </w:pPr>
+      <w:rPr>
+        <w:rFonts w:ascii="Symbol" w:hAnsi="Symbol" w:hint="default"/>
+      </w:rPr>
+    </w:lvl>
+    <w:lvl w:ilvl="7" w:tplc="34090003" w:tentative="1">
+      <w:start w:val="1"/>
+      <w:numFmt w:val="bullet"/>
+      <w:lvlText w:val="o"/>
+      <w:lvlJc w:val="left"/>
+      <w:pPr>
+        <w:ind w:left="5760" w:hanging="360"/>
+      </w:pPr>
+      <w:rPr>
+        <w:rFonts w:ascii="Courier New" w:hAnsi="Courier New" w:cs="Courier New" w:hint="default"/>
+      </w:rPr>
+    </w:lvl>
+    <w:lvl w:ilvl="8" w:tplc="34090005" w:tentative="1">
+      <w:start w:val="1"/>
+      <w:numFmt w:val="bullet"/>
+      <w:lvlText w:val=""/>
+      <w:lvlJc w:val="left"/>
+      <w:pPr>
+        <w:ind w:left="6480" w:hanging="360"/>
+      </w:pPr>
+      <w:rPr>
+        <w:rFonts w:ascii="Wingdings" w:hAnsi="Wingdings" w:hint="default"/>
+      </w:rPr>
+    </w:lvl>
+  </w:abstractNum>
+  <w:abstractNum w:abstractNumId="17" w15:restartNumberingAfterBreak="0">
     <w:nsid w:val="4D5338E1"/>
     <w:multiLevelType w:val="hybridMultilevel"/>
     <w:tmpl w:val="A23EC968"/>
@@ -4872,7 +5134,7 @@
       </w:rPr>
     </w:lvl>
   </w:abstractNum>
-  <w:abstractNum w:abstractNumId="16" w15:restartNumberingAfterBreak="0">
+  <w:abstractNum w:abstractNumId="18" w15:restartNumberingAfterBreak="0">
     <w:nsid w:val="4F2B68BD"/>
     <w:multiLevelType w:val="hybridMultilevel"/>
     <w:tmpl w:val="C562B604"/>
@@ -4985,7 +5247,7 @@
       </w:rPr>
     </w:lvl>
   </w:abstractNum>
-  <w:abstractNum w:abstractNumId="17" w15:restartNumberingAfterBreak="0">
+  <w:abstractNum w:abstractNumId="19" w15:restartNumberingAfterBreak="0">
     <w:nsid w:val="5003447D"/>
     <w:multiLevelType w:val="hybridMultilevel"/>
     <w:tmpl w:val="85CEC418"/>
@@ -5098,7 +5360,7 @@
       </w:rPr>
     </w:lvl>
   </w:abstractNum>
-  <w:abstractNum w:abstractNumId="18" w15:restartNumberingAfterBreak="0">
+  <w:abstractNum w:abstractNumId="20" w15:restartNumberingAfterBreak="0">
     <w:nsid w:val="5C4B648A"/>
     <w:multiLevelType w:val="hybridMultilevel"/>
     <w:tmpl w:val="B77A4100"/>
@@ -5211,7 +5473,7 @@
       </w:rPr>
     </w:lvl>
   </w:abstractNum>
-  <w:abstractNum w:abstractNumId="19" w15:restartNumberingAfterBreak="0">
+  <w:abstractNum w:abstractNumId="21" w15:restartNumberingAfterBreak="0">
     <w:nsid w:val="646409EC"/>
     <w:multiLevelType w:val="hybridMultilevel"/>
     <w:tmpl w:val="8DF8D3FE"/>
@@ -5324,7 +5586,7 @@
       </w:rPr>
     </w:lvl>
   </w:abstractNum>
-  <w:abstractNum w:abstractNumId="20" w15:restartNumberingAfterBreak="0">
+  <w:abstractNum w:abstractNumId="22" w15:restartNumberingAfterBreak="0">
     <w:nsid w:val="64BE1887"/>
     <w:multiLevelType w:val="hybridMultilevel"/>
     <w:tmpl w:val="337ECC56"/>
@@ -5437,7 +5699,7 @@
       </w:rPr>
     </w:lvl>
   </w:abstractNum>
-  <w:abstractNum w:abstractNumId="21" w15:restartNumberingAfterBreak="0">
+  <w:abstractNum w:abstractNumId="23" w15:restartNumberingAfterBreak="0">
     <w:nsid w:val="70FA6BD2"/>
     <w:multiLevelType w:val="hybridMultilevel"/>
     <w:tmpl w:val="3690AFF6"/>
@@ -5557,19 +5819,19 @@
     <w:abstractNumId w:val="1"/>
   </w:num>
   <w:num w:numId="3">
-    <w:abstractNumId w:val="18"/>
+    <w:abstractNumId w:val="20"/>
   </w:num>
   <w:num w:numId="4">
-    <w:abstractNumId w:val="11"/>
+    <w:abstractNumId w:val="12"/>
   </w:num>
   <w:num w:numId="5">
     <w:abstractNumId w:val="4"/>
   </w:num>
   <w:num w:numId="6">
-    <w:abstractNumId w:val="15"/>
+    <w:abstractNumId w:val="17"/>
   </w:num>
   <w:num w:numId="7">
-    <w:abstractNumId w:val="12"/>
+    <w:abstractNumId w:val="13"/>
   </w:num>
   <w:num w:numId="8">
     <w:abstractNumId w:val="8"/>
@@ -5578,43 +5840,49 @@
     <w:abstractNumId w:val="6"/>
   </w:num>
   <w:num w:numId="10">
-    <w:abstractNumId w:val="17"/>
+    <w:abstractNumId w:val="19"/>
   </w:num>
   <w:num w:numId="11">
-    <w:abstractNumId w:val="19"/>
+    <w:abstractNumId w:val="21"/>
   </w:num>
   <w:num w:numId="12">
     <w:abstractNumId w:val="0"/>
   </w:num>
   <w:num w:numId="13">
-    <w:abstractNumId w:val="20"/>
+    <w:abstractNumId w:val="22"/>
   </w:num>
   <w:num w:numId="14">
-    <w:abstractNumId w:val="16"/>
+    <w:abstractNumId w:val="18"/>
   </w:num>
   <w:num w:numId="15">
     <w:abstractNumId w:val="5"/>
   </w:num>
   <w:num w:numId="16">
-    <w:abstractNumId w:val="13"/>
+    <w:abstractNumId w:val="14"/>
   </w:num>
   <w:num w:numId="17">
     <w:abstractNumId w:val="2"/>
   </w:num>
   <w:num w:numId="18">
-    <w:abstractNumId w:val="9"/>
+    <w:abstractNumId w:val="10"/>
   </w:num>
   <w:num w:numId="19">
-    <w:abstractNumId w:val="21"/>
+    <w:abstractNumId w:val="23"/>
   </w:num>
   <w:num w:numId="20">
     <w:abstractNumId w:val="3"/>
   </w:num>
   <w:num w:numId="21">
-    <w:abstractNumId w:val="10"/>
+    <w:abstractNumId w:val="11"/>
   </w:num>
   <w:num w:numId="22">
-    <w:abstractNumId w:val="14"/>
+    <w:abstractNumId w:val="15"/>
+  </w:num>
+  <w:num w:numId="23">
+    <w:abstractNumId w:val="9"/>
+  </w:num>
+  <w:num w:numId="24">
+    <w:abstractNumId w:val="16"/>
   </w:num>
 </w:numbering>
 </file>

--- a/Game Design Document.docx
+++ b/Game Design Document.docx
@@ -1,6 +1,6 @@
 
 <file path=word/document.xml><?xml version="1.0" encoding="utf-8"?>
-<w:document xmlns:wpc="http://schemas.microsoft.com/office/word/2010/wordprocessingCanvas" xmlns:cx="http://schemas.microsoft.com/office/drawing/2014/chartex" xmlns:cx1="http://schemas.microsoft.com/office/drawing/2015/9/8/chartex" xmlns:cx2="http://schemas.microsoft.com/office/drawing/2015/10/21/chartex" xmlns:cx3="http://schemas.microsoft.com/office/drawing/2016/5/9/chartex" xmlns:cx4="http://schemas.microsoft.com/office/drawing/2016/5/10/chartex" xmlns:cx5="http://schemas.microsoft.com/office/drawing/2016/5/11/chartex" xmlns:cx6="http://schemas.microsoft.com/office/drawing/2016/5/12/chartex" xmlns:cx7="http://schemas.microsoft.com/office/drawing/2016/5/13/chartex" xmlns:cx8="http://schemas.microsoft.com/office/drawing/2016/5/14/chartex" xmlns:mc="http://schemas.openxmlformats.org/markup-compatibility/2006" xmlns:aink="http://schemas.microsoft.com/office/drawing/2016/ink" xmlns:am3d="http://schemas.microsoft.com/office/drawing/2017/model3d" xmlns:o="urn:schemas-microsoft-com:office:office" xmlns:r="http://schemas.openxmlformats.org/officeDocument/2006/relationships" xmlns:m="http://schemas.openxmlformats.org/officeDocument/2006/math" xmlns:v="urn:schemas-microsoft-com:vml" xmlns:wp14="http://schemas.microsoft.com/office/word/2010/wordprocessingDrawing" xmlns:wp="http://schemas.openxmlformats.org/drawingml/2006/wordprocessingDrawing" xmlns:w10="urn:schemas-microsoft-com:office:word" xmlns:w="http://schemas.openxmlformats.org/wordprocessingml/2006/main" xmlns:w14="http://schemas.microsoft.com/office/word/2010/wordml" xmlns:w15="http://schemas.microsoft.com/office/word/2012/wordml" xmlns:w16cex="http://schemas.microsoft.com/office/word/2018/wordml/cex" xmlns:w16cid="http://schemas.microsoft.com/office/word/2016/wordml/cid" xmlns:w16="http://schemas.microsoft.com/office/word/2018/wordml" xmlns:w16sdtdh="http://schemas.microsoft.com/office/word/2020/wordml/sdtdatahash" xmlns:w16se="http://schemas.microsoft.com/office/word/2015/wordml/symex" xmlns:wpg="http://schemas.microsoft.com/office/word/2010/wordprocessingGroup" xmlns:wpi="http://schemas.microsoft.com/office/word/2010/wordprocessingInk" xmlns:wne="http://schemas.microsoft.com/office/word/2006/wordml" xmlns:wps="http://schemas.microsoft.com/office/word/2010/wordprocessingShape" mc:Ignorable="w14 w15 w16se w16cid w16 w16cex w16sdtdh wp14">
+<w:document xmlns:wpc="http://schemas.microsoft.com/office/word/2010/wordprocessingCanvas" xmlns:cx="http://schemas.microsoft.com/office/drawing/2014/chartex" xmlns:cx1="http://schemas.microsoft.com/office/drawing/2015/9/8/chartex" xmlns:cx2="http://schemas.microsoft.com/office/drawing/2015/10/21/chartex" xmlns:cx3="http://schemas.microsoft.com/office/drawing/2016/5/9/chartex" xmlns:cx4="http://schemas.microsoft.com/office/drawing/2016/5/10/chartex" xmlns:cx5="http://schemas.microsoft.com/office/drawing/2016/5/11/chartex" xmlns:cx6="http://schemas.microsoft.com/office/drawing/2016/5/12/chartex" xmlns:cx7="http://schemas.microsoft.com/office/drawing/2016/5/13/chartex" xmlns:cx8="http://schemas.microsoft.com/office/drawing/2016/5/14/chartex" xmlns:mc="http://schemas.openxmlformats.org/markup-compatibility/2006" xmlns:aink="http://schemas.microsoft.com/office/drawing/2016/ink" xmlns:am3d="http://schemas.microsoft.com/office/drawing/2017/model3d" xmlns:o="urn:schemas-microsoft-com:office:office" xmlns:r="http://schemas.openxmlformats.org/officeDocument/2006/relationships" xmlns:m="http://schemas.openxmlformats.org/officeDocument/2006/math" xmlns:v="urn:schemas-microsoft-com:vml" xmlns:wp14="http://schemas.microsoft.com/office/word/2010/wordprocessingDrawing" xmlns:wp="http://schemas.openxmlformats.org/drawingml/2006/wordprocessingDrawing" xmlns:w10="urn:schemas-microsoft-com:office:word" xmlns:w="http://schemas.openxmlformats.org/wordprocessingml/2006/main" xmlns:w14="http://schemas.microsoft.com/office/word/2010/wordml" xmlns:w15="http://schemas.microsoft.com/office/word/2012/wordml" xmlns:w16cex="http://schemas.microsoft.com/office/word/2018/wordml/cex" xmlns:w16cid="http://schemas.microsoft.com/office/word/2016/wordml/cid" xmlns:w16="http://schemas.microsoft.com/office/word/2018/wordml" xmlns:w16sdtdh="http://schemas.microsoft.com/office/word/2020/wordml/sdtdatahash" xmlns:w16se="http://schemas.microsoft.com/office/word/2015/wordml/symex" xmlns:wpg="http://schemas.microsoft.com/office/word/2010/wordprocessingGroup" xmlns:wpi="http://schemas.microsoft.com/office/word/2010/wordprocessingInk" xmlns:wne="http://schemas.microsoft.com/office/word/2006/wordml" xmlns:wps="http://schemas.microsoft.com/office/word/2010/wordprocessingShape" xmlns:a="http://schemas.openxmlformats.org/drawingml/2006/main" xmlns:pic="http://schemas.openxmlformats.org/drawingml/2006/picture" xmlns:a14="http://schemas.microsoft.com/office/drawing/2010/main" mc:Ignorable="w14 w15 w16se w16cid w16 w16cex w16sdtdh wp14">
   <w:body>
     <w:p>
       <w:pPr>
@@ -26,7 +26,7 @@
         <w:t>Lunas</w:t>
       </w:r>
       <w:r>
-        <w:t>: Probing an Island Lost in Time for the Luxated Naseberry</w:t>
+        <w:t>: Probing the Luxated Naseberry</w:t>
       </w:r>
     </w:p>
     <w:p>
@@ -56,7 +56,7 @@
     <w:sdt>
       <w:sdtPr>
         <w:rPr>
-          <w:rFonts w:asciiTheme="minorHAnsi" w:eastAsiaTheme="minorEastAsia" w:hAnsiTheme="minorHAnsi" w:cstheme="minorBidi"/>
+          <w:rFonts w:asciiTheme="minorHAnsi" w:hAnsiTheme="minorHAnsi" w:eastAsiaTheme="minorEastAsia" w:cstheme="minorBidi"/>
           <w:b w:val="0"/>
           <w:color w:val="auto"/>
           <w:sz w:val="22"/>
@@ -92,6 +92,7 @@
             </w:tabs>
             <w:rPr>
               <w:noProof/>
+              <w:lang w:val="en-US"/>
             </w:rPr>
           </w:pPr>
           <w:r>
@@ -103,7 +104,7 @@
           <w:r>
             <w:fldChar w:fldCharType="separate"/>
           </w:r>
-          <w:hyperlink w:anchor="_Toc60836699" w:history="1">
+          <w:hyperlink w:history="1" w:anchor="_Toc75477069">
             <w:r>
               <w:rPr>
                 <w:rStyle w:val="Hyperlink"/>
@@ -130,7 +131,7 @@
                 <w:noProof/>
                 <w:webHidden/>
               </w:rPr>
-              <w:instrText xml:space="preserve"> PAGEREF _Toc60836699 \h </w:instrText>
+              <w:instrText xml:space="preserve"> PAGEREF _Toc75477069 \h </w:instrText>
             </w:r>
             <w:r>
               <w:rPr>
@@ -169,9 +170,10 @@
             </w:tabs>
             <w:rPr>
               <w:noProof/>
+              <w:lang w:val="en-US"/>
             </w:rPr>
           </w:pPr>
-          <w:hyperlink w:anchor="_Toc60836700" w:history="1">
+          <w:hyperlink w:history="1" w:anchor="_Toc75477070">
             <w:r>
               <w:rPr>
                 <w:rStyle w:val="Hyperlink"/>
@@ -198,7 +200,7 @@
                 <w:noProof/>
                 <w:webHidden/>
               </w:rPr>
-              <w:instrText xml:space="preserve"> PAGEREF _Toc60836700 \h </w:instrText>
+              <w:instrText xml:space="preserve"> PAGEREF _Toc75477070 \h </w:instrText>
             </w:r>
             <w:r>
               <w:rPr>
@@ -237,9 +239,10 @@
             </w:tabs>
             <w:rPr>
               <w:noProof/>
+              <w:lang w:val="en-US"/>
             </w:rPr>
           </w:pPr>
-          <w:hyperlink w:anchor="_Toc60836701" w:history="1">
+          <w:hyperlink w:history="1" w:anchor="_Toc75477071">
             <w:r>
               <w:rPr>
                 <w:rStyle w:val="Hyperlink"/>
@@ -266,7 +269,7 @@
                 <w:noProof/>
                 <w:webHidden/>
               </w:rPr>
-              <w:instrText xml:space="preserve"> PAGEREF _Toc60836701 \h </w:instrText>
+              <w:instrText xml:space="preserve"> PAGEREF _Toc75477071 \h </w:instrText>
             </w:r>
             <w:r>
               <w:rPr>
@@ -305,9 +308,10 @@
             </w:tabs>
             <w:rPr>
               <w:noProof/>
+              <w:lang w:val="en-US"/>
             </w:rPr>
           </w:pPr>
-          <w:hyperlink w:anchor="_Toc60836702" w:history="1">
+          <w:hyperlink w:history="1" w:anchor="_Toc75477072">
             <w:r>
               <w:rPr>
                 <w:rStyle w:val="Hyperlink"/>
@@ -334,7 +338,7 @@
                 <w:noProof/>
                 <w:webHidden/>
               </w:rPr>
-              <w:instrText xml:space="preserve"> PAGEREF _Toc60836702 \h </w:instrText>
+              <w:instrText xml:space="preserve"> PAGEREF _Toc75477072 \h </w:instrText>
             </w:r>
             <w:r>
               <w:rPr>
@@ -373,9 +377,10 @@
             </w:tabs>
             <w:rPr>
               <w:noProof/>
+              <w:lang w:val="en-US"/>
             </w:rPr>
           </w:pPr>
-          <w:hyperlink w:anchor="_Toc60836703" w:history="1">
+          <w:hyperlink w:history="1" w:anchor="_Toc75477073">
             <w:r>
               <w:rPr>
                 <w:rStyle w:val="Hyperlink"/>
@@ -402,7 +407,7 @@
                 <w:noProof/>
                 <w:webHidden/>
               </w:rPr>
-              <w:instrText xml:space="preserve"> PAGEREF _Toc60836703 \h </w:instrText>
+              <w:instrText xml:space="preserve"> PAGEREF _Toc75477073 \h </w:instrText>
             </w:r>
             <w:r>
               <w:rPr>
@@ -441,15 +446,16 @@
             </w:tabs>
             <w:rPr>
               <w:noProof/>
+              <w:lang w:val="en-US"/>
             </w:rPr>
           </w:pPr>
-          <w:hyperlink w:anchor="_Toc60836704" w:history="1">
+          <w:hyperlink w:history="1" w:anchor="_Toc75477074">
             <w:r>
               <w:rPr>
                 <w:rStyle w:val="Hyperlink"/>
                 <w:noProof/>
               </w:rPr>
-              <w:t>Lore</w:t>
+              <w:t>Quick Overview</w:t>
             </w:r>
             <w:r>
               <w:rPr>
@@ -470,7 +476,7 @@
                 <w:noProof/>
                 <w:webHidden/>
               </w:rPr>
-              <w:instrText xml:space="preserve"> PAGEREF _Toc60836704 \h </w:instrText>
+              <w:instrText xml:space="preserve"> PAGEREF _Toc75477074 \h </w:instrText>
             </w:r>
             <w:r>
               <w:rPr>
@@ -509,14 +515,84 @@
             </w:tabs>
             <w:rPr>
               <w:noProof/>
+              <w:lang w:val="en-US"/>
             </w:rPr>
           </w:pPr>
-          <w:hyperlink w:anchor="_Toc60836705" w:history="1">
+          <w:hyperlink w:history="1" w:anchor="_Toc75477075">
             <w:r>
               <w:rPr>
                 <w:rStyle w:val="Hyperlink"/>
                 <w:noProof/>
               </w:rPr>
+              <w:t>Story</w:t>
+            </w:r>
+            <w:r>
+              <w:rPr>
+                <w:noProof/>
+                <w:webHidden/>
+              </w:rPr>
+              <w:tab/>
+            </w:r>
+            <w:r>
+              <w:rPr>
+                <w:noProof/>
+                <w:webHidden/>
+              </w:rPr>
+              <w:fldChar w:fldCharType="begin"/>
+            </w:r>
+            <w:r>
+              <w:rPr>
+                <w:noProof/>
+                <w:webHidden/>
+              </w:rPr>
+              <w:instrText xml:space="preserve"> PAGEREF _Toc75477075 \h </w:instrText>
+            </w:r>
+            <w:r>
+              <w:rPr>
+                <w:noProof/>
+                <w:webHidden/>
+              </w:rPr>
+            </w:r>
+            <w:r>
+              <w:rPr>
+                <w:noProof/>
+                <w:webHidden/>
+              </w:rPr>
+              <w:fldChar w:fldCharType="separate"/>
+            </w:r>
+            <w:r>
+              <w:rPr>
+                <w:noProof/>
+                <w:webHidden/>
+              </w:rPr>
+              <w:t>4</w:t>
+            </w:r>
+            <w:r>
+              <w:rPr>
+                <w:noProof/>
+                <w:webHidden/>
+              </w:rPr>
+              <w:fldChar w:fldCharType="end"/>
+            </w:r>
+          </w:hyperlink>
+        </w:p>
+        <w:p>
+          <w:pPr>
+            <w:pStyle w:val="TOC2"/>
+            <w:tabs>
+              <w:tab w:val="right" w:leader="dot" w:pos="9350"/>
+            </w:tabs>
+            <w:rPr>
+              <w:noProof/>
+              <w:lang w:val="en-US"/>
+            </w:rPr>
+          </w:pPr>
+          <w:hyperlink w:history="1" w:anchor="_Toc75477076">
+            <w:r>
+              <w:rPr>
+                <w:rStyle w:val="Hyperlink"/>
+                <w:noProof/>
+              </w:rPr>
               <w:t>Characters</w:t>
             </w:r>
             <w:r>
@@ -538,7 +614,7 @@
                 <w:noProof/>
                 <w:webHidden/>
               </w:rPr>
-              <w:instrText xml:space="preserve"> PAGEREF _Toc60836705 \h </w:instrText>
+              <w:instrText xml:space="preserve"> PAGEREF _Toc75477076 \h </w:instrText>
             </w:r>
             <w:r>
               <w:rPr>
@@ -577,15 +653,16 @@
             </w:tabs>
             <w:rPr>
               <w:noProof/>
+              <w:lang w:val="en-US"/>
             </w:rPr>
           </w:pPr>
-          <w:hyperlink w:anchor="_Toc60836706" w:history="1">
+          <w:hyperlink w:history="1" w:anchor="_Toc75477077">
             <w:r>
               <w:rPr>
                 <w:rStyle w:val="Hyperlink"/>
                 <w:noProof/>
               </w:rPr>
-              <w:t>The Innocent</w:t>
+              <w:t>Humans</w:t>
             </w:r>
             <w:r>
               <w:rPr>
@@ -606,7 +683,7 @@
                 <w:noProof/>
                 <w:webHidden/>
               </w:rPr>
-              <w:instrText xml:space="preserve"> PAGEREF _Toc60836706 \h </w:instrText>
+              <w:instrText xml:space="preserve"> PAGEREF _Toc75477077 \h </w:instrText>
             </w:r>
             <w:r>
               <w:rPr>
@@ -645,15 +722,16 @@
             </w:tabs>
             <w:rPr>
               <w:noProof/>
+              <w:lang w:val="en-US"/>
             </w:rPr>
           </w:pPr>
-          <w:hyperlink w:anchor="_Toc60836707" w:history="1">
+          <w:hyperlink w:history="1" w:anchor="_Toc75477078">
             <w:r>
               <w:rPr>
                 <w:rStyle w:val="Hyperlink"/>
                 <w:noProof/>
               </w:rPr>
-              <w:t>The Guilty</w:t>
+              <w:t>Creatures</w:t>
             </w:r>
             <w:r>
               <w:rPr>
@@ -674,7 +752,7 @@
                 <w:noProof/>
                 <w:webHidden/>
               </w:rPr>
-              <w:instrText xml:space="preserve"> PAGEREF _Toc60836707 \h </w:instrText>
+              <w:instrText xml:space="preserve"> PAGEREF _Toc75477078 \h </w:instrText>
             </w:r>
             <w:r>
               <w:rPr>
@@ -694,7 +772,76 @@
                 <w:noProof/>
                 <w:webHidden/>
               </w:rPr>
-              <w:t>4</w:t>
+              <w:t>5</w:t>
+            </w:r>
+            <w:r>
+              <w:rPr>
+                <w:noProof/>
+                <w:webHidden/>
+              </w:rPr>
+              <w:fldChar w:fldCharType="end"/>
+            </w:r>
+          </w:hyperlink>
+        </w:p>
+        <w:p>
+          <w:pPr>
+            <w:pStyle w:val="TOC3"/>
+            <w:tabs>
+              <w:tab w:val="right" w:leader="dot" w:pos="9350"/>
+            </w:tabs>
+            <w:rPr>
+              <w:noProof/>
+              <w:lang w:val="en-US"/>
+            </w:rPr>
+          </w:pPr>
+          <w:hyperlink w:history="1" w:anchor="_Toc75477079">
+            <w:r>
+              <w:rPr>
+                <w:rStyle w:val="Hyperlink"/>
+                <w:noProof/>
+              </w:rPr>
+              <w:t>Deities</w:t>
+            </w:r>
+            <w:r>
+              <w:rPr>
+                <w:noProof/>
+                <w:webHidden/>
+              </w:rPr>
+              <w:tab/>
+            </w:r>
+            <w:r>
+              <w:rPr>
+                <w:noProof/>
+                <w:webHidden/>
+              </w:rPr>
+              <w:fldChar w:fldCharType="begin"/>
+            </w:r>
+            <w:r>
+              <w:rPr>
+                <w:noProof/>
+                <w:webHidden/>
+              </w:rPr>
+              <w:instrText xml:space="preserve"> PAGEREF _Toc75477079 \h </w:instrText>
+            </w:r>
+            <w:r>
+              <w:rPr>
+                <w:noProof/>
+                <w:webHidden/>
+              </w:rPr>
+            </w:r>
+            <w:r>
+              <w:rPr>
+                <w:noProof/>
+                <w:webHidden/>
+              </w:rPr>
+              <w:fldChar w:fldCharType="separate"/>
+            </w:r>
+            <w:r>
+              <w:rPr>
+                <w:noProof/>
+                <w:webHidden/>
+              </w:rPr>
+              <w:t>5</w:t>
             </w:r>
             <w:r>
               <w:rPr>
@@ -713,9 +860,10 @@
             </w:tabs>
             <w:rPr>
               <w:noProof/>
+              <w:lang w:val="en-US"/>
             </w:rPr>
           </w:pPr>
-          <w:hyperlink w:anchor="_Toc60836708" w:history="1">
+          <w:hyperlink w:history="1" w:anchor="_Toc75477080">
             <w:r>
               <w:rPr>
                 <w:rStyle w:val="Hyperlink"/>
@@ -742,7 +890,7 @@
                 <w:noProof/>
                 <w:webHidden/>
               </w:rPr>
-              <w:instrText xml:space="preserve"> PAGEREF _Toc60836708 \h </w:instrText>
+              <w:instrText xml:space="preserve"> PAGEREF _Toc75477080 \h </w:instrText>
             </w:r>
             <w:r>
               <w:rPr>
@@ -762,7 +910,7 @@
                 <w:noProof/>
                 <w:webHidden/>
               </w:rPr>
-              <w:t>5</w:t>
+              <w:t>6</w:t>
             </w:r>
             <w:r>
               <w:rPr>
@@ -781,9 +929,10 @@
             </w:tabs>
             <w:rPr>
               <w:noProof/>
+              <w:lang w:val="en-US"/>
             </w:rPr>
           </w:pPr>
-          <w:hyperlink w:anchor="_Toc60836709" w:history="1">
+          <w:hyperlink w:history="1" w:anchor="_Toc75477081">
             <w:r>
               <w:rPr>
                 <w:rStyle w:val="Hyperlink"/>
@@ -810,7 +959,7 @@
                 <w:noProof/>
                 <w:webHidden/>
               </w:rPr>
-              <w:instrText xml:space="preserve"> PAGEREF _Toc60836709 \h </w:instrText>
+              <w:instrText xml:space="preserve"> PAGEREF _Toc75477081 \h </w:instrText>
             </w:r>
             <w:r>
               <w:rPr>
@@ -830,7 +979,7 @@
                 <w:noProof/>
                 <w:webHidden/>
               </w:rPr>
-              <w:t>5</w:t>
+              <w:t>6</w:t>
             </w:r>
             <w:r>
               <w:rPr>
@@ -849,9 +998,10 @@
             </w:tabs>
             <w:rPr>
               <w:noProof/>
+              <w:lang w:val="en-US"/>
             </w:rPr>
           </w:pPr>
-          <w:hyperlink w:anchor="_Toc60836710" w:history="1">
+          <w:hyperlink w:history="1" w:anchor="_Toc75477082">
             <w:r>
               <w:rPr>
                 <w:rStyle w:val="Hyperlink"/>
@@ -878,7 +1028,7 @@
                 <w:noProof/>
                 <w:webHidden/>
               </w:rPr>
-              <w:instrText xml:space="preserve"> PAGEREF _Toc60836710 \h </w:instrText>
+              <w:instrText xml:space="preserve"> PAGEREF _Toc75477082 \h </w:instrText>
             </w:r>
             <w:r>
               <w:rPr>
@@ -898,7 +1048,7 @@
                 <w:noProof/>
                 <w:webHidden/>
               </w:rPr>
-              <w:t>5</w:t>
+              <w:t>6</w:t>
             </w:r>
             <w:r>
               <w:rPr>
@@ -917,15 +1067,16 @@
             </w:tabs>
             <w:rPr>
               <w:noProof/>
+              <w:lang w:val="en-US"/>
             </w:rPr>
           </w:pPr>
-          <w:hyperlink w:anchor="_Toc60836711" w:history="1">
+          <w:hyperlink w:history="1" w:anchor="_Toc75477083">
             <w:r>
               <w:rPr>
                 <w:rStyle w:val="Hyperlink"/>
                 <w:noProof/>
               </w:rPr>
-              <w:t>Facilities</w:t>
+              <w:t>Items</w:t>
             </w:r>
             <w:r>
               <w:rPr>
@@ -946,7 +1097,7 @@
                 <w:noProof/>
                 <w:webHidden/>
               </w:rPr>
-              <w:instrText xml:space="preserve"> PAGEREF _Toc60836711 \h </w:instrText>
+              <w:instrText xml:space="preserve"> PAGEREF _Toc75477083 \h </w:instrText>
             </w:r>
             <w:r>
               <w:rPr>
@@ -966,7 +1117,76 @@
                 <w:noProof/>
                 <w:webHidden/>
               </w:rPr>
-              <w:t>5</w:t>
+              <w:t>6</w:t>
+            </w:r>
+            <w:r>
+              <w:rPr>
+                <w:noProof/>
+                <w:webHidden/>
+              </w:rPr>
+              <w:fldChar w:fldCharType="end"/>
+            </w:r>
+          </w:hyperlink>
+        </w:p>
+        <w:p>
+          <w:pPr>
+            <w:pStyle w:val="TOC2"/>
+            <w:tabs>
+              <w:tab w:val="right" w:leader="dot" w:pos="9350"/>
+            </w:tabs>
+            <w:rPr>
+              <w:noProof/>
+              <w:lang w:val="en-US"/>
+            </w:rPr>
+          </w:pPr>
+          <w:hyperlink w:history="1" w:anchor="_Toc75477084">
+            <w:r>
+              <w:rPr>
+                <w:rStyle w:val="Hyperlink"/>
+                <w:noProof/>
+              </w:rPr>
+              <w:t>Gameplay</w:t>
+            </w:r>
+            <w:r>
+              <w:rPr>
+                <w:noProof/>
+                <w:webHidden/>
+              </w:rPr>
+              <w:tab/>
+            </w:r>
+            <w:r>
+              <w:rPr>
+                <w:noProof/>
+                <w:webHidden/>
+              </w:rPr>
+              <w:fldChar w:fldCharType="begin"/>
+            </w:r>
+            <w:r>
+              <w:rPr>
+                <w:noProof/>
+                <w:webHidden/>
+              </w:rPr>
+              <w:instrText xml:space="preserve"> PAGEREF _Toc75477084 \h </w:instrText>
+            </w:r>
+            <w:r>
+              <w:rPr>
+                <w:noProof/>
+                <w:webHidden/>
+              </w:rPr>
+            </w:r>
+            <w:r>
+              <w:rPr>
+                <w:noProof/>
+                <w:webHidden/>
+              </w:rPr>
+              <w:fldChar w:fldCharType="separate"/>
+            </w:r>
+            <w:r>
+              <w:rPr>
+                <w:noProof/>
+                <w:webHidden/>
+              </w:rPr>
+              <w:t>7</w:t>
             </w:r>
             <w:r>
               <w:rPr>
@@ -985,15 +1205,16 @@
             </w:tabs>
             <w:rPr>
               <w:noProof/>
+              <w:lang w:val="en-US"/>
             </w:rPr>
           </w:pPr>
-          <w:hyperlink w:anchor="_Toc60836712" w:history="1">
+          <w:hyperlink w:history="1" w:anchor="_Toc75477085">
             <w:r>
               <w:rPr>
                 <w:rStyle w:val="Hyperlink"/>
                 <w:noProof/>
               </w:rPr>
-              <w:t>Items</w:t>
+              <w:t>Blessings</w:t>
             </w:r>
             <w:r>
               <w:rPr>
@@ -1014,7 +1235,7 @@
                 <w:noProof/>
                 <w:webHidden/>
               </w:rPr>
-              <w:instrText xml:space="preserve"> PAGEREF _Toc60836712 \h </w:instrText>
+              <w:instrText xml:space="preserve"> PAGEREF _Toc75477085 \h </w:instrText>
             </w:r>
             <w:r>
               <w:rPr>
@@ -1034,75 +1255,7 @@
                 <w:noProof/>
                 <w:webHidden/>
               </w:rPr>
-              <w:t>5</w:t>
-            </w:r>
-            <w:r>
-              <w:rPr>
-                <w:noProof/>
-                <w:webHidden/>
-              </w:rPr>
-              <w:fldChar w:fldCharType="end"/>
-            </w:r>
-          </w:hyperlink>
-        </w:p>
-        <w:p>
-          <w:pPr>
-            <w:pStyle w:val="TOC2"/>
-            <w:tabs>
-              <w:tab w:val="right" w:leader="dot" w:pos="9350"/>
-            </w:tabs>
-            <w:rPr>
-              <w:noProof/>
-            </w:rPr>
-          </w:pPr>
-          <w:hyperlink w:anchor="_Toc60836713" w:history="1">
-            <w:r>
-              <w:rPr>
-                <w:rStyle w:val="Hyperlink"/>
-                <w:noProof/>
-              </w:rPr>
-              <w:t>Playable Characters</w:t>
-            </w:r>
-            <w:r>
-              <w:rPr>
-                <w:noProof/>
-                <w:webHidden/>
-              </w:rPr>
-              <w:tab/>
-            </w:r>
-            <w:r>
-              <w:rPr>
-                <w:noProof/>
-                <w:webHidden/>
-              </w:rPr>
-              <w:fldChar w:fldCharType="begin"/>
-            </w:r>
-            <w:r>
-              <w:rPr>
-                <w:noProof/>
-                <w:webHidden/>
-              </w:rPr>
-              <w:instrText xml:space="preserve"> PAGEREF _Toc60836713 \h </w:instrText>
-            </w:r>
-            <w:r>
-              <w:rPr>
-                <w:noProof/>
-                <w:webHidden/>
-              </w:rPr>
-            </w:r>
-            <w:r>
-              <w:rPr>
-                <w:noProof/>
-                <w:webHidden/>
-              </w:rPr>
-              <w:fldChar w:fldCharType="separate"/>
-            </w:r>
-            <w:r>
-              <w:rPr>
-                <w:noProof/>
-                <w:webHidden/>
-              </w:rPr>
-              <w:t>5</w:t>
+              <w:t>7</w:t>
             </w:r>
             <w:r>
               <w:rPr>
@@ -1121,15 +1274,16 @@
             </w:tabs>
             <w:rPr>
               <w:noProof/>
+              <w:lang w:val="en-US"/>
             </w:rPr>
           </w:pPr>
-          <w:hyperlink w:anchor="_Toc60836714" w:history="1">
+          <w:hyperlink w:history="1" w:anchor="_Toc75477086">
             <w:r>
               <w:rPr>
                 <w:rStyle w:val="Hyperlink"/>
                 <w:noProof/>
               </w:rPr>
-              <w:t>Innocent</w:t>
+              <w:t>Curses</w:t>
             </w:r>
             <w:r>
               <w:rPr>
@@ -1150,7 +1304,7 @@
                 <w:noProof/>
                 <w:webHidden/>
               </w:rPr>
-              <w:instrText xml:space="preserve"> PAGEREF _Toc60836714 \h </w:instrText>
+              <w:instrText xml:space="preserve"> PAGEREF _Toc75477086 \h </w:instrText>
             </w:r>
             <w:r>
               <w:rPr>
@@ -1170,75 +1324,7 @@
                 <w:noProof/>
                 <w:webHidden/>
               </w:rPr>
-              <w:t>5</w:t>
-            </w:r>
-            <w:r>
-              <w:rPr>
-                <w:noProof/>
-                <w:webHidden/>
-              </w:rPr>
-              <w:fldChar w:fldCharType="end"/>
-            </w:r>
-          </w:hyperlink>
-        </w:p>
-        <w:p>
-          <w:pPr>
-            <w:pStyle w:val="TOC3"/>
-            <w:tabs>
-              <w:tab w:val="right" w:leader="dot" w:pos="9350"/>
-            </w:tabs>
-            <w:rPr>
-              <w:noProof/>
-            </w:rPr>
-          </w:pPr>
-          <w:hyperlink w:anchor="_Toc60836715" w:history="1">
-            <w:r>
-              <w:rPr>
-                <w:rStyle w:val="Hyperlink"/>
-                <w:noProof/>
-              </w:rPr>
-              <w:t>Guilty</w:t>
-            </w:r>
-            <w:r>
-              <w:rPr>
-                <w:noProof/>
-                <w:webHidden/>
-              </w:rPr>
-              <w:tab/>
-            </w:r>
-            <w:r>
-              <w:rPr>
-                <w:noProof/>
-                <w:webHidden/>
-              </w:rPr>
-              <w:fldChar w:fldCharType="begin"/>
-            </w:r>
-            <w:r>
-              <w:rPr>
-                <w:noProof/>
-                <w:webHidden/>
-              </w:rPr>
-              <w:instrText xml:space="preserve"> PAGEREF _Toc60836715 \h </w:instrText>
-            </w:r>
-            <w:r>
-              <w:rPr>
-                <w:noProof/>
-                <w:webHidden/>
-              </w:rPr>
-            </w:r>
-            <w:r>
-              <w:rPr>
-                <w:noProof/>
-                <w:webHidden/>
-              </w:rPr>
-              <w:fldChar w:fldCharType="separate"/>
-            </w:r>
-            <w:r>
-              <w:rPr>
-                <w:noProof/>
-                <w:webHidden/>
-              </w:rPr>
-              <w:t>5</w:t>
+              <w:t>7</w:t>
             </w:r>
             <w:r>
               <w:rPr>
@@ -1275,7 +1361,7 @@
       <w:pPr>
         <w:pStyle w:val="Heading1"/>
       </w:pPr>
-      <w:bookmarkStart w:id="0" w:name="_Toc60836699"/>
+      <w:bookmarkStart w:name="_Toc75477069" w:id="0"/>
       <w:r>
         <w:lastRenderedPageBreak/>
         <w:t>About</w:t>
@@ -1286,7 +1372,7 @@
       <w:pPr>
         <w:pStyle w:val="Heading2"/>
       </w:pPr>
-      <w:bookmarkStart w:id="1" w:name="_Toc60836700"/>
+      <w:bookmarkStart w:name="_Toc75477070" w:id="1"/>
       <w:r>
         <w:t>Game Identity</w:t>
       </w:r>
@@ -1296,12 +1382,21 @@
       <w:r>
         <w:t>Puzzle Adventure game featuring Filipino culture</w:t>
       </w:r>
+      <w:r>
+        <w:t xml:space="preserve"> where a researcher </w:t>
+      </w:r>
+      <w:r>
+        <w:t xml:space="preserve">probes </w:t>
+      </w:r>
+      <w:r>
+        <w:t>an island lost in time for the luxated naseberry.</w:t>
+      </w:r>
     </w:p>
     <w:p>
       <w:pPr>
         <w:pStyle w:val="Heading2"/>
       </w:pPr>
-      <w:bookmarkStart w:id="2" w:name="_Toc60836701"/>
+      <w:bookmarkStart w:name="_Toc75477071" w:id="2"/>
       <w:r>
         <w:t>Design Pillars</w:t>
       </w:r>
@@ -1347,7 +1442,7 @@
       <w:pPr>
         <w:pStyle w:val="Heading2"/>
       </w:pPr>
-      <w:bookmarkStart w:id="3" w:name="_Toc60836702"/>
+      <w:bookmarkStart w:name="_Toc75477072" w:id="3"/>
       <w:r>
         <w:t>Features</w:t>
       </w:r>
@@ -1416,7 +1511,7 @@
       <w:pPr>
         <w:pStyle w:val="Heading1"/>
       </w:pPr>
-      <w:bookmarkStart w:id="4" w:name="_Toc60836703"/>
+      <w:bookmarkStart w:name="_Toc75477073" w:id="4"/>
       <w:r>
         <w:lastRenderedPageBreak/>
         <w:t>Game Background</w:t>
@@ -1427,78 +1522,112 @@
       <w:pPr>
         <w:pStyle w:val="Heading2"/>
       </w:pPr>
-      <w:bookmarkStart w:id="5" w:name="_Toc60836704"/>
-      <w:commentRangeStart w:id="6"/>
-      <w:r>
-        <w:t>Lore</w:t>
-      </w:r>
-      <w:commentRangeEnd w:id="6"/>
+      <w:bookmarkStart w:name="_Toc75477074" w:id="5"/>
+      <w:r>
+        <w:t>Quick Overview</w:t>
+      </w:r>
+      <w:bookmarkEnd w:id="5"/>
+    </w:p>
+    <w:p/>
+    <w:p>
+      <w:pPr>
+        <w:pStyle w:val="Heading2"/>
+      </w:pPr>
+      <w:bookmarkStart w:name="_Toc75477075" w:id="6"/>
+      <w:r>
+        <w:t>Story</w:t>
+      </w:r>
+      <w:bookmarkEnd w:id="6"/>
+    </w:p>
+    <w:p>
+      <w:r>
+        <w:rPr/>
+        <w:t xml:space="preserve">It tells the account of a researcher who is too immersed on their research and doesn't believe in mythical creatures and doesn't know any traditional Filipino games, With the researcher starting to lose hope that their research bear fruit, they stumble upon a map that shows an island untracked by every map they own. They meet another researcher named </w:t>
+      </w:r>
+      <w:commentRangeStart w:id="7"/>
+      <w:commentRangeStart w:id="8"/>
+      <w:commentRangeStart w:id="9"/>
+      <w:commentRangeStart w:id="10"/>
+      <w:commentRangeStart w:id="1136802993"/>
+      <w:proofErr w:type="spellStart"/>
+      <w:r>
+        <w:rPr/>
+        <w:t>Lakus</w:t>
+      </w:r>
+      <w:proofErr w:type="spellEnd"/>
+      <w:r>
+        <w:rPr/>
+        <w:t xml:space="preserve"> </w:t>
+      </w:r>
+      <w:commentRangeEnd w:id="7"/>
       <w:r>
         <w:rPr>
           <w:rStyle w:val="CommentReference"/>
-          <w:rFonts w:asciiTheme="minorHAnsi" w:eastAsiaTheme="minorEastAsia" w:hAnsiTheme="minorHAnsi" w:cstheme="minorBidi"/>
-          <w:color w:val="auto"/>
         </w:rPr>
-        <w:commentReference w:id="6"/>
-      </w:r>
-      <w:bookmarkEnd w:id="5"/>
-    </w:p>
-    <w:p>
-      <w:bookmarkStart w:id="7" w:name="_Toc60836705"/>
-      <w:r>
-        <w:t>It tells the account of a researcher who is to immersed on their research and doesn't believe on mythical creatures and doesn't know any traditional games, starting to lose hope that their research come to fruition stumble upon a map that shows an island that doesn’t appear on other maps and meeting</w:t>
-      </w:r>
-      <w:r>
-        <w:t xml:space="preserve"> </w:t>
-      </w:r>
-      <w:r>
-        <w:t xml:space="preserve">another researcher named </w:t>
+        <w:commentReference w:id="7"/>
+      </w:r>
+      <w:commentRangeEnd w:id="8"/>
+      <w:r>
+        <w:rPr>
+          <w:rStyle w:val="CommentReference"/>
+        </w:rPr>
+        <w:commentReference w:id="8"/>
+      </w:r>
+      <w:commentRangeEnd w:id="9"/>
+      <w:r>
+        <w:rPr>
+          <w:rStyle w:val="CommentReference"/>
+        </w:rPr>
+        <w:commentReference w:id="9"/>
+      </w:r>
+      <w:commentRangeEnd w:id="10"/>
+      <w:r>
+        <w:rPr>
+          <w:rStyle w:val="CommentReference"/>
+        </w:rPr>
+        <w:commentReference w:id="10"/>
+      </w:r>
+      <w:commentRangeEnd w:id="1136802993"/>
+      <w:r>
+        <w:rPr>
+          <w:rStyle w:val="CommentReference"/>
+        </w:rPr>
+        <w:commentReference w:id="1136802993"/>
+      </w:r>
+      <w:r>
+        <w:rPr/>
+        <w:t xml:space="preserve">persuades him to go that island insisting that they don’t have anything to lose for trying. After some convincing, the researcher along with </w:t>
       </w:r>
       <w:proofErr w:type="spellStart"/>
       <w:r>
+        <w:rPr/>
         <w:t>Lakus</w:t>
       </w:r>
       <w:proofErr w:type="spellEnd"/>
       <w:r>
-        <w:t xml:space="preserve"> that will persuade him to go that island saying that they don’t have anything to lose for trying, with this motive the researcher with </w:t>
-      </w:r>
-      <w:proofErr w:type="spellStart"/>
-      <w:r>
-        <w:t>Lakus</w:t>
-      </w:r>
-      <w:proofErr w:type="spellEnd"/>
-      <w:r>
-        <w:t xml:space="preserve"> started sailing to the unknown island in hope of finding the cure the one only "LUNAS" for the unknown disease, little they know that they going to face many more challenge there. As the story progress the player will receive different amulets and blessings that will help them on their expedition, and meeting different mythical creature</w:t>
-      </w:r>
-      <w:r>
-        <w:t xml:space="preserve"> </w:t>
-      </w:r>
-      <w:r>
-        <w:t>that might hinder or help you on your adventure and interaction with the natives on that island</w:t>
-      </w:r>
-      <w:r>
-        <w:t xml:space="preserve"> </w:t>
-      </w:r>
-      <w:r>
-        <w:t>that will teach you many things.</w:t>
+        <w:rPr/>
+        <w:t xml:space="preserve"> started sailing to the unknown island in hope of finding the cure the "LUNAS" for the unknown disease, little they know that they were going to face many challenges there. As the story progress, the researcher will receive different amulets and blessings that will help them on their expedition. They’ll also meet different mythical creatures that might hinder or help them on their adventure and interact with the natives on that island that will teach you many things.</w:t>
       </w:r>
     </w:p>
     <w:p>
       <w:pPr>
         <w:pStyle w:val="Heading2"/>
       </w:pPr>
+      <w:bookmarkStart w:name="_Toc75477076" w:id="11"/>
       <w:r>
         <w:t>Characters</w:t>
       </w:r>
-      <w:bookmarkEnd w:id="7"/>
+      <w:bookmarkEnd w:id="11"/>
     </w:p>
     <w:p>
       <w:pPr>
         <w:pStyle w:val="Heading3"/>
       </w:pPr>
+      <w:bookmarkStart w:name="_Toc75477077" w:id="12"/>
       <w:r>
         <w:t>Humans</w:t>
       </w:r>
+      <w:bookmarkEnd w:id="12"/>
     </w:p>
     <w:p>
       <w:pPr>
@@ -1514,7 +1643,7 @@
           <w:noProof/>
         </w:rPr>
         <w:drawing>
-          <wp:inline distT="0" distB="0" distL="0" distR="0" wp14:anchorId="57E7F72F" wp14:editId="723D4A07">
+          <wp:inline distT="0" distB="0" distL="0" distR="0" wp14:anchorId="57E7F72F" wp14:editId="414E5266">
             <wp:extent cx="307340" cy="307340"/>
             <wp:effectExtent l="0" t="0" r="0" b="0"/>
             <wp:docPr id="1" name="Picture 1"/>
@@ -1526,9 +1655,7 @@
                 <pic:pic xmlns:pic="http://schemas.openxmlformats.org/drawingml/2006/picture">
                   <pic:nvPicPr>
                     <pic:cNvPr id="0" name="Picture 1"/>
-                    <pic:cNvPicPr>
-                      <a:picLocks noChangeAspect="1" noChangeArrowheads="1"/>
-                    </pic:cNvPicPr>
+                    <pic:cNvPicPr/>
                   </pic:nvPicPr>
                   <pic:blipFill>
                     <a:blip r:embed="rId10">
@@ -1538,12 +1665,11 @@
                         </a:ext>
                       </a:extLst>
                     </a:blip>
-                    <a:srcRect/>
                     <a:stretch>
                       <a:fillRect/>
                     </a:stretch>
                   </pic:blipFill>
-                  <pic:spPr bwMode="auto">
+                  <pic:spPr>
                     <a:xfrm>
                       <a:off x="0" y="0"/>
                       <a:ext cx="307340" cy="307340"/>
@@ -1551,10 +1677,6 @@
                     <a:prstGeom prst="rect">
                       <a:avLst/>
                     </a:prstGeom>
-                    <a:noFill/>
-                    <a:ln>
-                      <a:noFill/>
-                    </a:ln>
                   </pic:spPr>
                 </pic:pic>
               </a:graphicData>
@@ -1565,27 +1687,17 @@
     </w:p>
     <w:p>
       <w:r>
-        <w:t xml:space="preserve">Doesn’t believed in the mythical creature, supernatural, and no idea about the traditional </w:t>
-      </w:r>
-      <w:r>
-        <w:t>Filipino</w:t>
-      </w:r>
-      <w:r>
-        <w:t xml:space="preserve"> game</w:t>
-      </w:r>
-      <w:r>
-        <w:t xml:space="preserve">. </w:t>
+        <w:rPr/>
+        <w:t xml:space="preserve">Doesn’t believe in the mythical creature, supernatural, and has no idea about any traditional Filipino games. </w:t>
       </w:r>
     </w:p>
     <w:p>
       <w:pPr>
         <w:pStyle w:val="Heading4"/>
       </w:pPr>
-      <w:proofErr w:type="spellStart"/>
       <w:r>
         <w:t>Lakus</w:t>
       </w:r>
-      <w:proofErr w:type="spellEnd"/>
     </w:p>
     <w:p>
       <w:r>
@@ -1597,135 +1709,152 @@
         <w:pStyle w:val="Heading4"/>
       </w:pPr>
       <w:r>
-        <w:t>Island tribes</w:t>
-      </w:r>
-    </w:p>
-    <w:p>
-      <w:r>
-        <w:t>Native people who live in the mysterious island</w:t>
-      </w:r>
-      <w:r>
-        <w:t>.</w:t>
-      </w:r>
-    </w:p>
-    <w:p>
-      <w:pPr>
-        <w:pStyle w:val="Heading4"/>
-      </w:pPr>
-      <w:proofErr w:type="spellStart"/>
-      <w:r>
-        <w:t>Hukloban</w:t>
-      </w:r>
-      <w:proofErr w:type="spellEnd"/>
-    </w:p>
-    <w:p>
-      <w:r>
-        <w:t>She had the power to change herself into any form she desired.</w:t>
-      </w:r>
-    </w:p>
-    <w:p>
-      <w:pPr>
-        <w:pStyle w:val="Heading4"/>
-      </w:pPr>
-      <w:proofErr w:type="spellStart"/>
-      <w:r>
-        <w:t>Mangagaway</w:t>
-      </w:r>
-      <w:proofErr w:type="spellEnd"/>
-    </w:p>
-    <w:p>
-      <w:r>
-        <w:t>She’s a healer/killer, it can expand or short the lifespan using her enchanted staff.</w:t>
-      </w:r>
-    </w:p>
-    <w:p>
-      <w:pPr>
-        <w:pStyle w:val="Heading4"/>
-      </w:pPr>
-      <w:proofErr w:type="spellStart"/>
-      <w:r>
-        <w:t>Mankukulam</w:t>
-      </w:r>
-      <w:proofErr w:type="spellEnd"/>
-    </w:p>
-    <w:p>
-      <w:r>
-        <w:t>W</w:t>
-      </w:r>
-      <w:r>
-        <w:t>hose duty was to emit fire at night, especially when the night was dark and the weather was not good.</w:t>
-      </w:r>
-    </w:p>
-    <w:p>
-      <w:pPr>
-        <w:pStyle w:val="Heading4"/>
-      </w:pPr>
-      <w:proofErr w:type="spellStart"/>
-      <w:r>
-        <w:t>Man</w:t>
-      </w:r>
-      <w:r>
-        <w:t>s</w:t>
-      </w:r>
-      <w:r>
-        <w:t>isilat</w:t>
-      </w:r>
-      <w:proofErr w:type="spellEnd"/>
-    </w:p>
-    <w:p>
-      <w:r>
-        <w:t>She was sometimes known as the goddess of broken homes. She was said to be restless and mad whenever there was a happy home within sight. And when she was determined to destroy every such happy home, she would disguise as a woman healer or an old beggar, enter the dwelling of her unsuspecting victims, and then proceed with her diabolical aims.</w:t>
-      </w:r>
-    </w:p>
-    <w:p>
-      <w:pPr>
-        <w:pStyle w:val="Heading3"/>
-      </w:pPr>
-      <w:r>
-        <w:lastRenderedPageBreak/>
-        <w:t>Creatures</w:t>
-      </w:r>
-    </w:p>
-    <w:p>
-      <w:pPr>
-        <w:pStyle w:val="Heading4"/>
-      </w:pPr>
-      <w:proofErr w:type="spellStart"/>
-      <w:r>
-        <w:t>Siyokoy</w:t>
-      </w:r>
-      <w:commentRangeStart w:id="8"/>
-      <w:proofErr w:type="spellEnd"/>
-    </w:p>
-    <w:p>
-      <w:r>
-        <w:t xml:space="preserve">A friendly sea mythical creature that will the MC and </w:t>
-      </w:r>
-      <w:proofErr w:type="spellStart"/>
-      <w:r>
-        <w:t>Lakus</w:t>
-      </w:r>
-      <w:proofErr w:type="spellEnd"/>
-      <w:r>
-        <w:t xml:space="preserve"> will meet in the journey.</w:t>
-      </w:r>
-      <w:commentRangeEnd w:id="8"/>
+        <w:rPr/>
+        <w:t>Island tribesmen</w:t>
+      </w:r>
+    </w:p>
+    <w:p>
+      <w:commentRangeStart w:id="235665195"/>
+      <w:commentRangeStart w:id="629458304"/>
+      <w:r>
+        <w:rPr/>
+        <w:t>Native people</w:t>
+      </w:r>
+      <w:commentRangeEnd w:id="235665195"/>
       <w:r>
         <w:rPr>
           <w:rStyle w:val="CommentReference"/>
         </w:rPr>
-        <w:commentReference w:id="8"/>
+        <w:commentReference w:id="235665195"/>
+      </w:r>
+      <w:commentRangeEnd w:id="629458304"/>
+      <w:r>
+        <w:rPr>
+          <w:rStyle w:val="CommentReference"/>
+        </w:rPr>
+        <w:commentReference w:id="629458304"/>
+      </w:r>
+      <w:r>
+        <w:rPr/>
+        <w:t xml:space="preserve"> who live in the mysterious island</w:t>
+      </w:r>
+      <w:r>
+        <w:rPr/>
+        <w:t>.</w:t>
       </w:r>
     </w:p>
     <w:p>
       <w:pPr>
         <w:pStyle w:val="Heading4"/>
       </w:pPr>
-      <w:proofErr w:type="spellStart"/>
+      <w:r>
+        <w:t>Hukloban</w:t>
+      </w:r>
+    </w:p>
+    <w:p>
+      <w:r>
+        <w:rPr/>
+        <w:t>She had the power to change herself into</w:t>
+      </w:r>
+      <w:commentRangeStart w:id="1816437990"/>
+      <w:r>
+        <w:rPr/>
+        <w:t xml:space="preserve"> any form</w:t>
+      </w:r>
+      <w:commentRangeEnd w:id="1816437990"/>
+      <w:r>
+        <w:rPr>
+          <w:rStyle w:val="CommentReference"/>
+        </w:rPr>
+        <w:commentReference w:id="1816437990"/>
+      </w:r>
+      <w:r>
+        <w:rPr/>
+        <w:t xml:space="preserve"> she desired.</w:t>
+      </w:r>
+    </w:p>
+    <w:p>
+      <w:pPr>
+        <w:pStyle w:val="Heading4"/>
+      </w:pPr>
+      <w:r>
+        <w:t>Mangagaway</w:t>
+      </w:r>
+    </w:p>
+    <w:p>
+      <w:r>
+        <w:t>She’s a healer/killer, it can expand or short the lifespan using her enchanted staff.</w:t>
+      </w:r>
+    </w:p>
+    <w:p>
+      <w:pPr>
+        <w:pStyle w:val="Heading4"/>
+      </w:pPr>
+      <w:r>
+        <w:t>Mankukulam</w:t>
+      </w:r>
+    </w:p>
+    <w:p>
+      <w:r>
+        <w:t>W</w:t>
+      </w:r>
+      <w:r>
+        <w:t>hose duty was to emit fire at night, especially when the night was dark and the weather was not good.</w:t>
+      </w:r>
+    </w:p>
+    <w:p>
+      <w:pPr>
+        <w:pStyle w:val="Heading4"/>
+      </w:pPr>
+      <w:r>
+        <w:t>Man</w:t>
+      </w:r>
+      <w:r>
+        <w:t>s</w:t>
+      </w:r>
+      <w:r>
+        <w:t>isilat</w:t>
+      </w:r>
+    </w:p>
+    <w:p>
+      <w:r>
+        <w:t xml:space="preserve">She was sometimes known as the goddess of broken homes. She was said to be restless and mad whenever there was a happy home within sight. And when she was determined to destroy every such </w:t>
+      </w:r>
+      <w:r>
+        <w:lastRenderedPageBreak/>
+        <w:t>happy home, she would disguise as a woman healer or an old beggar, enter the dwelling of her unsuspecting victims, and then proceed with her diabolical aims.</w:t>
+      </w:r>
+    </w:p>
+    <w:p>
+      <w:pPr>
+        <w:pStyle w:val="Heading3"/>
+      </w:pPr>
+      <w:bookmarkStart w:name="_Toc75477078" w:id="13"/>
+      <w:r>
+        <w:t>Creatures</w:t>
+      </w:r>
+      <w:bookmarkEnd w:id="13"/>
+    </w:p>
+    <w:p>
+      <w:pPr>
+        <w:pStyle w:val="Heading4"/>
+      </w:pPr>
+      <w:r>
+        <w:t>Siyokoy</w:t>
+      </w:r>
+    </w:p>
+    <w:p>
+      <w:r>
+        <w:t>A friendly sea mythical creature that will the MC and Lakus will meet in the journey.</w:t>
+      </w:r>
+    </w:p>
+    <w:p>
+      <w:pPr>
+        <w:pStyle w:val="Heading4"/>
+      </w:pPr>
       <w:r>
         <w:t>Kapre</w:t>
       </w:r>
-      <w:proofErr w:type="spellEnd"/>
     </w:p>
     <w:p>
       <w:r>
@@ -1736,11 +1865,9 @@
       <w:pPr>
         <w:pStyle w:val="Heading4"/>
       </w:pPr>
-      <w:proofErr w:type="spellStart"/>
       <w:r>
         <w:t>Tikbalang</w:t>
       </w:r>
-      <w:proofErr w:type="spellEnd"/>
     </w:p>
     <w:p>
       <w:r>
@@ -1751,31 +1878,29 @@
       <w:pPr>
         <w:pStyle w:val="Heading4"/>
       </w:pPr>
-      <w:proofErr w:type="spellStart"/>
       <w:r>
         <w:t>Bacunaua</w:t>
       </w:r>
-      <w:proofErr w:type="spellEnd"/>
     </w:p>
     <w:p>
       <w:pPr>
         <w:pStyle w:val="Heading3"/>
       </w:pPr>
+      <w:bookmarkStart w:name="_Toc75477079" w:id="14"/>
       <w:r>
         <w:t>Deities</w:t>
       </w:r>
+      <w:bookmarkEnd w:id="14"/>
     </w:p>
     <w:p>
       <w:pPr>
         <w:pStyle w:val="Heading4"/>
       </w:pPr>
-      <w:bookmarkStart w:id="9" w:name="_Warden"/>
-      <w:bookmarkEnd w:id="9"/>
-      <w:proofErr w:type="spellStart"/>
+      <w:bookmarkStart w:name="_Warden" w:id="15"/>
+      <w:bookmarkEnd w:id="15"/>
       <w:r>
         <w:t>Amanikable</w:t>
       </w:r>
-      <w:proofErr w:type="spellEnd"/>
     </w:p>
     <w:p>
       <w:r>
@@ -1794,42 +1919,16 @@
         <w:t xml:space="preserve"> worshipped as the god of Hunters. </w:t>
       </w:r>
       <w:r>
-        <w:t xml:space="preserve">he has become associated as the ill-tempered god of the sea, replacing Aman </w:t>
-      </w:r>
-      <w:proofErr w:type="spellStart"/>
-      <w:r>
-        <w:t>Sinaya</w:t>
-      </w:r>
-      <w:proofErr w:type="spellEnd"/>
-      <w:r>
-        <w:t xml:space="preserve"> among of the first-generation gods (aside from </w:t>
-      </w:r>
-      <w:proofErr w:type="spellStart"/>
-      <w:r>
-        <w:t>Bathala</w:t>
-      </w:r>
-      <w:proofErr w:type="spellEnd"/>
-      <w:r>
-        <w:t xml:space="preserve">), he was never married after his love was spurned by a beautiful mortal maiden, </w:t>
-      </w:r>
-      <w:proofErr w:type="spellStart"/>
-      <w:r>
-        <w:t>Maganda</w:t>
-      </w:r>
-      <w:proofErr w:type="spellEnd"/>
-      <w:r>
-        <w:t>. In frustration, he swore vengeance against the humans by sending turbulent waves and horrible tempests in order to wreck boats and to drown men.</w:t>
+        <w:t>he has become associated as the ill-tempered god of the sea, replacing Aman Sinaya among of the first-generation gods (aside from Bathala), he was never married after his love was spurned by a beautiful mortal maiden, Maganda. In frustration, he swore vengeance against the humans by sending turbulent waves and horrible tempests in order to wreck boats and to drown men.</w:t>
       </w:r>
     </w:p>
     <w:p>
       <w:pPr>
         <w:pStyle w:val="Heading4"/>
       </w:pPr>
-      <w:proofErr w:type="spellStart"/>
       <w:r>
         <w:t>Anagolay</w:t>
       </w:r>
-      <w:proofErr w:type="spellEnd"/>
     </w:p>
     <w:p>
       <w:r>
@@ -1840,13 +1939,8 @@
       <w:pPr>
         <w:pStyle w:val="Heading4"/>
       </w:pPr>
-      <w:proofErr w:type="spellStart"/>
-      <w:r>
-        <w:t>Aniton</w:t>
-      </w:r>
-      <w:proofErr w:type="spellEnd"/>
-      <w:r>
-        <w:t xml:space="preserve"> Tabu</w:t>
+      <w:r>
+        <w:t>Aniton Tabu</w:t>
       </w:r>
     </w:p>
     <w:p>
@@ -1858,16 +1952,14 @@
       <w:pPr>
         <w:pStyle w:val="Heading4"/>
       </w:pPr>
-      <w:proofErr w:type="spellStart"/>
       <w:r>
         <w:t>Apolaki</w:t>
       </w:r>
-      <w:proofErr w:type="spellEnd"/>
     </w:p>
     <w:p>
       <w:pPr>
         <w:rPr>
-          <w:rFonts w:asciiTheme="majorHAnsi" w:eastAsiaTheme="majorEastAsia" w:hAnsiTheme="majorHAnsi" w:cstheme="majorBidi"/>
+          <w:rFonts w:asciiTheme="majorHAnsi" w:hAnsiTheme="majorHAnsi" w:eastAsiaTheme="majorEastAsia" w:cstheme="majorBidi"/>
           <w:i/>
           <w:iCs/>
           <w:color w:val="2F5496" w:themeColor="accent1" w:themeShade="BF"/>
@@ -1887,11 +1979,9 @@
       <w:pPr>
         <w:pStyle w:val="Heading4"/>
       </w:pPr>
-      <w:proofErr w:type="spellStart"/>
       <w:r>
         <w:t>Dumakula</w:t>
       </w:r>
-      <w:proofErr w:type="spellEnd"/>
     </w:p>
     <w:p>
       <w:r>
@@ -1902,11 +1992,9 @@
       <w:pPr>
         <w:pStyle w:val="Heading4"/>
       </w:pPr>
-      <w:proofErr w:type="spellStart"/>
       <w:r>
         <w:t>Sitan</w:t>
       </w:r>
-      <w:proofErr w:type="spellEnd"/>
     </w:p>
     <w:p>
       <w:r>
@@ -1925,68 +2013,58 @@
       <w:pPr>
         <w:pStyle w:val="Heading1"/>
       </w:pPr>
-      <w:bookmarkStart w:id="10" w:name="_Toc60836708"/>
+      <w:bookmarkStart w:name="_Toc75477080" w:id="16"/>
       <w:r>
         <w:lastRenderedPageBreak/>
         <w:t>Game Mechanics</w:t>
       </w:r>
-      <w:bookmarkEnd w:id="10"/>
+      <w:bookmarkEnd w:id="16"/>
     </w:p>
     <w:p>
       <w:pPr>
         <w:pStyle w:val="Heading2"/>
       </w:pPr>
-      <w:bookmarkStart w:id="11" w:name="_Toc60836709"/>
+      <w:bookmarkStart w:name="_Toc75477081" w:id="17"/>
       <w:r>
         <w:t>Environment</w:t>
       </w:r>
-      <w:bookmarkEnd w:id="11"/>
+      <w:bookmarkEnd w:id="17"/>
     </w:p>
     <w:p>
       <w:pPr>
         <w:pStyle w:val="Heading3"/>
       </w:pPr>
-      <w:bookmarkStart w:id="12" w:name="_Toc60836710"/>
+      <w:bookmarkStart w:name="_Toc75477082" w:id="18"/>
       <w:r>
         <w:t>Regions</w:t>
       </w:r>
-      <w:bookmarkEnd w:id="12"/>
+      <w:bookmarkEnd w:id="18"/>
     </w:p>
     <w:p>
       <w:pPr>
         <w:pStyle w:val="Heading4"/>
       </w:pPr>
-      <w:proofErr w:type="spellStart"/>
-      <w:r>
-        <w:t>Rangga</w:t>
-      </w:r>
-      <w:proofErr w:type="spellEnd"/>
-      <w:r>
-        <w:t xml:space="preserve"> Island</w:t>
+      <w:r>
+        <w:t>Rangga Island</w:t>
       </w:r>
     </w:p>
     <w:p>
       <w:pPr>
         <w:pStyle w:val="Heading4"/>
       </w:pPr>
-      <w:proofErr w:type="spellStart"/>
-      <w:r>
-        <w:t>Gatik</w:t>
-      </w:r>
-      <w:proofErr w:type="spellEnd"/>
-      <w:r>
-        <w:t xml:space="preserve"> Island</w:t>
+      <w:r>
+        <w:t>Gatik Island</w:t>
       </w:r>
     </w:p>
     <w:p>
       <w:pPr>
         <w:pStyle w:val="Heading3"/>
       </w:pPr>
-      <w:bookmarkStart w:id="13" w:name="_Toc60836712"/>
+      <w:bookmarkStart w:name="_Toc75477083" w:id="19"/>
       <w:r>
         <w:t>Items</w:t>
       </w:r>
-      <w:bookmarkEnd w:id="13"/>
+      <w:bookmarkEnd w:id="19"/>
     </w:p>
     <w:p>
       <w:r>
@@ -2024,8 +2102,8 @@
       <w:pPr>
         <w:pStyle w:val="Heading4"/>
       </w:pPr>
-      <w:bookmarkStart w:id="14" w:name="_Camera"/>
-      <w:bookmarkEnd w:id="14"/>
+      <w:bookmarkStart w:name="_Camera" w:id="20"/>
+      <w:bookmarkEnd w:id="20"/>
       <w:r>
         <w:t>B</w:t>
       </w:r>
@@ -2303,592 +2381,39 @@
       <w:r>
         <w:t>[Image][Description]</w:t>
       </w:r>
+      <w:bookmarkStart w:name="_Magnifying_Glass" w:id="21"/>
+      <w:bookmarkEnd w:id="21"/>
     </w:p>
     <w:p>
       <w:pPr>
         <w:pStyle w:val="Heading2"/>
       </w:pPr>
-      <w:bookmarkStart w:id="15" w:name="_Magnifying_Glass"/>
-      <w:bookmarkStart w:id="16" w:name="_Toc60836713"/>
-      <w:bookmarkEnd w:id="15"/>
-      <w:r>
-        <w:t>Characters</w:t>
-      </w:r>
-      <w:bookmarkEnd w:id="16"/>
-    </w:p>
-    <w:p>
-      <w:r>
-        <w:t xml:space="preserve">Every character can grab objects that other players can see visually, but they can only </w:t>
-      </w:r>
-      <w:r>
-        <w:t>grab and use</w:t>
-      </w:r>
-      <w:r>
-        <w:t xml:space="preserve"> items of their expertise. Only one item may be carried or used at any given time. </w:t>
-      </w:r>
+      <w:bookmarkStart w:name="_Council" w:id="22"/>
+      <w:bookmarkStart w:name="_Toc75477084" w:id="23"/>
+      <w:bookmarkEnd w:id="22"/>
+      <w:r>
+        <w:t>Gameplay</w:t>
+      </w:r>
+      <w:bookmarkEnd w:id="23"/>
     </w:p>
     <w:p>
       <w:pPr>
         <w:pStyle w:val="Heading3"/>
       </w:pPr>
-      <w:bookmarkStart w:id="17" w:name="_Toc60836714"/>
-      <w:r>
-        <w:t>Innocent</w:t>
-      </w:r>
-      <w:bookmarkEnd w:id="17"/>
-    </w:p>
-    <w:p>
-      <w:r>
-        <w:t xml:space="preserve">Local townies that </w:t>
-      </w:r>
-      <w:proofErr w:type="gramStart"/>
-      <w:r>
-        <w:t>has</w:t>
-      </w:r>
-      <w:proofErr w:type="gramEnd"/>
-      <w:r>
-        <w:t xml:space="preserve"> a main goal to lynch every single bandit.</w:t>
-      </w:r>
-    </w:p>
-    <w:p>
-      <w:pPr>
-        <w:pStyle w:val="Heading4"/>
-      </w:pPr>
-      <w:bookmarkStart w:id="18" w:name="_Council"/>
-      <w:bookmarkEnd w:id="18"/>
-      <w:r>
-        <w:t>Council</w:t>
-      </w:r>
-    </w:p>
-    <w:p>
-      <w:pPr>
-        <w:pStyle w:val="ListParagraph"/>
-        <w:numPr>
-          <w:ilvl w:val="0"/>
-          <w:numId w:val="15"/>
-        </w:numPr>
-      </w:pPr>
-      <w:r>
-        <w:t xml:space="preserve">Tells </w:t>
-      </w:r>
-      <w:r>
-        <w:t>whether the suspect gets lynched</w:t>
-      </w:r>
-      <w:r>
-        <w:t>.</w:t>
-      </w:r>
-    </w:p>
-    <w:p>
-      <w:pPr>
-        <w:pStyle w:val="ListParagraph"/>
-        <w:numPr>
-          <w:ilvl w:val="0"/>
-          <w:numId w:val="15"/>
-        </w:numPr>
-      </w:pPr>
-      <w:r>
-        <w:t>Is immune to effects.</w:t>
-      </w:r>
-    </w:p>
-    <w:p>
-      <w:pPr>
-        <w:pStyle w:val="Heading4"/>
-      </w:pPr>
-      <w:r>
-        <w:t>Rangers</w:t>
-      </w:r>
-    </w:p>
-    <w:p>
-      <w:pPr>
-        <w:pStyle w:val="ListParagraph"/>
-        <w:numPr>
-          <w:ilvl w:val="0"/>
-          <w:numId w:val="20"/>
-        </w:numPr>
-      </w:pPr>
-      <w:r>
-        <w:t>Can wield the crossbow and knife.</w:t>
-      </w:r>
-    </w:p>
-    <w:p>
-      <w:pPr>
-        <w:pStyle w:val="Heading4"/>
-      </w:pPr>
-      <w:r>
-        <w:t>Detectives</w:t>
-      </w:r>
-    </w:p>
-    <w:p>
-      <w:pPr>
-        <w:pStyle w:val="ListParagraph"/>
-        <w:numPr>
-          <w:ilvl w:val="0"/>
-          <w:numId w:val="4"/>
-        </w:numPr>
-      </w:pPr>
-      <w:r>
-        <w:t>Are the main source of information.</w:t>
-      </w:r>
-    </w:p>
-    <w:p>
-      <w:pPr>
-        <w:pStyle w:val="ListParagraph"/>
-        <w:numPr>
-          <w:ilvl w:val="0"/>
-          <w:numId w:val="4"/>
-        </w:numPr>
-      </w:pPr>
-      <w:r>
-        <w:t xml:space="preserve">Can use the </w:t>
-      </w:r>
-      <w:hyperlink w:anchor="_Magnifying_Glass" w:history="1">
-        <w:r>
-          <w:rPr>
-            <w:rStyle w:val="Hyperlink"/>
-          </w:rPr>
-          <w:t>M</w:t>
-        </w:r>
-        <w:r>
-          <w:rPr>
-            <w:rStyle w:val="Hyperlink"/>
-          </w:rPr>
-          <w:t xml:space="preserve">agnifying </w:t>
-        </w:r>
-        <w:r>
-          <w:rPr>
-            <w:rStyle w:val="Hyperlink"/>
-          </w:rPr>
-          <w:t>G</w:t>
-        </w:r>
-        <w:r>
-          <w:rPr>
-            <w:rStyle w:val="Hyperlink"/>
-          </w:rPr>
-          <w:t>lass</w:t>
-        </w:r>
-      </w:hyperlink>
-      <w:r>
-        <w:t xml:space="preserve"> and </w:t>
-      </w:r>
-      <w:hyperlink w:anchor="_Camera" w:history="1">
-        <w:r>
-          <w:rPr>
-            <w:rStyle w:val="Hyperlink"/>
-          </w:rPr>
-          <w:t>C</w:t>
-        </w:r>
-        <w:r>
-          <w:rPr>
-            <w:rStyle w:val="Hyperlink"/>
-          </w:rPr>
-          <w:t>amera</w:t>
-        </w:r>
-      </w:hyperlink>
-      <w:r>
-        <w:t>.</w:t>
-      </w:r>
-    </w:p>
-    <w:p>
-      <w:pPr>
-        <w:pStyle w:val="Heading4"/>
-      </w:pPr>
-      <w:r>
-        <w:t>Butlers</w:t>
-      </w:r>
-    </w:p>
-    <w:p>
-      <w:pPr>
-        <w:pStyle w:val="ListParagraph"/>
-        <w:numPr>
-          <w:ilvl w:val="0"/>
-          <w:numId w:val="12"/>
-        </w:numPr>
-      </w:pPr>
-      <w:r>
-        <w:t>Can move items from one place to another.</w:t>
-      </w:r>
-    </w:p>
-    <w:p>
-      <w:pPr>
-        <w:pStyle w:val="ListParagraph"/>
-        <w:numPr>
-          <w:ilvl w:val="0"/>
-          <w:numId w:val="12"/>
-        </w:numPr>
-      </w:pPr>
-      <w:r>
-        <w:t>Main goal is to sort everything.</w:t>
-      </w:r>
-    </w:p>
-    <w:p>
-      <w:pPr>
-        <w:pStyle w:val="Heading3"/>
-      </w:pPr>
-      <w:bookmarkStart w:id="19" w:name="_Toc60836715"/>
-      <w:r>
-        <w:t>Guilty</w:t>
-      </w:r>
-      <w:bookmarkEnd w:id="19"/>
-    </w:p>
-    <w:p>
-      <w:r>
-        <w:t xml:space="preserve">Bad guys that </w:t>
-      </w:r>
-      <w:r>
-        <w:t>have</w:t>
-      </w:r>
-      <w:r>
-        <w:t xml:space="preserve"> a main goal of running the whole town for themselves. Hierarchy is as follows: </w:t>
-      </w:r>
-      <w:hyperlink w:anchor="_Warden_1" w:history="1">
-        <w:r>
-          <w:rPr>
-            <w:rStyle w:val="Hyperlink"/>
-          </w:rPr>
-          <w:t>Warden</w:t>
-        </w:r>
-      </w:hyperlink>
-      <w:r>
-        <w:t xml:space="preserve">, </w:t>
-      </w:r>
-      <w:hyperlink w:anchor="_Brute" w:history="1">
-        <w:r>
-          <w:rPr>
-            <w:rStyle w:val="Hyperlink"/>
-          </w:rPr>
-          <w:t>Brute</w:t>
-        </w:r>
-      </w:hyperlink>
-      <w:r>
-        <w:t xml:space="preserve">, </w:t>
-      </w:r>
-      <w:hyperlink w:anchor="_Thieves" w:history="1">
-        <w:r>
-          <w:rPr>
-            <w:rStyle w:val="Hyperlink"/>
-          </w:rPr>
-          <w:t>Thief</w:t>
-        </w:r>
-      </w:hyperlink>
-      <w:r>
-        <w:t xml:space="preserve">, </w:t>
-      </w:r>
-      <w:hyperlink w:anchor="_Seers" w:history="1">
-        <w:r>
-          <w:rPr>
-            <w:rStyle w:val="Hyperlink"/>
-          </w:rPr>
-          <w:t>Seer</w:t>
-        </w:r>
-      </w:hyperlink>
-      <w:r>
-        <w:t xml:space="preserve"> </w:t>
-      </w:r>
-    </w:p>
-    <w:p>
-      <w:pPr>
-        <w:pStyle w:val="Heading4"/>
-      </w:pPr>
-      <w:bookmarkStart w:id="20" w:name="_Warden_1"/>
-      <w:bookmarkEnd w:id="20"/>
-      <w:r>
-        <w:lastRenderedPageBreak/>
-        <w:t>Warden</w:t>
-      </w:r>
-    </w:p>
-    <w:p>
-      <w:pPr>
-        <w:pStyle w:val="ListParagraph"/>
-        <w:numPr>
-          <w:ilvl w:val="0"/>
-          <w:numId w:val="16"/>
-        </w:numPr>
-      </w:pPr>
-      <w:r>
-        <w:t>Tells who gets killed.</w:t>
-      </w:r>
-    </w:p>
-    <w:p>
-      <w:pPr>
-        <w:pStyle w:val="ListParagraph"/>
-        <w:numPr>
-          <w:ilvl w:val="0"/>
-          <w:numId w:val="16"/>
-        </w:numPr>
-      </w:pPr>
-      <w:r>
-        <w:t>Is immune to effects.</w:t>
-      </w:r>
-    </w:p>
-    <w:p>
-      <w:pPr>
-        <w:pStyle w:val="ListParagraph"/>
-        <w:numPr>
-          <w:ilvl w:val="0"/>
-          <w:numId w:val="16"/>
-        </w:numPr>
-      </w:pPr>
-      <w:r>
-        <w:t xml:space="preserve">Does the killing when the </w:t>
-      </w:r>
-      <w:hyperlink w:anchor="_Brute" w:history="1">
-        <w:r>
-          <w:rPr>
-            <w:rStyle w:val="Hyperlink"/>
-          </w:rPr>
-          <w:t>Brute</w:t>
-        </w:r>
-      </w:hyperlink>
-      <w:r>
-        <w:t xml:space="preserve"> is dead.</w:t>
-      </w:r>
-    </w:p>
-    <w:p>
-      <w:pPr>
-        <w:pStyle w:val="Heading4"/>
-      </w:pPr>
-      <w:bookmarkStart w:id="21" w:name="_Brute"/>
-      <w:bookmarkEnd w:id="21"/>
-      <w:r>
-        <w:t>Brute</w:t>
-      </w:r>
-    </w:p>
-    <w:p>
-      <w:pPr>
-        <w:pStyle w:val="ListParagraph"/>
-        <w:numPr>
-          <w:ilvl w:val="0"/>
-          <w:numId w:val="19"/>
-        </w:numPr>
-      </w:pPr>
-      <w:r>
-        <w:t xml:space="preserve">Kills anyone given the permission by the </w:t>
-      </w:r>
-      <w:hyperlink w:anchor="_Warden_1" w:history="1">
-        <w:r>
-          <w:rPr>
-            <w:rStyle w:val="Hyperlink"/>
-          </w:rPr>
-          <w:t>Warden</w:t>
-        </w:r>
-      </w:hyperlink>
-      <w:r>
-        <w:t>.</w:t>
-      </w:r>
-    </w:p>
-    <w:p>
-      <w:pPr>
-        <w:pStyle w:val="ListParagraph"/>
-        <w:numPr>
-          <w:ilvl w:val="0"/>
-          <w:numId w:val="19"/>
-        </w:numPr>
-      </w:pPr>
-      <w:r>
-        <w:t xml:space="preserve">Can kill anyone (except </w:t>
-      </w:r>
-      <w:hyperlink w:anchor="_Warden_1" w:history="1">
-        <w:r>
-          <w:rPr>
-            <w:rStyle w:val="Hyperlink"/>
-          </w:rPr>
-          <w:t>Warden</w:t>
-        </w:r>
-      </w:hyperlink>
-      <w:r>
-        <w:t xml:space="preserve">) when no order is given or when the </w:t>
-      </w:r>
-      <w:hyperlink w:anchor="_Warden_1" w:history="1">
-        <w:r>
-          <w:rPr>
-            <w:rStyle w:val="Hyperlink"/>
-          </w:rPr>
-          <w:t>Warden</w:t>
-        </w:r>
-      </w:hyperlink>
-      <w:r>
-        <w:t xml:space="preserve"> is dead.</w:t>
-      </w:r>
-    </w:p>
-    <w:p>
-      <w:pPr>
-        <w:pStyle w:val="Heading4"/>
-      </w:pPr>
-      <w:bookmarkStart w:id="22" w:name="_Seers"/>
-      <w:bookmarkEnd w:id="22"/>
-      <w:r>
-        <w:t>Seer</w:t>
-      </w:r>
-      <w:r>
-        <w:t>s</w:t>
-      </w:r>
-    </w:p>
-    <w:p>
-      <w:pPr>
-        <w:pStyle w:val="ListParagraph"/>
-        <w:numPr>
-          <w:ilvl w:val="0"/>
-          <w:numId w:val="13"/>
-        </w:numPr>
-      </w:pPr>
-      <w:r>
-        <w:t>Are the eyes of the bandits.</w:t>
-      </w:r>
-    </w:p>
-    <w:p>
-      <w:pPr>
-        <w:pStyle w:val="ListParagraph"/>
-        <w:numPr>
-          <w:ilvl w:val="0"/>
-          <w:numId w:val="11"/>
-        </w:numPr>
-      </w:pPr>
-      <w:r>
-        <w:t xml:space="preserve">Can use the </w:t>
-      </w:r>
-      <w:hyperlink w:anchor="_Magnifying_Glass" w:history="1">
-        <w:r>
-          <w:rPr>
-            <w:rStyle w:val="Hyperlink"/>
-          </w:rPr>
-          <w:t>M</w:t>
-        </w:r>
-        <w:r>
-          <w:rPr>
-            <w:rStyle w:val="Hyperlink"/>
-          </w:rPr>
-          <w:t xml:space="preserve">agnifying </w:t>
-        </w:r>
-        <w:r>
-          <w:rPr>
-            <w:rStyle w:val="Hyperlink"/>
-          </w:rPr>
-          <w:t>G</w:t>
-        </w:r>
-        <w:r>
-          <w:rPr>
-            <w:rStyle w:val="Hyperlink"/>
-          </w:rPr>
-          <w:t>lass</w:t>
-        </w:r>
-      </w:hyperlink>
-      <w:r>
-        <w:t xml:space="preserve"> and </w:t>
-      </w:r>
-      <w:hyperlink w:anchor="_Camera" w:history="1">
-        <w:r>
-          <w:rPr>
-            <w:rStyle w:val="Hyperlink"/>
-          </w:rPr>
-          <w:t>C</w:t>
-        </w:r>
-        <w:r>
-          <w:rPr>
-            <w:rStyle w:val="Hyperlink"/>
-          </w:rPr>
-          <w:t>amera</w:t>
-        </w:r>
-      </w:hyperlink>
-      <w:r>
-        <w:t>.</w:t>
-      </w:r>
-    </w:p>
-    <w:p>
-      <w:pPr>
-        <w:pStyle w:val="Heading4"/>
-      </w:pPr>
-      <w:bookmarkStart w:id="23" w:name="_Thieves"/>
-      <w:bookmarkEnd w:id="23"/>
-      <w:r>
-        <w:t>Thieves</w:t>
-      </w:r>
-    </w:p>
-    <w:p>
-      <w:pPr>
-        <w:pStyle w:val="ListParagraph"/>
-        <w:numPr>
-          <w:ilvl w:val="0"/>
-          <w:numId w:val="10"/>
-        </w:numPr>
-      </w:pPr>
-      <w:r>
-        <w:t>The most annoying people.</w:t>
-      </w:r>
-    </w:p>
-    <w:p>
-      <w:pPr>
-        <w:pStyle w:val="ListParagraph"/>
-        <w:numPr>
-          <w:ilvl w:val="0"/>
-          <w:numId w:val="10"/>
-        </w:numPr>
-      </w:pPr>
-      <w:r>
-        <w:t>Can</w:t>
-      </w:r>
-      <w:r>
-        <w:t xml:space="preserve"> steal items from othe</w:t>
-      </w:r>
-      <w:r>
-        <w:t>rs</w:t>
-      </w:r>
-      <w:r>
-        <w:t>.</w:t>
-      </w:r>
-    </w:p>
-    <w:p>
-      <w:pPr>
-        <w:pStyle w:val="ListParagraph"/>
-        <w:numPr>
-          <w:ilvl w:val="0"/>
-          <w:numId w:val="10"/>
-        </w:numPr>
-      </w:pPr>
-      <w:r>
-        <w:t>They can place stolen items anywhere.</w:t>
-      </w:r>
-    </w:p>
-    <w:p>
-      <w:pPr>
-        <w:pStyle w:val="Heading2"/>
-      </w:pPr>
-      <w:r>
-        <w:t>Gameplay</w:t>
-      </w:r>
-    </w:p>
-    <w:p>
-      <w:pPr>
-        <w:pStyle w:val="Heading3"/>
-      </w:pPr>
+      <w:bookmarkStart w:name="_Toc75477085" w:id="24"/>
       <w:r>
         <w:t>Blessings</w:t>
       </w:r>
+      <w:bookmarkEnd w:id="24"/>
     </w:p>
     <w:p>
       <w:r>
         <w:t xml:space="preserve">Offers new skills for the player to utilize. These help the player overcome challenges and puzzles that the player may come in contact with while </w:t>
       </w:r>
       <w:r>
-        <w:t xml:space="preserve">they’re in the islands of </w:t>
-      </w:r>
-      <w:proofErr w:type="spellStart"/>
-      <w:r>
-        <w:t>Ranggagatik</w:t>
-      </w:r>
-      <w:proofErr w:type="spellEnd"/>
-      <w:r>
-        <w:t>.</w:t>
-      </w:r>
-    </w:p>
-    <w:p>
-      <w:pPr>
-        <w:pStyle w:val="Heading3"/>
-      </w:pPr>
-      <w:r>
-        <w:t>Curses</w:t>
-      </w:r>
-    </w:p>
-    <w:p/>
+        <w:t>they’re in the islands of Ranggagatik.</w:t>
+      </w:r>
+    </w:p>
     <w:p>
       <w:pPr>
         <w:pStyle w:val="Heading4"/>
@@ -2910,155 +2435,79 @@
           <w:numId w:val="23"/>
         </w:numPr>
       </w:pPr>
+      <w:r>
+        <w:t>The player will now be able to understand the ethnic settlers and basic creatures.</w:t>
+      </w:r>
+    </w:p>
+    <w:p>
+      <w:pPr>
+        <w:pStyle w:val="ListParagraph"/>
+        <w:numPr>
+          <w:ilvl w:val="0"/>
+          <w:numId w:val="23"/>
+        </w:numPr>
+      </w:pPr>
+      <w:r>
+        <w:t>The player is granted the authority to converse with deities.</w:t>
+      </w:r>
+    </w:p>
+    <w:p>
+      <w:pPr>
+        <w:pStyle w:val="Heading4"/>
+        <w:rPr>
+          <w:rFonts w:ascii="Calibri Light" w:hAnsi="Calibri Light" w:eastAsia="游ゴシック Light" w:cs="Times New Roman"/>
+          <w:i w:val="1"/>
+          <w:iCs w:val="1"/>
+          <w:color w:val="2F5496" w:themeColor="accent1" w:themeTint="FF" w:themeShade="BF"/>
+        </w:rPr>
+      </w:pPr>
+      <w:r>
+        <w:rPr>
+          <w:rFonts w:ascii="Calibri Light" w:hAnsi="Calibri Light" w:eastAsia="游ゴシック Light" w:cs="Times New Roman"/>
+          <w:i w:val="1"/>
+          <w:iCs w:val="1"/>
+          <w:color w:val="2F5496" w:themeColor="accent1" w:themeTint="FF" w:themeShade="BF"/>
+        </w:rPr>
+        <w:t>[More coming soon]</w:t>
+      </w:r>
     </w:p>
     <w:p>
       <w:pPr>
         <w:pStyle w:val="Heading3"/>
       </w:pPr>
-      <w:r>
-        <w:t>Night</w:t>
-      </w:r>
-    </w:p>
-    <w:p>
-      <w:r>
-        <w:t>Everyone can go to bed to recover health.</w:t>
+      <w:bookmarkStart w:name="_Toc75477086" w:id="25"/>
+      <w:r>
+        <w:t>Curses</w:t>
+      </w:r>
+      <w:bookmarkEnd w:id="25"/>
+    </w:p>
+    <w:p>
+      <w:r>
+        <w:t>A special skill of 4 agents in the story. These curses can bring harm to the player in the journey</w:t>
       </w:r>
     </w:p>
     <w:p>
       <w:pPr>
         <w:pStyle w:val="Heading4"/>
-      </w:pPr>
-      <w:r>
-        <w:t>Civilians</w:t>
-      </w:r>
-    </w:p>
-    <w:p>
-      <w:r>
-        <w:t>Dead body reports will only be posted the next day, some activities will be restricted during the night. The area of vision gets significantly lowered.</w:t>
-      </w:r>
-    </w:p>
-    <w:p>
-      <w:pPr>
-        <w:pStyle w:val="Heading4"/>
-      </w:pPr>
-      <w:r>
-        <w:t>Bandits</w:t>
-      </w:r>
-    </w:p>
-    <w:p>
-      <w:r>
-        <w:t xml:space="preserve">Where most of the killing begins. The target of interest can be actively chased by the </w:t>
-      </w:r>
-      <w:hyperlink w:anchor="_Brute" w:history="1">
-        <w:r>
-          <w:rPr>
-            <w:rStyle w:val="Hyperlink"/>
-          </w:rPr>
-          <w:t>Brute</w:t>
-        </w:r>
-      </w:hyperlink>
-      <w:r>
-        <w:t>. Some effects are enhanced during the night.</w:t>
-      </w:r>
-    </w:p>
-    <w:p>
-      <w:pPr>
-        <w:pStyle w:val="Heading3"/>
-      </w:pPr>
-      <w:r>
-        <w:t>Lynching</w:t>
-      </w:r>
-    </w:p>
-    <w:p>
-      <w:pPr>
-        <w:pStyle w:val="Heading4"/>
-      </w:pPr>
-      <w:bookmarkStart w:id="24" w:name="_Discussion"/>
-      <w:bookmarkEnd w:id="24"/>
-      <w:r>
-        <w:t>Discussion</w:t>
-      </w:r>
-    </w:p>
-    <w:p>
-      <w:r>
-        <w:t xml:space="preserve">As soon as a dead body has been posted, </w:t>
-      </w:r>
-      <w:hyperlink w:anchor="_Discussion" w:history="1">
-        <w:r>
-          <w:rPr>
-            <w:rStyle w:val="Hyperlink"/>
-          </w:rPr>
-          <w:t>Discussion</w:t>
-        </w:r>
-      </w:hyperlink>
-      <w:r>
-        <w:t xml:space="preserve"> starts. Everyone gets a say to who they think is the bad guy. </w:t>
-      </w:r>
-      <w:r>
-        <w:t>Evidences such as photos are submitted and examined during this phase.</w:t>
-      </w:r>
-    </w:p>
-    <w:p>
-      <w:pPr>
-        <w:pStyle w:val="Heading4"/>
-      </w:pPr>
-      <w:r>
-        <w:lastRenderedPageBreak/>
-        <w:t>Voting</w:t>
-      </w:r>
-    </w:p>
-    <w:p>
-      <w:r>
-        <w:t>A short phase in lynching that everyone uses to vote for the suspected bandit.</w:t>
-      </w:r>
-    </w:p>
-    <w:p>
-      <w:pPr>
-        <w:pStyle w:val="Heading4"/>
-      </w:pPr>
-      <w:r>
-        <w:t>Defense</w:t>
-      </w:r>
-    </w:p>
-    <w:p>
-      <w:r>
-        <w:t xml:space="preserve">After tallying the votes, the one that gets the most votes </w:t>
-      </w:r>
-      <w:proofErr w:type="gramStart"/>
-      <w:r>
-        <w:t>steps</w:t>
-      </w:r>
-      <w:proofErr w:type="gramEnd"/>
-      <w:r>
-        <w:t xml:space="preserve"> up and defend themselves. They may include up to 2 other people that did not vote for them for alibis.</w:t>
-      </w:r>
-    </w:p>
-    <w:p>
-      <w:pPr>
-        <w:pStyle w:val="Heading4"/>
-      </w:pPr>
-      <w:r>
-        <w:t>Execution</w:t>
-      </w:r>
-    </w:p>
-    <w:p>
-      <w:r>
-        <w:t xml:space="preserve">Will only take place when the </w:t>
-      </w:r>
-      <w:hyperlink w:anchor="_Council" w:history="1">
-        <w:r>
-          <w:rPr>
-            <w:rStyle w:val="Hyperlink"/>
-          </w:rPr>
-          <w:t>Council</w:t>
-        </w:r>
-      </w:hyperlink>
-      <w:r>
-        <w:t xml:space="preserve"> approves of the execution. This is when the suspect is lynched and may or may not reveal their role or faction.</w:t>
+        <w:rPr>
+          <w:rFonts w:ascii="Calibri Light" w:hAnsi="Calibri Light" w:eastAsia="游ゴシック Light" w:cs="Times New Roman"/>
+          <w:i w:val="1"/>
+          <w:iCs w:val="1"/>
+          <w:color w:val="2F5496" w:themeColor="accent1" w:themeTint="FF" w:themeShade="BF"/>
+        </w:rPr>
+      </w:pPr>
+      <w:r>
+        <w:rPr>
+          <w:rFonts w:ascii="Calibri Light" w:hAnsi="Calibri Light" w:eastAsia="游ゴシック Light" w:cs="Times New Roman"/>
+          <w:i w:val="1"/>
+          <w:iCs w:val="1"/>
+          <w:color w:val="2F5496" w:themeColor="accent1" w:themeTint="FF" w:themeShade="BF"/>
+        </w:rPr>
+        <w:t>[TBA][may subject to change]</w:t>
       </w:r>
     </w:p>
     <w:sectPr>
-      <w:pgSz w:w="12240" w:h="15840"/>
+      <w:pgSz w:w="12240" w:h="15840" w:orient="portrait"/>
       <w:pgMar w:top="1440" w:right="1440" w:bottom="1440" w:left="1440" w:header="708" w:footer="708" w:gutter="0"/>
       <w:cols w:space="708"/>
       <w:docGrid w:linePitch="360"/>
@@ -3069,38 +2518,150 @@
 
 <file path=word/comments.xml><?xml version="1.0" encoding="utf-8"?>
 <w:comments xmlns:wpc="http://schemas.microsoft.com/office/word/2010/wordprocessingCanvas" xmlns:cx="http://schemas.microsoft.com/office/drawing/2014/chartex" xmlns:cx1="http://schemas.microsoft.com/office/drawing/2015/9/8/chartex" xmlns:cx2="http://schemas.microsoft.com/office/drawing/2015/10/21/chartex" xmlns:cx3="http://schemas.microsoft.com/office/drawing/2016/5/9/chartex" xmlns:cx4="http://schemas.microsoft.com/office/drawing/2016/5/10/chartex" xmlns:cx5="http://schemas.microsoft.com/office/drawing/2016/5/11/chartex" xmlns:cx6="http://schemas.microsoft.com/office/drawing/2016/5/12/chartex" xmlns:cx7="http://schemas.microsoft.com/office/drawing/2016/5/13/chartex" xmlns:cx8="http://schemas.microsoft.com/office/drawing/2016/5/14/chartex" xmlns:mc="http://schemas.openxmlformats.org/markup-compatibility/2006" xmlns:aink="http://schemas.microsoft.com/office/drawing/2016/ink" xmlns:am3d="http://schemas.microsoft.com/office/drawing/2017/model3d" xmlns:o="urn:schemas-microsoft-com:office:office" xmlns:r="http://schemas.openxmlformats.org/officeDocument/2006/relationships" xmlns:m="http://schemas.openxmlformats.org/officeDocument/2006/math" xmlns:v="urn:schemas-microsoft-com:vml" xmlns:wp14="http://schemas.microsoft.com/office/word/2010/wordprocessingDrawing" xmlns:wp="http://schemas.openxmlformats.org/drawingml/2006/wordprocessingDrawing" xmlns:w10="urn:schemas-microsoft-com:office:word" xmlns:w="http://schemas.openxmlformats.org/wordprocessingml/2006/main" xmlns:w14="http://schemas.microsoft.com/office/word/2010/wordml" xmlns:w15="http://schemas.microsoft.com/office/word/2012/wordml" xmlns:w16cex="http://schemas.microsoft.com/office/word/2018/wordml/cex" xmlns:w16cid="http://schemas.microsoft.com/office/word/2016/wordml/cid" xmlns:w16="http://schemas.microsoft.com/office/word/2018/wordml" xmlns:w16sdtdh="http://schemas.microsoft.com/office/word/2020/wordml/sdtdatahash" xmlns:w16se="http://schemas.microsoft.com/office/word/2015/wordml/symex" xmlns:wpg="http://schemas.microsoft.com/office/word/2010/wordprocessingGroup" xmlns:wpi="http://schemas.microsoft.com/office/word/2010/wordprocessingInk" xmlns:wne="http://schemas.microsoft.com/office/word/2006/wordml" xmlns:wps="http://schemas.microsoft.com/office/word/2010/wordprocessingShape" mc:Ignorable="w14 w15 w16se w16cid w16 w16cex w16sdtdh wp14">
-  <w:comment w:id="6" w:author="Francis Santos" w:date="2021-01-06T14:42:00Z" w:initials="FS">
+  <w:comment w:initials="FS" w:author="Francis Santos" w:date="2021-06-25T16:21:00Z" w:id="7">
     <w:p>
       <w:pPr>
         <w:pStyle w:val="CommentText"/>
       </w:pPr>
+      <w:r>
+        <w:t>Lucas pls</w:t>
+      </w:r>
       <w:r>
         <w:rPr>
           <w:rStyle w:val="CommentReference"/>
         </w:rPr>
         <w:annotationRef/>
       </w:r>
-      <w:r>
-        <w:t>Will complete</w:t>
-      </w:r>
-      <w:r>
-        <w:t xml:space="preserve"> after the basic mechanics have been implemented.</w:t>
-      </w:r>
     </w:p>
   </w:comment>
-  <w:comment w:id="8" w:author="Francis Santos" w:date="2021-01-06T15:24:00Z" w:initials="FS">
+  <w:comment w:initials="GU" w:author="Guest User" w:date="2021-06-25T16:22:00Z" w:id="8">
     <w:p>
       <w:pPr>
         <w:pStyle w:val="CommentText"/>
       </w:pPr>
+      <w:r>
+        <w:t>Lacus</w:t>
+      </w:r>
       <w:r>
         <w:rPr>
           <w:rStyle w:val="CommentReference"/>
         </w:rPr>
         <w:annotationRef/>
       </w:r>
-      <w:r>
-        <w:t>Will implement after the core roles.</w:t>
+    </w:p>
+    <w:p>
+      <w:pPr>
+        <w:pStyle w:val="CommentText"/>
+      </w:pPr>
+    </w:p>
+  </w:comment>
+  <w:comment w:initials="GU" w:author="Guest User" w:date="2021-06-25T16:22:00Z" w:id="9">
+    <w:p>
+      <w:pPr>
+        <w:pStyle w:val="CommentText"/>
+      </w:pPr>
+      <w:r>
+        <w:t>AMOGUS LACUS</w:t>
+      </w:r>
+      <w:r>
+        <w:rPr>
+          <w:rStyle w:val="CommentReference"/>
+        </w:rPr>
+        <w:annotationRef/>
+      </w:r>
+    </w:p>
+    <w:p>
+      <w:pPr>
+        <w:pStyle w:val="CommentText"/>
+      </w:pPr>
+    </w:p>
+  </w:comment>
+  <w:comment w:initials="FS" w:author="Francis Santos" w:date="2021-06-25T16:23:00Z" w:id="10">
+    <w:p>
+      <w:pPr>
+        <w:pStyle w:val="CommentText"/>
+      </w:pPr>
+      <w:r>
+        <w:t>lucas died on boat?</w:t>
+      </w:r>
+      <w:r>
+        <w:rPr>
+          <w:rStyle w:val="CommentReference"/>
+        </w:rPr>
+        <w:annotationRef/>
+      </w:r>
+    </w:p>
+    <w:p>
+      <w:pPr>
+        <w:pStyle w:val="CommentText"/>
+      </w:pPr>
+    </w:p>
+  </w:comment>
+  <w:comment w:initials="FS" w:author="Francis Santos" w:date="2021-06-25T16:32:00" w:id="1136802993">
+    <w:p>
+      <w:pPr>
+        <w:pStyle w:val="CommentText"/>
+      </w:pPr>
+      <w:r>
+        <w:rPr/>
+        <w:t>then lucas became lakus 😳</w:t>
+      </w:r>
+      <w:r>
+        <w:rPr>
+          <w:rStyle w:val="CommentReference"/>
+        </w:rPr>
+        <w:annotationRef/>
+      </w:r>
+    </w:p>
+  </w:comment>
+  <w:comment w:initials="FS" w:author="Francis Santos" w:date="2021-06-25T16:34:51" w:id="235665195">
+    <w:p>
+      <w:pPr>
+        <w:pStyle w:val="CommentText"/>
+      </w:pPr>
+      <w:r>
+        <w:rPr/>
+        <w:t>hilichurl no oniisan</w:t>
+      </w:r>
+      <w:r>
+        <w:rPr>
+          <w:rStyle w:val="CommentReference"/>
+        </w:rPr>
+        <w:annotationRef/>
+      </w:r>
+    </w:p>
+  </w:comment>
+  <w:comment w:initials="FS" w:author="Francis Santos" w:date="2021-06-25T16:35:35" w:id="1816437990">
+    <w:p>
+      <w:pPr>
+        <w:pStyle w:val="CommentText"/>
+      </w:pPr>
+      <w:r>
+        <w:rPr/>
+        <w:t>she became bacunaua 😳</w:t>
+      </w:r>
+      <w:r>
+        <w:rPr>
+          <w:rStyle w:val="CommentReference"/>
+        </w:rPr>
+        <w:annotationRef/>
+      </w:r>
+    </w:p>
+  </w:comment>
+  <w:comment w:initials="GU" w:author="Guest User" w:date="2021-06-25T16:37:35" w:id="629458304">
+    <w:p>
+      <w:pPr>
+        <w:pStyle w:val="CommentText"/>
+      </w:pPr>
+      <w:r>
+        <w:rPr/>
+        <w:t>ga byouki ni natta</w:t>
+      </w:r>
+      <w:r>
+        <w:rPr>
+          <w:rStyle w:val="CommentReference"/>
+        </w:rPr>
+        <w:annotationRef/>
       </w:r>
     </w:p>
   </w:comment>
@@ -3108,23 +2669,41 @@
 </file>
 
 <file path=word/commentsExtended.xml><?xml version="1.0" encoding="utf-8"?>
-<w15:commentsEx xmlns:wpc="http://schemas.microsoft.com/office/word/2010/wordprocessingCanvas" xmlns:cx="http://schemas.microsoft.com/office/drawing/2014/chartex" xmlns:cx1="http://schemas.microsoft.com/office/drawing/2015/9/8/chartex" xmlns:cx2="http://schemas.microsoft.com/office/drawing/2015/10/21/chartex" xmlns:cx3="http://schemas.microsoft.com/office/drawing/2016/5/9/chartex" xmlns:cx4="http://schemas.microsoft.com/office/drawing/2016/5/10/chartex" xmlns:cx5="http://schemas.microsoft.com/office/drawing/2016/5/11/chartex" xmlns:cx6="http://schemas.microsoft.com/office/drawing/2016/5/12/chartex" xmlns:cx7="http://schemas.microsoft.com/office/drawing/2016/5/13/chartex" xmlns:cx8="http://schemas.microsoft.com/office/drawing/2016/5/14/chartex" xmlns:mc="http://schemas.openxmlformats.org/markup-compatibility/2006" xmlns:aink="http://schemas.microsoft.com/office/drawing/2016/ink" xmlns:am3d="http://schemas.microsoft.com/office/drawing/2017/model3d" xmlns:o="urn:schemas-microsoft-com:office:office" xmlns:r="http://schemas.openxmlformats.org/officeDocument/2006/relationships" xmlns:m="http://schemas.openxmlformats.org/officeDocument/2006/math" xmlns:v="urn:schemas-microsoft-com:vml" xmlns:wp14="http://schemas.microsoft.com/office/word/2010/wordprocessingDrawing" xmlns:wp="http://schemas.openxmlformats.org/drawingml/2006/wordprocessingDrawing" xmlns:w10="urn:schemas-microsoft-com:office:word" xmlns:w="http://schemas.openxmlformats.org/wordprocessingml/2006/main" xmlns:w14="http://schemas.microsoft.com/office/word/2010/wordml" xmlns:w15="http://schemas.microsoft.com/office/word/2012/wordml" xmlns:w16cex="http://schemas.microsoft.com/office/word/2018/wordml/cex" xmlns:w16cid="http://schemas.microsoft.com/office/word/2016/wordml/cid" xmlns:w16="http://schemas.microsoft.com/office/word/2018/wordml" xmlns:w16sdtdh="http://schemas.microsoft.com/office/word/2020/wordml/sdtdatahash" xmlns:w16se="http://schemas.microsoft.com/office/word/2015/wordml/symex" xmlns:wpg="http://schemas.microsoft.com/office/word/2010/wordprocessingGroup" xmlns:wpi="http://schemas.microsoft.com/office/word/2010/wordprocessingInk" xmlns:wne="http://schemas.microsoft.com/office/word/2006/wordml" xmlns:wps="http://schemas.microsoft.com/office/word/2010/wordprocessingShape" mc:Ignorable="w14 w15 w16se w16cid w16 w16cex w16sdtdh wp14">
-  <w15:commentEx w15:paraId="739CD565" w15:done="0"/>
-  <w15:commentEx w15:paraId="7464A306" w15:done="0"/>
+<w15:commentsEx xmlns:mc="http://schemas.openxmlformats.org/markup-compatibility/2006" xmlns:w15="http://schemas.microsoft.com/office/word/2012/wordml" mc:Ignorable="w15">
+  <w15:commentEx w15:done="0" w15:paraId="23764E9D"/>
+  <w15:commentEx w15:done="0" w15:paraId="78658ED7" w15:paraIdParent="23764E9D"/>
+  <w15:commentEx w15:done="0" w15:paraId="69EBFFD3" w15:paraIdParent="23764E9D"/>
+  <w15:commentEx w15:done="0" w15:paraId="04F68650" w15:paraIdParent="23764E9D"/>
+  <w15:commentEx w15:done="0" w15:paraId="74C7D0B3" w15:paraIdParent="23764E9D"/>
+  <w15:commentEx w15:done="0" w15:paraId="3E3E5A85"/>
+  <w15:commentEx w15:done="0" w15:paraId="48C3A5A6"/>
+  <w15:commentEx w15:done="0" w15:paraId="5D395708" w15:paraIdParent="3E3E5A85"/>
 </w15:commentsEx>
 </file>
 
 <file path=word/commentsExtensible.xml><?xml version="1.0" encoding="utf-8"?>
-<w16cex:commentsExtensible xmlns:wpc="http://schemas.microsoft.com/office/word/2010/wordprocessingCanvas" xmlns:cx="http://schemas.microsoft.com/office/drawing/2014/chartex" xmlns:cx1="http://schemas.microsoft.com/office/drawing/2015/9/8/chartex" xmlns:cx2="http://schemas.microsoft.com/office/drawing/2015/10/21/chartex" xmlns:cx3="http://schemas.microsoft.com/office/drawing/2016/5/9/chartex" xmlns:cx4="http://schemas.microsoft.com/office/drawing/2016/5/10/chartex" xmlns:cx5="http://schemas.microsoft.com/office/drawing/2016/5/11/chartex" xmlns:cx6="http://schemas.microsoft.com/office/drawing/2016/5/12/chartex" xmlns:cx7="http://schemas.microsoft.com/office/drawing/2016/5/13/chartex" xmlns:cx8="http://schemas.microsoft.com/office/drawing/2016/5/14/chartex" xmlns:mc="http://schemas.openxmlformats.org/markup-compatibility/2006" xmlns:aink="http://schemas.microsoft.com/office/drawing/2016/ink" xmlns:am3d="http://schemas.microsoft.com/office/drawing/2017/model3d" xmlns:o="urn:schemas-microsoft-com:office:office" xmlns:r="http://schemas.openxmlformats.org/officeDocument/2006/relationships" xmlns:m="http://schemas.openxmlformats.org/officeDocument/2006/math" xmlns:v="urn:schemas-microsoft-com:vml" xmlns:wp14="http://schemas.microsoft.com/office/word/2010/wordprocessingDrawing" xmlns:wp="http://schemas.openxmlformats.org/drawingml/2006/wordprocessingDrawing" xmlns:w10="urn:schemas-microsoft-com:office:word" xmlns:w="http://schemas.openxmlformats.org/wordprocessingml/2006/main" xmlns:w14="http://schemas.microsoft.com/office/word/2010/wordml" xmlns:w15="http://schemas.microsoft.com/office/word/2012/wordml" xmlns:w16cex="http://schemas.microsoft.com/office/word/2018/wordml/cex" xmlns:w16cid="http://schemas.microsoft.com/office/word/2016/wordml/cid" xmlns:w16="http://schemas.microsoft.com/office/word/2018/wordml" xmlns:w16sdtdh="http://schemas.microsoft.com/office/word/2020/wordml/sdtdatahash" xmlns:w16se="http://schemas.microsoft.com/office/word/2015/wordml/symex" xmlns:wpg="http://schemas.microsoft.com/office/word/2010/wordprocessingGroup" xmlns:wpi="http://schemas.microsoft.com/office/word/2010/wordprocessingInk" xmlns:wne="http://schemas.microsoft.com/office/word/2006/wordml" xmlns:wps="http://schemas.microsoft.com/office/word/2010/wordprocessingShape" mc:Ignorable="w14 w15 w16se w16cid w16 w16cex w16sdtdh wp14">
-  <w16cex:commentExtensible w16cex:durableId="23A04ADC" w16cex:dateUtc="2021-01-06T06:42:00Z"/>
-  <w16cex:commentExtensible w16cex:durableId="23A05495" w16cex:dateUtc="2021-01-06T07:24:00Z"/>
+<w16cex:commentsExtensible xmlns:w16="http://schemas.microsoft.com/office/word/2018/wordml" xmlns:w16cex="http://schemas.microsoft.com/office/word/2018/wordml/cex" xmlns:mc="http://schemas.openxmlformats.org/markup-compatibility/2006" mc:Ignorable="w16 w16cex">
+  <w16cex:commentExtensible w16cex:durableId="5AF72E10" w16cex:dateUtc="2021-06-25T08:21:00Z"/>
+  <w16cex:commentExtensible w16cex:durableId="3A3DDA99" w16cex:dateUtc="2021-06-25T08:22:00Z"/>
+  <w16cex:commentExtensible w16cex:durableId="26F8B9E9" w16cex:dateUtc="2021-06-25T08:22:00Z"/>
+  <w16cex:commentExtensible w16cex:durableId="032CDF9E" w16cex:dateUtc="2021-06-25T08:23:00Z"/>
+  <w16cex:commentExtensible w16cex:durableId="6EDD0F03" w16cex:dateUtc="2021-06-25T08:32:00.233Z"/>
+  <w16cex:commentExtensible w16cex:durableId="72616C63" w16cex:dateUtc="2021-06-25T08:34:51.61Z"/>
+  <w16cex:commentExtensible w16cex:durableId="7650D8CC" w16cex:dateUtc="2021-06-25T08:35:35.388Z"/>
+  <w16cex:commentExtensible w16cex:durableId="7C80A094" w16cex:dateUtc="2021-06-25T08:37:35.056Z"/>
 </w16cex:commentsExtensible>
 </file>
 
 <file path=word/commentsIds.xml><?xml version="1.0" encoding="utf-8"?>
-<w16cid:commentsIds xmlns:wpc="http://schemas.microsoft.com/office/word/2010/wordprocessingCanvas" xmlns:cx="http://schemas.microsoft.com/office/drawing/2014/chartex" xmlns:cx1="http://schemas.microsoft.com/office/drawing/2015/9/8/chartex" xmlns:cx2="http://schemas.microsoft.com/office/drawing/2015/10/21/chartex" xmlns:cx3="http://schemas.microsoft.com/office/drawing/2016/5/9/chartex" xmlns:cx4="http://schemas.microsoft.com/office/drawing/2016/5/10/chartex" xmlns:cx5="http://schemas.microsoft.com/office/drawing/2016/5/11/chartex" xmlns:cx6="http://schemas.microsoft.com/office/drawing/2016/5/12/chartex" xmlns:cx7="http://schemas.microsoft.com/office/drawing/2016/5/13/chartex" xmlns:cx8="http://schemas.microsoft.com/office/drawing/2016/5/14/chartex" xmlns:mc="http://schemas.openxmlformats.org/markup-compatibility/2006" xmlns:aink="http://schemas.microsoft.com/office/drawing/2016/ink" xmlns:am3d="http://schemas.microsoft.com/office/drawing/2017/model3d" xmlns:o="urn:schemas-microsoft-com:office:office" xmlns:r="http://schemas.openxmlformats.org/officeDocument/2006/relationships" xmlns:m="http://schemas.openxmlformats.org/officeDocument/2006/math" xmlns:v="urn:schemas-microsoft-com:vml" xmlns:wp14="http://schemas.microsoft.com/office/word/2010/wordprocessingDrawing" xmlns:wp="http://schemas.openxmlformats.org/drawingml/2006/wordprocessingDrawing" xmlns:w10="urn:schemas-microsoft-com:office:word" xmlns:w="http://schemas.openxmlformats.org/wordprocessingml/2006/main" xmlns:w14="http://schemas.microsoft.com/office/word/2010/wordml" xmlns:w15="http://schemas.microsoft.com/office/word/2012/wordml" xmlns:w16cex="http://schemas.microsoft.com/office/word/2018/wordml/cex" xmlns:w16cid="http://schemas.microsoft.com/office/word/2016/wordml/cid" xmlns:w16="http://schemas.microsoft.com/office/word/2018/wordml" xmlns:w16sdtdh="http://schemas.microsoft.com/office/word/2020/wordml/sdtdatahash" xmlns:w16se="http://schemas.microsoft.com/office/word/2015/wordml/symex" xmlns:wpg="http://schemas.microsoft.com/office/word/2010/wordprocessingGroup" xmlns:wpi="http://schemas.microsoft.com/office/word/2010/wordprocessingInk" xmlns:wne="http://schemas.microsoft.com/office/word/2006/wordml" xmlns:wps="http://schemas.microsoft.com/office/word/2010/wordprocessingShape" mc:Ignorable="w14 w15 w16se w16cid w16 w16cex w16sdtdh wp14">
-  <w16cid:commentId w16cid:paraId="739CD565" w16cid:durableId="23A04ADC"/>
-  <w16cid:commentId w16cid:paraId="7464A306" w16cid:durableId="23A05495"/>
+<w16cid:commentsIds xmlns:mc="http://schemas.openxmlformats.org/markup-compatibility/2006" xmlns:w16cid="http://schemas.microsoft.com/office/word/2016/wordml/cid" mc:Ignorable="w16cid">
+  <w16cid:commentId w16cid:paraId="23764E9D" w16cid:durableId="5AF72E10"/>
+  <w16cid:commentId w16cid:paraId="78658ED7" w16cid:durableId="3A3DDA99"/>
+  <w16cid:commentId w16cid:paraId="69EBFFD3" w16cid:durableId="26F8B9E9"/>
+  <w16cid:commentId w16cid:paraId="04F68650" w16cid:durableId="032CDF9E"/>
+  <w16cid:commentId w16cid:paraId="74C7D0B3" w16cid:durableId="6EDD0F03"/>
+  <w16cid:commentId w16cid:paraId="3E3E5A85" w16cid:durableId="72616C63"/>
+  <w16cid:commentId w16cid:paraId="48C3A5A6" w16cid:durableId="7650D8CC"/>
+  <w16cid:commentId w16cid:paraId="5D395708" w16cid:durableId="7C80A094"/>
 </w16cid:commentsIds>
 </file>
 
@@ -3143,7 +2722,7 @@
         <w:ind w:left="360" w:hanging="360"/>
       </w:pPr>
       <w:rPr>
-        <w:rFonts w:ascii="Symbol" w:hAnsi="Symbol" w:hint="default"/>
+        <w:rFonts w:hint="default" w:ascii="Symbol" w:hAnsi="Symbol"/>
       </w:rPr>
     </w:lvl>
     <w:lvl w:ilvl="1" w:tplc="34090003" w:tentative="1">
@@ -3155,7 +2734,7 @@
         <w:ind w:left="1080" w:hanging="360"/>
       </w:pPr>
       <w:rPr>
-        <w:rFonts w:ascii="Courier New" w:hAnsi="Courier New" w:cs="Courier New" w:hint="default"/>
+        <w:rFonts w:hint="default" w:ascii="Courier New" w:hAnsi="Courier New" w:cs="Courier New"/>
       </w:rPr>
     </w:lvl>
     <w:lvl w:ilvl="2" w:tplc="34090005" w:tentative="1">
@@ -3167,7 +2746,7 @@
         <w:ind w:left="1800" w:hanging="360"/>
       </w:pPr>
       <w:rPr>
-        <w:rFonts w:ascii="Wingdings" w:hAnsi="Wingdings" w:hint="default"/>
+        <w:rFonts w:hint="default" w:ascii="Wingdings" w:hAnsi="Wingdings"/>
       </w:rPr>
     </w:lvl>
     <w:lvl w:ilvl="3" w:tplc="34090001" w:tentative="1">
@@ -3179,7 +2758,7 @@
         <w:ind w:left="2520" w:hanging="360"/>
       </w:pPr>
       <w:rPr>
-        <w:rFonts w:ascii="Symbol" w:hAnsi="Symbol" w:hint="default"/>
+        <w:rFonts w:hint="default" w:ascii="Symbol" w:hAnsi="Symbol"/>
       </w:rPr>
     </w:lvl>
     <w:lvl w:ilvl="4" w:tplc="34090003" w:tentative="1">
@@ -3191,7 +2770,7 @@
         <w:ind w:left="3240" w:hanging="360"/>
       </w:pPr>
       <w:rPr>
-        <w:rFonts w:ascii="Courier New" w:hAnsi="Courier New" w:cs="Courier New" w:hint="default"/>
+        <w:rFonts w:hint="default" w:ascii="Courier New" w:hAnsi="Courier New" w:cs="Courier New"/>
       </w:rPr>
     </w:lvl>
     <w:lvl w:ilvl="5" w:tplc="34090005" w:tentative="1">
@@ -3203,7 +2782,7 @@
         <w:ind w:left="3960" w:hanging="360"/>
       </w:pPr>
       <w:rPr>
-        <w:rFonts w:ascii="Wingdings" w:hAnsi="Wingdings" w:hint="default"/>
+        <w:rFonts w:hint="default" w:ascii="Wingdings" w:hAnsi="Wingdings"/>
       </w:rPr>
     </w:lvl>
     <w:lvl w:ilvl="6" w:tplc="34090001" w:tentative="1">
@@ -3215,7 +2794,7 @@
         <w:ind w:left="4680" w:hanging="360"/>
       </w:pPr>
       <w:rPr>
-        <w:rFonts w:ascii="Symbol" w:hAnsi="Symbol" w:hint="default"/>
+        <w:rFonts w:hint="default" w:ascii="Symbol" w:hAnsi="Symbol"/>
       </w:rPr>
     </w:lvl>
     <w:lvl w:ilvl="7" w:tplc="34090003" w:tentative="1">
@@ -3227,7 +2806,7 @@
         <w:ind w:left="5400" w:hanging="360"/>
       </w:pPr>
       <w:rPr>
-        <w:rFonts w:ascii="Courier New" w:hAnsi="Courier New" w:cs="Courier New" w:hint="default"/>
+        <w:rFonts w:hint="default" w:ascii="Courier New" w:hAnsi="Courier New" w:cs="Courier New"/>
       </w:rPr>
     </w:lvl>
     <w:lvl w:ilvl="8" w:tplc="34090005" w:tentative="1">
@@ -3239,7 +2818,7 @@
         <w:ind w:left="6120" w:hanging="360"/>
       </w:pPr>
       <w:rPr>
-        <w:rFonts w:ascii="Wingdings" w:hAnsi="Wingdings" w:hint="default"/>
+        <w:rFonts w:hint="default" w:ascii="Wingdings" w:hAnsi="Wingdings"/>
       </w:rPr>
     </w:lvl>
   </w:abstractNum>
@@ -3256,7 +2835,7 @@
         <w:ind w:left="720" w:hanging="360"/>
       </w:pPr>
       <w:rPr>
-        <w:rFonts w:ascii="Symbol" w:hAnsi="Symbol" w:hint="default"/>
+        <w:rFonts w:hint="default" w:ascii="Symbol" w:hAnsi="Symbol"/>
       </w:rPr>
     </w:lvl>
     <w:lvl w:ilvl="1" w:tplc="34090003" w:tentative="1">
@@ -3268,7 +2847,7 @@
         <w:ind w:left="1440" w:hanging="360"/>
       </w:pPr>
       <w:rPr>
-        <w:rFonts w:ascii="Courier New" w:hAnsi="Courier New" w:cs="Courier New" w:hint="default"/>
+        <w:rFonts w:hint="default" w:ascii="Courier New" w:hAnsi="Courier New" w:cs="Courier New"/>
       </w:rPr>
     </w:lvl>
     <w:lvl w:ilvl="2" w:tplc="34090005" w:tentative="1">
@@ -3280,7 +2859,7 @@
         <w:ind w:left="2160" w:hanging="360"/>
       </w:pPr>
       <w:rPr>
-        <w:rFonts w:ascii="Wingdings" w:hAnsi="Wingdings" w:hint="default"/>
+        <w:rFonts w:hint="default" w:ascii="Wingdings" w:hAnsi="Wingdings"/>
       </w:rPr>
     </w:lvl>
     <w:lvl w:ilvl="3" w:tplc="34090001" w:tentative="1">
@@ -3292,7 +2871,7 @@
         <w:ind w:left="2880" w:hanging="360"/>
       </w:pPr>
       <w:rPr>
-        <w:rFonts w:ascii="Symbol" w:hAnsi="Symbol" w:hint="default"/>
+        <w:rFonts w:hint="default" w:ascii="Symbol" w:hAnsi="Symbol"/>
       </w:rPr>
     </w:lvl>
     <w:lvl w:ilvl="4" w:tplc="34090003" w:tentative="1">
@@ -3304,7 +2883,7 @@
         <w:ind w:left="3600" w:hanging="360"/>
       </w:pPr>
       <w:rPr>
-        <w:rFonts w:ascii="Courier New" w:hAnsi="Courier New" w:cs="Courier New" w:hint="default"/>
+        <w:rFonts w:hint="default" w:ascii="Courier New" w:hAnsi="Courier New" w:cs="Courier New"/>
       </w:rPr>
     </w:lvl>
     <w:lvl w:ilvl="5" w:tplc="34090005" w:tentative="1">
@@ -3316,7 +2895,7 @@
         <w:ind w:left="4320" w:hanging="360"/>
       </w:pPr>
       <w:rPr>
-        <w:rFonts w:ascii="Wingdings" w:hAnsi="Wingdings" w:hint="default"/>
+        <w:rFonts w:hint="default" w:ascii="Wingdings" w:hAnsi="Wingdings"/>
       </w:rPr>
     </w:lvl>
     <w:lvl w:ilvl="6" w:tplc="34090001" w:tentative="1">
@@ -3328,7 +2907,7 @@
         <w:ind w:left="5040" w:hanging="360"/>
       </w:pPr>
       <w:rPr>
-        <w:rFonts w:ascii="Symbol" w:hAnsi="Symbol" w:hint="default"/>
+        <w:rFonts w:hint="default" w:ascii="Symbol" w:hAnsi="Symbol"/>
       </w:rPr>
     </w:lvl>
     <w:lvl w:ilvl="7" w:tplc="34090003" w:tentative="1">
@@ -3340,7 +2919,7 @@
         <w:ind w:left="5760" w:hanging="360"/>
       </w:pPr>
       <w:rPr>
-        <w:rFonts w:ascii="Courier New" w:hAnsi="Courier New" w:cs="Courier New" w:hint="default"/>
+        <w:rFonts w:hint="default" w:ascii="Courier New" w:hAnsi="Courier New" w:cs="Courier New"/>
       </w:rPr>
     </w:lvl>
     <w:lvl w:ilvl="8" w:tplc="34090005" w:tentative="1">
@@ -3352,7 +2931,7 @@
         <w:ind w:left="6480" w:hanging="360"/>
       </w:pPr>
       <w:rPr>
-        <w:rFonts w:ascii="Wingdings" w:hAnsi="Wingdings" w:hint="default"/>
+        <w:rFonts w:hint="default" w:ascii="Wingdings" w:hAnsi="Wingdings"/>
       </w:rPr>
     </w:lvl>
   </w:abstractNum>
@@ -3369,7 +2948,7 @@
         <w:ind w:left="360" w:hanging="360"/>
       </w:pPr>
       <w:rPr>
-        <w:rFonts w:ascii="Symbol" w:hAnsi="Symbol" w:hint="default"/>
+        <w:rFonts w:hint="default" w:ascii="Symbol" w:hAnsi="Symbol"/>
       </w:rPr>
     </w:lvl>
     <w:lvl w:ilvl="1" w:tplc="34090003" w:tentative="1">
@@ -3381,7 +2960,7 @@
         <w:ind w:left="1080" w:hanging="360"/>
       </w:pPr>
       <w:rPr>
-        <w:rFonts w:ascii="Courier New" w:hAnsi="Courier New" w:cs="Courier New" w:hint="default"/>
+        <w:rFonts w:hint="default" w:ascii="Courier New" w:hAnsi="Courier New" w:cs="Courier New"/>
       </w:rPr>
     </w:lvl>
     <w:lvl w:ilvl="2" w:tplc="34090005" w:tentative="1">
@@ -3393,7 +2972,7 @@
         <w:ind w:left="1800" w:hanging="360"/>
       </w:pPr>
       <w:rPr>
-        <w:rFonts w:ascii="Wingdings" w:hAnsi="Wingdings" w:hint="default"/>
+        <w:rFonts w:hint="default" w:ascii="Wingdings" w:hAnsi="Wingdings"/>
       </w:rPr>
     </w:lvl>
     <w:lvl w:ilvl="3" w:tplc="34090001" w:tentative="1">
@@ -3405,7 +2984,7 @@
         <w:ind w:left="2520" w:hanging="360"/>
       </w:pPr>
       <w:rPr>
-        <w:rFonts w:ascii="Symbol" w:hAnsi="Symbol" w:hint="default"/>
+        <w:rFonts w:hint="default" w:ascii="Symbol" w:hAnsi="Symbol"/>
       </w:rPr>
     </w:lvl>
     <w:lvl w:ilvl="4" w:tplc="34090003" w:tentative="1">
@@ -3417,7 +2996,7 @@
         <w:ind w:left="3240" w:hanging="360"/>
       </w:pPr>
       <w:rPr>
-        <w:rFonts w:ascii="Courier New" w:hAnsi="Courier New" w:cs="Courier New" w:hint="default"/>
+        <w:rFonts w:hint="default" w:ascii="Courier New" w:hAnsi="Courier New" w:cs="Courier New"/>
       </w:rPr>
     </w:lvl>
     <w:lvl w:ilvl="5" w:tplc="34090005" w:tentative="1">
@@ -3429,7 +3008,7 @@
         <w:ind w:left="3960" w:hanging="360"/>
       </w:pPr>
       <w:rPr>
-        <w:rFonts w:ascii="Wingdings" w:hAnsi="Wingdings" w:hint="default"/>
+        <w:rFonts w:hint="default" w:ascii="Wingdings" w:hAnsi="Wingdings"/>
       </w:rPr>
     </w:lvl>
     <w:lvl w:ilvl="6" w:tplc="34090001" w:tentative="1">
@@ -3441,7 +3020,7 @@
         <w:ind w:left="4680" w:hanging="360"/>
       </w:pPr>
       <w:rPr>
-        <w:rFonts w:ascii="Symbol" w:hAnsi="Symbol" w:hint="default"/>
+        <w:rFonts w:hint="default" w:ascii="Symbol" w:hAnsi="Symbol"/>
       </w:rPr>
     </w:lvl>
     <w:lvl w:ilvl="7" w:tplc="34090003" w:tentative="1">
@@ -3453,7 +3032,7 @@
         <w:ind w:left="5400" w:hanging="360"/>
       </w:pPr>
       <w:rPr>
-        <w:rFonts w:ascii="Courier New" w:hAnsi="Courier New" w:cs="Courier New" w:hint="default"/>
+        <w:rFonts w:hint="default" w:ascii="Courier New" w:hAnsi="Courier New" w:cs="Courier New"/>
       </w:rPr>
     </w:lvl>
     <w:lvl w:ilvl="8" w:tplc="34090005" w:tentative="1">
@@ -3465,7 +3044,7 @@
         <w:ind w:left="6120" w:hanging="360"/>
       </w:pPr>
       <w:rPr>
-        <w:rFonts w:ascii="Wingdings" w:hAnsi="Wingdings" w:hint="default"/>
+        <w:rFonts w:hint="default" w:ascii="Wingdings" w:hAnsi="Wingdings"/>
       </w:rPr>
     </w:lvl>
   </w:abstractNum>
@@ -3482,7 +3061,7 @@
         <w:ind w:left="360" w:hanging="360"/>
       </w:pPr>
       <w:rPr>
-        <w:rFonts w:ascii="Symbol" w:hAnsi="Symbol" w:hint="default"/>
+        <w:rFonts w:hint="default" w:ascii="Symbol" w:hAnsi="Symbol"/>
       </w:rPr>
     </w:lvl>
     <w:lvl w:ilvl="1" w:tplc="34090003" w:tentative="1">
@@ -3494,7 +3073,7 @@
         <w:ind w:left="1080" w:hanging="360"/>
       </w:pPr>
       <w:rPr>
-        <w:rFonts w:ascii="Courier New" w:hAnsi="Courier New" w:cs="Courier New" w:hint="default"/>
+        <w:rFonts w:hint="default" w:ascii="Courier New" w:hAnsi="Courier New" w:cs="Courier New"/>
       </w:rPr>
     </w:lvl>
     <w:lvl w:ilvl="2" w:tplc="34090005" w:tentative="1">
@@ -3506,7 +3085,7 @@
         <w:ind w:left="1800" w:hanging="360"/>
       </w:pPr>
       <w:rPr>
-        <w:rFonts w:ascii="Wingdings" w:hAnsi="Wingdings" w:hint="default"/>
+        <w:rFonts w:hint="default" w:ascii="Wingdings" w:hAnsi="Wingdings"/>
       </w:rPr>
     </w:lvl>
     <w:lvl w:ilvl="3" w:tplc="34090001" w:tentative="1">
@@ -3518,7 +3097,7 @@
         <w:ind w:left="2520" w:hanging="360"/>
       </w:pPr>
       <w:rPr>
-        <w:rFonts w:ascii="Symbol" w:hAnsi="Symbol" w:hint="default"/>
+        <w:rFonts w:hint="default" w:ascii="Symbol" w:hAnsi="Symbol"/>
       </w:rPr>
     </w:lvl>
     <w:lvl w:ilvl="4" w:tplc="34090003" w:tentative="1">
@@ -3530,7 +3109,7 @@
         <w:ind w:left="3240" w:hanging="360"/>
       </w:pPr>
       <w:rPr>
-        <w:rFonts w:ascii="Courier New" w:hAnsi="Courier New" w:cs="Courier New" w:hint="default"/>
+        <w:rFonts w:hint="default" w:ascii="Courier New" w:hAnsi="Courier New" w:cs="Courier New"/>
       </w:rPr>
     </w:lvl>
     <w:lvl w:ilvl="5" w:tplc="34090005" w:tentative="1">
@@ -3542,7 +3121,7 @@
         <w:ind w:left="3960" w:hanging="360"/>
       </w:pPr>
       <w:rPr>
-        <w:rFonts w:ascii="Wingdings" w:hAnsi="Wingdings" w:hint="default"/>
+        <w:rFonts w:hint="default" w:ascii="Wingdings" w:hAnsi="Wingdings"/>
       </w:rPr>
     </w:lvl>
     <w:lvl w:ilvl="6" w:tplc="34090001" w:tentative="1">
@@ -3554,7 +3133,7 @@
         <w:ind w:left="4680" w:hanging="360"/>
       </w:pPr>
       <w:rPr>
-        <w:rFonts w:ascii="Symbol" w:hAnsi="Symbol" w:hint="default"/>
+        <w:rFonts w:hint="default" w:ascii="Symbol" w:hAnsi="Symbol"/>
       </w:rPr>
     </w:lvl>
     <w:lvl w:ilvl="7" w:tplc="34090003" w:tentative="1">
@@ -3566,7 +3145,7 @@
         <w:ind w:left="5400" w:hanging="360"/>
       </w:pPr>
       <w:rPr>
-        <w:rFonts w:ascii="Courier New" w:hAnsi="Courier New" w:cs="Courier New" w:hint="default"/>
+        <w:rFonts w:hint="default" w:ascii="Courier New" w:hAnsi="Courier New" w:cs="Courier New"/>
       </w:rPr>
     </w:lvl>
     <w:lvl w:ilvl="8" w:tplc="34090005" w:tentative="1">
@@ -3578,7 +3157,7 @@
         <w:ind w:left="6120" w:hanging="360"/>
       </w:pPr>
       <w:rPr>
-        <w:rFonts w:ascii="Wingdings" w:hAnsi="Wingdings" w:hint="default"/>
+        <w:rFonts w:hint="default" w:ascii="Wingdings" w:hAnsi="Wingdings"/>
       </w:rPr>
     </w:lvl>
   </w:abstractNum>
@@ -3595,7 +3174,7 @@
         <w:ind w:left="720" w:hanging="360"/>
       </w:pPr>
       <w:rPr>
-        <w:rFonts w:ascii="Symbol" w:hAnsi="Symbol" w:hint="default"/>
+        <w:rFonts w:hint="default" w:ascii="Symbol" w:hAnsi="Symbol"/>
       </w:rPr>
     </w:lvl>
     <w:lvl w:ilvl="1" w:tplc="34090003" w:tentative="1">
@@ -3607,7 +3186,7 @@
         <w:ind w:left="1440" w:hanging="360"/>
       </w:pPr>
       <w:rPr>
-        <w:rFonts w:ascii="Courier New" w:hAnsi="Courier New" w:cs="Courier New" w:hint="default"/>
+        <w:rFonts w:hint="default" w:ascii="Courier New" w:hAnsi="Courier New" w:cs="Courier New"/>
       </w:rPr>
     </w:lvl>
     <w:lvl w:ilvl="2" w:tplc="34090005" w:tentative="1">
@@ -3619,7 +3198,7 @@
         <w:ind w:left="2160" w:hanging="360"/>
       </w:pPr>
       <w:rPr>
-        <w:rFonts w:ascii="Wingdings" w:hAnsi="Wingdings" w:hint="default"/>
+        <w:rFonts w:hint="default" w:ascii="Wingdings" w:hAnsi="Wingdings"/>
       </w:rPr>
     </w:lvl>
     <w:lvl w:ilvl="3" w:tplc="34090001" w:tentative="1">
@@ -3631,7 +3210,7 @@
         <w:ind w:left="2880" w:hanging="360"/>
       </w:pPr>
       <w:rPr>
-        <w:rFonts w:ascii="Symbol" w:hAnsi="Symbol" w:hint="default"/>
+        <w:rFonts w:hint="default" w:ascii="Symbol" w:hAnsi="Symbol"/>
       </w:rPr>
     </w:lvl>
     <w:lvl w:ilvl="4" w:tplc="34090003" w:tentative="1">
@@ -3643,7 +3222,7 @@
         <w:ind w:left="3600" w:hanging="360"/>
       </w:pPr>
       <w:rPr>
-        <w:rFonts w:ascii="Courier New" w:hAnsi="Courier New" w:cs="Courier New" w:hint="default"/>
+        <w:rFonts w:hint="default" w:ascii="Courier New" w:hAnsi="Courier New" w:cs="Courier New"/>
       </w:rPr>
     </w:lvl>
     <w:lvl w:ilvl="5" w:tplc="34090005" w:tentative="1">
@@ -3655,7 +3234,7 @@
         <w:ind w:left="4320" w:hanging="360"/>
       </w:pPr>
       <w:rPr>
-        <w:rFonts w:ascii="Wingdings" w:hAnsi="Wingdings" w:hint="default"/>
+        <w:rFonts w:hint="default" w:ascii="Wingdings" w:hAnsi="Wingdings"/>
       </w:rPr>
     </w:lvl>
     <w:lvl w:ilvl="6" w:tplc="34090001" w:tentative="1">
@@ -3667,7 +3246,7 @@
         <w:ind w:left="5040" w:hanging="360"/>
       </w:pPr>
       <w:rPr>
-        <w:rFonts w:ascii="Symbol" w:hAnsi="Symbol" w:hint="default"/>
+        <w:rFonts w:hint="default" w:ascii="Symbol" w:hAnsi="Symbol"/>
       </w:rPr>
     </w:lvl>
     <w:lvl w:ilvl="7" w:tplc="34090003" w:tentative="1">
@@ -3679,7 +3258,7 @@
         <w:ind w:left="5760" w:hanging="360"/>
       </w:pPr>
       <w:rPr>
-        <w:rFonts w:ascii="Courier New" w:hAnsi="Courier New" w:cs="Courier New" w:hint="default"/>
+        <w:rFonts w:hint="default" w:ascii="Courier New" w:hAnsi="Courier New" w:cs="Courier New"/>
       </w:rPr>
     </w:lvl>
     <w:lvl w:ilvl="8" w:tplc="34090005" w:tentative="1">
@@ -3691,7 +3270,7 @@
         <w:ind w:left="6480" w:hanging="360"/>
       </w:pPr>
       <w:rPr>
-        <w:rFonts w:ascii="Wingdings" w:hAnsi="Wingdings" w:hint="default"/>
+        <w:rFonts w:hint="default" w:ascii="Wingdings" w:hAnsi="Wingdings"/>
       </w:rPr>
     </w:lvl>
   </w:abstractNum>
@@ -3708,7 +3287,7 @@
         <w:ind w:left="360" w:hanging="360"/>
       </w:pPr>
       <w:rPr>
-        <w:rFonts w:ascii="Symbol" w:hAnsi="Symbol" w:hint="default"/>
+        <w:rFonts w:hint="default" w:ascii="Symbol" w:hAnsi="Symbol"/>
       </w:rPr>
     </w:lvl>
     <w:lvl w:ilvl="1" w:tplc="34090003" w:tentative="1">
@@ -3720,7 +3299,7 @@
         <w:ind w:left="1080" w:hanging="360"/>
       </w:pPr>
       <w:rPr>
-        <w:rFonts w:ascii="Courier New" w:hAnsi="Courier New" w:cs="Courier New" w:hint="default"/>
+        <w:rFonts w:hint="default" w:ascii="Courier New" w:hAnsi="Courier New" w:cs="Courier New"/>
       </w:rPr>
     </w:lvl>
     <w:lvl w:ilvl="2" w:tplc="34090005" w:tentative="1">
@@ -3732,7 +3311,7 @@
         <w:ind w:left="1800" w:hanging="360"/>
       </w:pPr>
       <w:rPr>
-        <w:rFonts w:ascii="Wingdings" w:hAnsi="Wingdings" w:hint="default"/>
+        <w:rFonts w:hint="default" w:ascii="Wingdings" w:hAnsi="Wingdings"/>
       </w:rPr>
     </w:lvl>
     <w:lvl w:ilvl="3" w:tplc="34090001" w:tentative="1">
@@ -3744,7 +3323,7 @@
         <w:ind w:left="2520" w:hanging="360"/>
       </w:pPr>
       <w:rPr>
-        <w:rFonts w:ascii="Symbol" w:hAnsi="Symbol" w:hint="default"/>
+        <w:rFonts w:hint="default" w:ascii="Symbol" w:hAnsi="Symbol"/>
       </w:rPr>
     </w:lvl>
     <w:lvl w:ilvl="4" w:tplc="34090003" w:tentative="1">
@@ -3756,7 +3335,7 @@
         <w:ind w:left="3240" w:hanging="360"/>
       </w:pPr>
       <w:rPr>
-        <w:rFonts w:ascii="Courier New" w:hAnsi="Courier New" w:cs="Courier New" w:hint="default"/>
+        <w:rFonts w:hint="default" w:ascii="Courier New" w:hAnsi="Courier New" w:cs="Courier New"/>
       </w:rPr>
     </w:lvl>
     <w:lvl w:ilvl="5" w:tplc="34090005" w:tentative="1">
@@ -3768,7 +3347,7 @@
         <w:ind w:left="3960" w:hanging="360"/>
       </w:pPr>
       <w:rPr>
-        <w:rFonts w:ascii="Wingdings" w:hAnsi="Wingdings" w:hint="default"/>
+        <w:rFonts w:hint="default" w:ascii="Wingdings" w:hAnsi="Wingdings"/>
       </w:rPr>
     </w:lvl>
     <w:lvl w:ilvl="6" w:tplc="34090001" w:tentative="1">
@@ -3780,7 +3359,7 @@
         <w:ind w:left="4680" w:hanging="360"/>
       </w:pPr>
       <w:rPr>
-        <w:rFonts w:ascii="Symbol" w:hAnsi="Symbol" w:hint="default"/>
+        <w:rFonts w:hint="default" w:ascii="Symbol" w:hAnsi="Symbol"/>
       </w:rPr>
     </w:lvl>
     <w:lvl w:ilvl="7" w:tplc="34090003" w:tentative="1">
@@ -3792,7 +3371,7 @@
         <w:ind w:left="5400" w:hanging="360"/>
       </w:pPr>
       <w:rPr>
-        <w:rFonts w:ascii="Courier New" w:hAnsi="Courier New" w:cs="Courier New" w:hint="default"/>
+        <w:rFonts w:hint="default" w:ascii="Courier New" w:hAnsi="Courier New" w:cs="Courier New"/>
       </w:rPr>
     </w:lvl>
     <w:lvl w:ilvl="8" w:tplc="34090005" w:tentative="1">
@@ -3804,7 +3383,7 @@
         <w:ind w:left="6120" w:hanging="360"/>
       </w:pPr>
       <w:rPr>
-        <w:rFonts w:ascii="Wingdings" w:hAnsi="Wingdings" w:hint="default"/>
+        <w:rFonts w:hint="default" w:ascii="Wingdings" w:hAnsi="Wingdings"/>
       </w:rPr>
     </w:lvl>
   </w:abstractNum>
@@ -3821,7 +3400,7 @@
         <w:ind w:left="720" w:hanging="360"/>
       </w:pPr>
       <w:rPr>
-        <w:rFonts w:ascii="Symbol" w:hAnsi="Symbol" w:hint="default"/>
+        <w:rFonts w:hint="default" w:ascii="Symbol" w:hAnsi="Symbol"/>
       </w:rPr>
     </w:lvl>
     <w:lvl w:ilvl="1" w:tplc="34090003" w:tentative="1">
@@ -3833,7 +3412,7 @@
         <w:ind w:left="1440" w:hanging="360"/>
       </w:pPr>
       <w:rPr>
-        <w:rFonts w:ascii="Courier New" w:hAnsi="Courier New" w:cs="Courier New" w:hint="default"/>
+        <w:rFonts w:hint="default" w:ascii="Courier New" w:hAnsi="Courier New" w:cs="Courier New"/>
       </w:rPr>
     </w:lvl>
     <w:lvl w:ilvl="2" w:tplc="34090005" w:tentative="1">
@@ -3845,7 +3424,7 @@
         <w:ind w:left="2160" w:hanging="360"/>
       </w:pPr>
       <w:rPr>
-        <w:rFonts w:ascii="Wingdings" w:hAnsi="Wingdings" w:hint="default"/>
+        <w:rFonts w:hint="default" w:ascii="Wingdings" w:hAnsi="Wingdings"/>
       </w:rPr>
     </w:lvl>
     <w:lvl w:ilvl="3" w:tplc="34090001" w:tentative="1">
@@ -3857,7 +3436,7 @@
         <w:ind w:left="2880" w:hanging="360"/>
       </w:pPr>
       <w:rPr>
-        <w:rFonts w:ascii="Symbol" w:hAnsi="Symbol" w:hint="default"/>
+        <w:rFonts w:hint="default" w:ascii="Symbol" w:hAnsi="Symbol"/>
       </w:rPr>
     </w:lvl>
     <w:lvl w:ilvl="4" w:tplc="34090003" w:tentative="1">
@@ -3869,7 +3448,7 @@
         <w:ind w:left="3600" w:hanging="360"/>
       </w:pPr>
       <w:rPr>
-        <w:rFonts w:ascii="Courier New" w:hAnsi="Courier New" w:cs="Courier New" w:hint="default"/>
+        <w:rFonts w:hint="default" w:ascii="Courier New" w:hAnsi="Courier New" w:cs="Courier New"/>
       </w:rPr>
     </w:lvl>
     <w:lvl w:ilvl="5" w:tplc="34090005" w:tentative="1">
@@ -3881,7 +3460,7 @@
         <w:ind w:left="4320" w:hanging="360"/>
       </w:pPr>
       <w:rPr>
-        <w:rFonts w:ascii="Wingdings" w:hAnsi="Wingdings" w:hint="default"/>
+        <w:rFonts w:hint="default" w:ascii="Wingdings" w:hAnsi="Wingdings"/>
       </w:rPr>
     </w:lvl>
     <w:lvl w:ilvl="6" w:tplc="34090001" w:tentative="1">
@@ -3893,7 +3472,7 @@
         <w:ind w:left="5040" w:hanging="360"/>
       </w:pPr>
       <w:rPr>
-        <w:rFonts w:ascii="Symbol" w:hAnsi="Symbol" w:hint="default"/>
+        <w:rFonts w:hint="default" w:ascii="Symbol" w:hAnsi="Symbol"/>
       </w:rPr>
     </w:lvl>
     <w:lvl w:ilvl="7" w:tplc="34090003" w:tentative="1">
@@ -3905,7 +3484,7 @@
         <w:ind w:left="5760" w:hanging="360"/>
       </w:pPr>
       <w:rPr>
-        <w:rFonts w:ascii="Courier New" w:hAnsi="Courier New" w:cs="Courier New" w:hint="default"/>
+        <w:rFonts w:hint="default" w:ascii="Courier New" w:hAnsi="Courier New" w:cs="Courier New"/>
       </w:rPr>
     </w:lvl>
     <w:lvl w:ilvl="8" w:tplc="34090005" w:tentative="1">
@@ -3917,7 +3496,7 @@
         <w:ind w:left="6480" w:hanging="360"/>
       </w:pPr>
       <w:rPr>
-        <w:rFonts w:ascii="Wingdings" w:hAnsi="Wingdings" w:hint="default"/>
+        <w:rFonts w:hint="default" w:ascii="Wingdings" w:hAnsi="Wingdings"/>
       </w:rPr>
     </w:lvl>
   </w:abstractNum>
@@ -3934,7 +3513,7 @@
         <w:ind w:left="720" w:hanging="360"/>
       </w:pPr>
       <w:rPr>
-        <w:rFonts w:ascii="Symbol" w:hAnsi="Symbol" w:hint="default"/>
+        <w:rFonts w:hint="default" w:ascii="Symbol" w:hAnsi="Symbol"/>
       </w:rPr>
     </w:lvl>
     <w:lvl w:ilvl="1" w:tplc="34090003" w:tentative="1">
@@ -3946,7 +3525,7 @@
         <w:ind w:left="1440" w:hanging="360"/>
       </w:pPr>
       <w:rPr>
-        <w:rFonts w:ascii="Courier New" w:hAnsi="Courier New" w:cs="Courier New" w:hint="default"/>
+        <w:rFonts w:hint="default" w:ascii="Courier New" w:hAnsi="Courier New" w:cs="Courier New"/>
       </w:rPr>
     </w:lvl>
     <w:lvl w:ilvl="2" w:tplc="34090005" w:tentative="1">
@@ -3958,7 +3537,7 @@
         <w:ind w:left="2160" w:hanging="360"/>
       </w:pPr>
       <w:rPr>
-        <w:rFonts w:ascii="Wingdings" w:hAnsi="Wingdings" w:hint="default"/>
+        <w:rFonts w:hint="default" w:ascii="Wingdings" w:hAnsi="Wingdings"/>
       </w:rPr>
     </w:lvl>
     <w:lvl w:ilvl="3" w:tplc="34090001" w:tentative="1">
@@ -3970,7 +3549,7 @@
         <w:ind w:left="2880" w:hanging="360"/>
       </w:pPr>
       <w:rPr>
-        <w:rFonts w:ascii="Symbol" w:hAnsi="Symbol" w:hint="default"/>
+        <w:rFonts w:hint="default" w:ascii="Symbol" w:hAnsi="Symbol"/>
       </w:rPr>
     </w:lvl>
     <w:lvl w:ilvl="4" w:tplc="34090003" w:tentative="1">
@@ -3982,7 +3561,7 @@
         <w:ind w:left="3600" w:hanging="360"/>
       </w:pPr>
       <w:rPr>
-        <w:rFonts w:ascii="Courier New" w:hAnsi="Courier New" w:cs="Courier New" w:hint="default"/>
+        <w:rFonts w:hint="default" w:ascii="Courier New" w:hAnsi="Courier New" w:cs="Courier New"/>
       </w:rPr>
     </w:lvl>
     <w:lvl w:ilvl="5" w:tplc="34090005" w:tentative="1">
@@ -3994,7 +3573,7 @@
         <w:ind w:left="4320" w:hanging="360"/>
       </w:pPr>
       <w:rPr>
-        <w:rFonts w:ascii="Wingdings" w:hAnsi="Wingdings" w:hint="default"/>
+        <w:rFonts w:hint="default" w:ascii="Wingdings" w:hAnsi="Wingdings"/>
       </w:rPr>
     </w:lvl>
     <w:lvl w:ilvl="6" w:tplc="34090001" w:tentative="1">
@@ -4006,7 +3585,7 @@
         <w:ind w:left="5040" w:hanging="360"/>
       </w:pPr>
       <w:rPr>
-        <w:rFonts w:ascii="Symbol" w:hAnsi="Symbol" w:hint="default"/>
+        <w:rFonts w:hint="default" w:ascii="Symbol" w:hAnsi="Symbol"/>
       </w:rPr>
     </w:lvl>
     <w:lvl w:ilvl="7" w:tplc="34090003" w:tentative="1">
@@ -4018,7 +3597,7 @@
         <w:ind w:left="5760" w:hanging="360"/>
       </w:pPr>
       <w:rPr>
-        <w:rFonts w:ascii="Courier New" w:hAnsi="Courier New" w:cs="Courier New" w:hint="default"/>
+        <w:rFonts w:hint="default" w:ascii="Courier New" w:hAnsi="Courier New" w:cs="Courier New"/>
       </w:rPr>
     </w:lvl>
     <w:lvl w:ilvl="8" w:tplc="34090005" w:tentative="1">
@@ -4030,7 +3609,7 @@
         <w:ind w:left="6480" w:hanging="360"/>
       </w:pPr>
       <w:rPr>
-        <w:rFonts w:ascii="Wingdings" w:hAnsi="Wingdings" w:hint="default"/>
+        <w:rFonts w:hint="default" w:ascii="Wingdings" w:hAnsi="Wingdings"/>
       </w:rPr>
     </w:lvl>
   </w:abstractNum>
@@ -4046,7 +3625,7 @@
         <w:ind w:left="360" w:hanging="360"/>
       </w:pPr>
       <w:rPr>
-        <w:rFonts w:ascii="Calibri" w:eastAsiaTheme="minorEastAsia" w:hAnsi="Calibri" w:cs="Calibri" w:hint="default"/>
+        <w:rFonts w:hint="default" w:ascii="Calibri" w:hAnsi="Calibri" w:cs="Calibri" w:eastAsiaTheme="minorEastAsia"/>
       </w:rPr>
     </w:lvl>
     <w:lvl w:ilvl="1" w:tplc="34090003" w:tentative="1">
@@ -4058,7 +3637,7 @@
         <w:ind w:left="1080" w:hanging="360"/>
       </w:pPr>
       <w:rPr>
-        <w:rFonts w:ascii="Courier New" w:hAnsi="Courier New" w:cs="Courier New" w:hint="default"/>
+        <w:rFonts w:hint="default" w:ascii="Courier New" w:hAnsi="Courier New" w:cs="Courier New"/>
       </w:rPr>
     </w:lvl>
     <w:lvl w:ilvl="2" w:tplc="34090005" w:tentative="1">
@@ -4070,7 +3649,7 @@
         <w:ind w:left="1800" w:hanging="360"/>
       </w:pPr>
       <w:rPr>
-        <w:rFonts w:ascii="Wingdings" w:hAnsi="Wingdings" w:hint="default"/>
+        <w:rFonts w:hint="default" w:ascii="Wingdings" w:hAnsi="Wingdings"/>
       </w:rPr>
     </w:lvl>
     <w:lvl w:ilvl="3" w:tplc="34090001" w:tentative="1">
@@ -4082,7 +3661,7 @@
         <w:ind w:left="2520" w:hanging="360"/>
       </w:pPr>
       <w:rPr>
-        <w:rFonts w:ascii="Symbol" w:hAnsi="Symbol" w:hint="default"/>
+        <w:rFonts w:hint="default" w:ascii="Symbol" w:hAnsi="Symbol"/>
       </w:rPr>
     </w:lvl>
     <w:lvl w:ilvl="4" w:tplc="34090003" w:tentative="1">
@@ -4094,7 +3673,7 @@
         <w:ind w:left="3240" w:hanging="360"/>
       </w:pPr>
       <w:rPr>
-        <w:rFonts w:ascii="Courier New" w:hAnsi="Courier New" w:cs="Courier New" w:hint="default"/>
+        <w:rFonts w:hint="default" w:ascii="Courier New" w:hAnsi="Courier New" w:cs="Courier New"/>
       </w:rPr>
     </w:lvl>
     <w:lvl w:ilvl="5" w:tplc="34090005" w:tentative="1">
@@ -4106,7 +3685,7 @@
         <w:ind w:left="3960" w:hanging="360"/>
       </w:pPr>
       <w:rPr>
-        <w:rFonts w:ascii="Wingdings" w:hAnsi="Wingdings" w:hint="default"/>
+        <w:rFonts w:hint="default" w:ascii="Wingdings" w:hAnsi="Wingdings"/>
       </w:rPr>
     </w:lvl>
     <w:lvl w:ilvl="6" w:tplc="34090001" w:tentative="1">
@@ -4118,7 +3697,7 @@
         <w:ind w:left="4680" w:hanging="360"/>
       </w:pPr>
       <w:rPr>
-        <w:rFonts w:ascii="Symbol" w:hAnsi="Symbol" w:hint="default"/>
+        <w:rFonts w:hint="default" w:ascii="Symbol" w:hAnsi="Symbol"/>
       </w:rPr>
     </w:lvl>
     <w:lvl w:ilvl="7" w:tplc="34090003" w:tentative="1">
@@ -4130,7 +3709,7 @@
         <w:ind w:left="5400" w:hanging="360"/>
       </w:pPr>
       <w:rPr>
-        <w:rFonts w:ascii="Courier New" w:hAnsi="Courier New" w:cs="Courier New" w:hint="default"/>
+        <w:rFonts w:hint="default" w:ascii="Courier New" w:hAnsi="Courier New" w:cs="Courier New"/>
       </w:rPr>
     </w:lvl>
     <w:lvl w:ilvl="8" w:tplc="34090005" w:tentative="1">
@@ -4142,7 +3721,7 @@
         <w:ind w:left="6120" w:hanging="360"/>
       </w:pPr>
       <w:rPr>
-        <w:rFonts w:ascii="Wingdings" w:hAnsi="Wingdings" w:hint="default"/>
+        <w:rFonts w:hint="default" w:ascii="Wingdings" w:hAnsi="Wingdings"/>
       </w:rPr>
     </w:lvl>
   </w:abstractNum>
@@ -4245,7 +3824,7 @@
         <w:ind w:left="360" w:hanging="360"/>
       </w:pPr>
       <w:rPr>
-        <w:rFonts w:ascii="Symbol" w:hAnsi="Symbol" w:hint="default"/>
+        <w:rFonts w:hint="default" w:ascii="Symbol" w:hAnsi="Symbol"/>
       </w:rPr>
     </w:lvl>
     <w:lvl w:ilvl="1" w:tplc="34090003" w:tentative="1">
@@ -4257,7 +3836,7 @@
         <w:ind w:left="1080" w:hanging="360"/>
       </w:pPr>
       <w:rPr>
-        <w:rFonts w:ascii="Courier New" w:hAnsi="Courier New" w:cs="Courier New" w:hint="default"/>
+        <w:rFonts w:hint="default" w:ascii="Courier New" w:hAnsi="Courier New" w:cs="Courier New"/>
       </w:rPr>
     </w:lvl>
     <w:lvl w:ilvl="2" w:tplc="34090005" w:tentative="1">
@@ -4269,7 +3848,7 @@
         <w:ind w:left="1800" w:hanging="360"/>
       </w:pPr>
       <w:rPr>
-        <w:rFonts w:ascii="Wingdings" w:hAnsi="Wingdings" w:hint="default"/>
+        <w:rFonts w:hint="default" w:ascii="Wingdings" w:hAnsi="Wingdings"/>
       </w:rPr>
     </w:lvl>
     <w:lvl w:ilvl="3" w:tplc="34090001" w:tentative="1">
@@ -4281,7 +3860,7 @@
         <w:ind w:left="2520" w:hanging="360"/>
       </w:pPr>
       <w:rPr>
-        <w:rFonts w:ascii="Symbol" w:hAnsi="Symbol" w:hint="default"/>
+        <w:rFonts w:hint="default" w:ascii="Symbol" w:hAnsi="Symbol"/>
       </w:rPr>
     </w:lvl>
     <w:lvl w:ilvl="4" w:tplc="34090003" w:tentative="1">
@@ -4293,7 +3872,7 @@
         <w:ind w:left="3240" w:hanging="360"/>
       </w:pPr>
       <w:rPr>
-        <w:rFonts w:ascii="Courier New" w:hAnsi="Courier New" w:cs="Courier New" w:hint="default"/>
+        <w:rFonts w:hint="default" w:ascii="Courier New" w:hAnsi="Courier New" w:cs="Courier New"/>
       </w:rPr>
     </w:lvl>
     <w:lvl w:ilvl="5" w:tplc="34090005" w:tentative="1">
@@ -4305,7 +3884,7 @@
         <w:ind w:left="3960" w:hanging="360"/>
       </w:pPr>
       <w:rPr>
-        <w:rFonts w:ascii="Wingdings" w:hAnsi="Wingdings" w:hint="default"/>
+        <w:rFonts w:hint="default" w:ascii="Wingdings" w:hAnsi="Wingdings"/>
       </w:rPr>
     </w:lvl>
     <w:lvl w:ilvl="6" w:tplc="34090001" w:tentative="1">
@@ -4317,7 +3896,7 @@
         <w:ind w:left="4680" w:hanging="360"/>
       </w:pPr>
       <w:rPr>
-        <w:rFonts w:ascii="Symbol" w:hAnsi="Symbol" w:hint="default"/>
+        <w:rFonts w:hint="default" w:ascii="Symbol" w:hAnsi="Symbol"/>
       </w:rPr>
     </w:lvl>
     <w:lvl w:ilvl="7" w:tplc="34090003" w:tentative="1">
@@ -4329,7 +3908,7 @@
         <w:ind w:left="5400" w:hanging="360"/>
       </w:pPr>
       <w:rPr>
-        <w:rFonts w:ascii="Courier New" w:hAnsi="Courier New" w:cs="Courier New" w:hint="default"/>
+        <w:rFonts w:hint="default" w:ascii="Courier New" w:hAnsi="Courier New" w:cs="Courier New"/>
       </w:rPr>
     </w:lvl>
     <w:lvl w:ilvl="8" w:tplc="34090005" w:tentative="1">
@@ -4341,7 +3920,7 @@
         <w:ind w:left="6120" w:hanging="360"/>
       </w:pPr>
       <w:rPr>
-        <w:rFonts w:ascii="Wingdings" w:hAnsi="Wingdings" w:hint="default"/>
+        <w:rFonts w:hint="default" w:ascii="Wingdings" w:hAnsi="Wingdings"/>
       </w:rPr>
     </w:lvl>
   </w:abstractNum>
@@ -4358,7 +3937,7 @@
         <w:ind w:left="360" w:hanging="360"/>
       </w:pPr>
       <w:rPr>
-        <w:rFonts w:ascii="Symbol" w:hAnsi="Symbol" w:hint="default"/>
+        <w:rFonts w:hint="default" w:ascii="Symbol" w:hAnsi="Symbol"/>
       </w:rPr>
     </w:lvl>
     <w:lvl w:ilvl="1" w:tplc="34090003" w:tentative="1">
@@ -4370,7 +3949,7 @@
         <w:ind w:left="1080" w:hanging="360"/>
       </w:pPr>
       <w:rPr>
-        <w:rFonts w:ascii="Courier New" w:hAnsi="Courier New" w:cs="Courier New" w:hint="default"/>
+        <w:rFonts w:hint="default" w:ascii="Courier New" w:hAnsi="Courier New" w:cs="Courier New"/>
       </w:rPr>
     </w:lvl>
     <w:lvl w:ilvl="2" w:tplc="34090005" w:tentative="1">
@@ -4382,7 +3961,7 @@
         <w:ind w:left="1800" w:hanging="360"/>
       </w:pPr>
       <w:rPr>
-        <w:rFonts w:ascii="Wingdings" w:hAnsi="Wingdings" w:hint="default"/>
+        <w:rFonts w:hint="default" w:ascii="Wingdings" w:hAnsi="Wingdings"/>
       </w:rPr>
     </w:lvl>
     <w:lvl w:ilvl="3" w:tplc="34090001" w:tentative="1">
@@ -4394,7 +3973,7 @@
         <w:ind w:left="2520" w:hanging="360"/>
       </w:pPr>
       <w:rPr>
-        <w:rFonts w:ascii="Symbol" w:hAnsi="Symbol" w:hint="default"/>
+        <w:rFonts w:hint="default" w:ascii="Symbol" w:hAnsi="Symbol"/>
       </w:rPr>
     </w:lvl>
     <w:lvl w:ilvl="4" w:tplc="34090003" w:tentative="1">
@@ -4406,7 +3985,7 @@
         <w:ind w:left="3240" w:hanging="360"/>
       </w:pPr>
       <w:rPr>
-        <w:rFonts w:ascii="Courier New" w:hAnsi="Courier New" w:cs="Courier New" w:hint="default"/>
+        <w:rFonts w:hint="default" w:ascii="Courier New" w:hAnsi="Courier New" w:cs="Courier New"/>
       </w:rPr>
     </w:lvl>
     <w:lvl w:ilvl="5" w:tplc="34090005" w:tentative="1">
@@ -4418,7 +3997,7 @@
         <w:ind w:left="3960" w:hanging="360"/>
       </w:pPr>
       <w:rPr>
-        <w:rFonts w:ascii="Wingdings" w:hAnsi="Wingdings" w:hint="default"/>
+        <w:rFonts w:hint="default" w:ascii="Wingdings" w:hAnsi="Wingdings"/>
       </w:rPr>
     </w:lvl>
     <w:lvl w:ilvl="6" w:tplc="34090001" w:tentative="1">
@@ -4430,7 +4009,7 @@
         <w:ind w:left="4680" w:hanging="360"/>
       </w:pPr>
       <w:rPr>
-        <w:rFonts w:ascii="Symbol" w:hAnsi="Symbol" w:hint="default"/>
+        <w:rFonts w:hint="default" w:ascii="Symbol" w:hAnsi="Symbol"/>
       </w:rPr>
     </w:lvl>
     <w:lvl w:ilvl="7" w:tplc="34090003" w:tentative="1">
@@ -4442,7 +4021,7 @@
         <w:ind w:left="5400" w:hanging="360"/>
       </w:pPr>
       <w:rPr>
-        <w:rFonts w:ascii="Courier New" w:hAnsi="Courier New" w:cs="Courier New" w:hint="default"/>
+        <w:rFonts w:hint="default" w:ascii="Courier New" w:hAnsi="Courier New" w:cs="Courier New"/>
       </w:rPr>
     </w:lvl>
     <w:lvl w:ilvl="8" w:tplc="34090005" w:tentative="1">
@@ -4454,7 +4033,7 @@
         <w:ind w:left="6120" w:hanging="360"/>
       </w:pPr>
       <w:rPr>
-        <w:rFonts w:ascii="Wingdings" w:hAnsi="Wingdings" w:hint="default"/>
+        <w:rFonts w:hint="default" w:ascii="Wingdings" w:hAnsi="Wingdings"/>
       </w:rPr>
     </w:lvl>
   </w:abstractNum>
@@ -4471,7 +4050,7 @@
         <w:ind w:left="360" w:hanging="360"/>
       </w:pPr>
       <w:rPr>
-        <w:rFonts w:ascii="Symbol" w:hAnsi="Symbol" w:hint="default"/>
+        <w:rFonts w:hint="default" w:ascii="Symbol" w:hAnsi="Symbol"/>
       </w:rPr>
     </w:lvl>
     <w:lvl w:ilvl="1" w:tplc="34090003">
@@ -4483,7 +4062,7 @@
         <w:ind w:left="1080" w:hanging="360"/>
       </w:pPr>
       <w:rPr>
-        <w:rFonts w:ascii="Courier New" w:hAnsi="Courier New" w:cs="Courier New" w:hint="default"/>
+        <w:rFonts w:hint="default" w:ascii="Courier New" w:hAnsi="Courier New" w:cs="Courier New"/>
       </w:rPr>
     </w:lvl>
     <w:lvl w:ilvl="2" w:tplc="34090005" w:tentative="1">
@@ -4495,7 +4074,7 @@
         <w:ind w:left="1800" w:hanging="360"/>
       </w:pPr>
       <w:rPr>
-        <w:rFonts w:ascii="Wingdings" w:hAnsi="Wingdings" w:hint="default"/>
+        <w:rFonts w:hint="default" w:ascii="Wingdings" w:hAnsi="Wingdings"/>
       </w:rPr>
     </w:lvl>
     <w:lvl w:ilvl="3" w:tplc="34090001" w:tentative="1">
@@ -4507,7 +4086,7 @@
         <w:ind w:left="2520" w:hanging="360"/>
       </w:pPr>
       <w:rPr>
-        <w:rFonts w:ascii="Symbol" w:hAnsi="Symbol" w:hint="default"/>
+        <w:rFonts w:hint="default" w:ascii="Symbol" w:hAnsi="Symbol"/>
       </w:rPr>
     </w:lvl>
     <w:lvl w:ilvl="4" w:tplc="34090003" w:tentative="1">
@@ -4519,7 +4098,7 @@
         <w:ind w:left="3240" w:hanging="360"/>
       </w:pPr>
       <w:rPr>
-        <w:rFonts w:ascii="Courier New" w:hAnsi="Courier New" w:cs="Courier New" w:hint="default"/>
+        <w:rFonts w:hint="default" w:ascii="Courier New" w:hAnsi="Courier New" w:cs="Courier New"/>
       </w:rPr>
     </w:lvl>
     <w:lvl w:ilvl="5" w:tplc="34090005" w:tentative="1">
@@ -4531,7 +4110,7 @@
         <w:ind w:left="3960" w:hanging="360"/>
       </w:pPr>
       <w:rPr>
-        <w:rFonts w:ascii="Wingdings" w:hAnsi="Wingdings" w:hint="default"/>
+        <w:rFonts w:hint="default" w:ascii="Wingdings" w:hAnsi="Wingdings"/>
       </w:rPr>
     </w:lvl>
     <w:lvl w:ilvl="6" w:tplc="34090001" w:tentative="1">
@@ -4543,7 +4122,7 @@
         <w:ind w:left="4680" w:hanging="360"/>
       </w:pPr>
       <w:rPr>
-        <w:rFonts w:ascii="Symbol" w:hAnsi="Symbol" w:hint="default"/>
+        <w:rFonts w:hint="default" w:ascii="Symbol" w:hAnsi="Symbol"/>
       </w:rPr>
     </w:lvl>
     <w:lvl w:ilvl="7" w:tplc="34090003" w:tentative="1">
@@ -4555,7 +4134,7 @@
         <w:ind w:left="5400" w:hanging="360"/>
       </w:pPr>
       <w:rPr>
-        <w:rFonts w:ascii="Courier New" w:hAnsi="Courier New" w:cs="Courier New" w:hint="default"/>
+        <w:rFonts w:hint="default" w:ascii="Courier New" w:hAnsi="Courier New" w:cs="Courier New"/>
       </w:rPr>
     </w:lvl>
     <w:lvl w:ilvl="8" w:tplc="34090005" w:tentative="1">
@@ -4567,7 +4146,7 @@
         <w:ind w:left="6120" w:hanging="360"/>
       </w:pPr>
       <w:rPr>
-        <w:rFonts w:ascii="Wingdings" w:hAnsi="Wingdings" w:hint="default"/>
+        <w:rFonts w:hint="default" w:ascii="Wingdings" w:hAnsi="Wingdings"/>
       </w:rPr>
     </w:lvl>
   </w:abstractNum>
@@ -4583,7 +4162,7 @@
         <w:ind w:left="720" w:hanging="360"/>
       </w:pPr>
       <w:rPr>
-        <w:rFonts w:ascii="Calibri" w:eastAsiaTheme="minorEastAsia" w:hAnsi="Calibri" w:cs="Calibri" w:hint="default"/>
+        <w:rFonts w:hint="default" w:ascii="Calibri" w:hAnsi="Calibri" w:cs="Calibri" w:eastAsiaTheme="minorEastAsia"/>
       </w:rPr>
     </w:lvl>
     <w:lvl w:ilvl="1" w:tplc="34090003" w:tentative="1">
@@ -4595,7 +4174,7 @@
         <w:ind w:left="1440" w:hanging="360"/>
       </w:pPr>
       <w:rPr>
-        <w:rFonts w:ascii="Courier New" w:hAnsi="Courier New" w:cs="Courier New" w:hint="default"/>
+        <w:rFonts w:hint="default" w:ascii="Courier New" w:hAnsi="Courier New" w:cs="Courier New"/>
       </w:rPr>
     </w:lvl>
     <w:lvl w:ilvl="2" w:tplc="34090005" w:tentative="1">
@@ -4607,7 +4186,7 @@
         <w:ind w:left="2160" w:hanging="360"/>
       </w:pPr>
       <w:rPr>
-        <w:rFonts w:ascii="Wingdings" w:hAnsi="Wingdings" w:hint="default"/>
+        <w:rFonts w:hint="default" w:ascii="Wingdings" w:hAnsi="Wingdings"/>
       </w:rPr>
     </w:lvl>
     <w:lvl w:ilvl="3" w:tplc="34090001" w:tentative="1">
@@ -4619,7 +4198,7 @@
         <w:ind w:left="2880" w:hanging="360"/>
       </w:pPr>
       <w:rPr>
-        <w:rFonts w:ascii="Symbol" w:hAnsi="Symbol" w:hint="default"/>
+        <w:rFonts w:hint="default" w:ascii="Symbol" w:hAnsi="Symbol"/>
       </w:rPr>
     </w:lvl>
     <w:lvl w:ilvl="4" w:tplc="34090003" w:tentative="1">
@@ -4631,7 +4210,7 @@
         <w:ind w:left="3600" w:hanging="360"/>
       </w:pPr>
       <w:rPr>
-        <w:rFonts w:ascii="Courier New" w:hAnsi="Courier New" w:cs="Courier New" w:hint="default"/>
+        <w:rFonts w:hint="default" w:ascii="Courier New" w:hAnsi="Courier New" w:cs="Courier New"/>
       </w:rPr>
     </w:lvl>
     <w:lvl w:ilvl="5" w:tplc="34090005" w:tentative="1">
@@ -4643,7 +4222,7 @@
         <w:ind w:left="4320" w:hanging="360"/>
       </w:pPr>
       <w:rPr>
-        <w:rFonts w:ascii="Wingdings" w:hAnsi="Wingdings" w:hint="default"/>
+        <w:rFonts w:hint="default" w:ascii="Wingdings" w:hAnsi="Wingdings"/>
       </w:rPr>
     </w:lvl>
     <w:lvl w:ilvl="6" w:tplc="34090001" w:tentative="1">
@@ -4655,7 +4234,7 @@
         <w:ind w:left="5040" w:hanging="360"/>
       </w:pPr>
       <w:rPr>
-        <w:rFonts w:ascii="Symbol" w:hAnsi="Symbol" w:hint="default"/>
+        <w:rFonts w:hint="default" w:ascii="Symbol" w:hAnsi="Symbol"/>
       </w:rPr>
     </w:lvl>
     <w:lvl w:ilvl="7" w:tplc="34090003" w:tentative="1">
@@ -4667,7 +4246,7 @@
         <w:ind w:left="5760" w:hanging="360"/>
       </w:pPr>
       <w:rPr>
-        <w:rFonts w:ascii="Courier New" w:hAnsi="Courier New" w:cs="Courier New" w:hint="default"/>
+        <w:rFonts w:hint="default" w:ascii="Courier New" w:hAnsi="Courier New" w:cs="Courier New"/>
       </w:rPr>
     </w:lvl>
     <w:lvl w:ilvl="8" w:tplc="34090005" w:tentative="1">
@@ -4679,7 +4258,7 @@
         <w:ind w:left="6480" w:hanging="360"/>
       </w:pPr>
       <w:rPr>
-        <w:rFonts w:ascii="Wingdings" w:hAnsi="Wingdings" w:hint="default"/>
+        <w:rFonts w:hint="default" w:ascii="Wingdings" w:hAnsi="Wingdings"/>
       </w:rPr>
     </w:lvl>
   </w:abstractNum>
@@ -4696,7 +4275,7 @@
         <w:ind w:left="360" w:hanging="360"/>
       </w:pPr>
       <w:rPr>
-        <w:rFonts w:ascii="Symbol" w:hAnsi="Symbol" w:hint="default"/>
+        <w:rFonts w:hint="default" w:ascii="Symbol" w:hAnsi="Symbol"/>
       </w:rPr>
     </w:lvl>
     <w:lvl w:ilvl="1" w:tplc="34090003" w:tentative="1">
@@ -4708,7 +4287,7 @@
         <w:ind w:left="1080" w:hanging="360"/>
       </w:pPr>
       <w:rPr>
-        <w:rFonts w:ascii="Courier New" w:hAnsi="Courier New" w:cs="Courier New" w:hint="default"/>
+        <w:rFonts w:hint="default" w:ascii="Courier New" w:hAnsi="Courier New" w:cs="Courier New"/>
       </w:rPr>
     </w:lvl>
     <w:lvl w:ilvl="2" w:tplc="34090005" w:tentative="1">
@@ -4720,7 +4299,7 @@
         <w:ind w:left="1800" w:hanging="360"/>
       </w:pPr>
       <w:rPr>
-        <w:rFonts w:ascii="Wingdings" w:hAnsi="Wingdings" w:hint="default"/>
+        <w:rFonts w:hint="default" w:ascii="Wingdings" w:hAnsi="Wingdings"/>
       </w:rPr>
     </w:lvl>
     <w:lvl w:ilvl="3" w:tplc="34090001" w:tentative="1">
@@ -4732,7 +4311,7 @@
         <w:ind w:left="2520" w:hanging="360"/>
       </w:pPr>
       <w:rPr>
-        <w:rFonts w:ascii="Symbol" w:hAnsi="Symbol" w:hint="default"/>
+        <w:rFonts w:hint="default" w:ascii="Symbol" w:hAnsi="Symbol"/>
       </w:rPr>
     </w:lvl>
     <w:lvl w:ilvl="4" w:tplc="34090003" w:tentative="1">
@@ -4744,7 +4323,7 @@
         <w:ind w:left="3240" w:hanging="360"/>
       </w:pPr>
       <w:rPr>
-        <w:rFonts w:ascii="Courier New" w:hAnsi="Courier New" w:cs="Courier New" w:hint="default"/>
+        <w:rFonts w:hint="default" w:ascii="Courier New" w:hAnsi="Courier New" w:cs="Courier New"/>
       </w:rPr>
     </w:lvl>
     <w:lvl w:ilvl="5" w:tplc="34090005" w:tentative="1">
@@ -4756,7 +4335,7 @@
         <w:ind w:left="3960" w:hanging="360"/>
       </w:pPr>
       <w:rPr>
-        <w:rFonts w:ascii="Wingdings" w:hAnsi="Wingdings" w:hint="default"/>
+        <w:rFonts w:hint="default" w:ascii="Wingdings" w:hAnsi="Wingdings"/>
       </w:rPr>
     </w:lvl>
     <w:lvl w:ilvl="6" w:tplc="34090001" w:tentative="1">
@@ -4768,7 +4347,7 @@
         <w:ind w:left="4680" w:hanging="360"/>
       </w:pPr>
       <w:rPr>
-        <w:rFonts w:ascii="Symbol" w:hAnsi="Symbol" w:hint="default"/>
+        <w:rFonts w:hint="default" w:ascii="Symbol" w:hAnsi="Symbol"/>
       </w:rPr>
     </w:lvl>
     <w:lvl w:ilvl="7" w:tplc="34090003" w:tentative="1">
@@ -4780,7 +4359,7 @@
         <w:ind w:left="5400" w:hanging="360"/>
       </w:pPr>
       <w:rPr>
-        <w:rFonts w:ascii="Courier New" w:hAnsi="Courier New" w:cs="Courier New" w:hint="default"/>
+        <w:rFonts w:hint="default" w:ascii="Courier New" w:hAnsi="Courier New" w:cs="Courier New"/>
       </w:rPr>
     </w:lvl>
     <w:lvl w:ilvl="8" w:tplc="34090005" w:tentative="1">
@@ -4792,7 +4371,7 @@
         <w:ind w:left="6120" w:hanging="360"/>
       </w:pPr>
       <w:rPr>
-        <w:rFonts w:ascii="Wingdings" w:hAnsi="Wingdings" w:hint="default"/>
+        <w:rFonts w:hint="default" w:ascii="Wingdings" w:hAnsi="Wingdings"/>
       </w:rPr>
     </w:lvl>
   </w:abstractNum>
@@ -4809,7 +4388,7 @@
         <w:ind w:left="360" w:hanging="360"/>
       </w:pPr>
       <w:rPr>
-        <w:rFonts w:ascii="Symbol" w:hAnsi="Symbol" w:hint="default"/>
+        <w:rFonts w:hint="default" w:ascii="Symbol" w:hAnsi="Symbol"/>
       </w:rPr>
     </w:lvl>
     <w:lvl w:ilvl="1" w:tplc="34090003" w:tentative="1">
@@ -4821,7 +4400,7 @@
         <w:ind w:left="1080" w:hanging="360"/>
       </w:pPr>
       <w:rPr>
-        <w:rFonts w:ascii="Courier New" w:hAnsi="Courier New" w:cs="Courier New" w:hint="default"/>
+        <w:rFonts w:hint="default" w:ascii="Courier New" w:hAnsi="Courier New" w:cs="Courier New"/>
       </w:rPr>
     </w:lvl>
     <w:lvl w:ilvl="2" w:tplc="34090005" w:tentative="1">
@@ -4833,7 +4412,7 @@
         <w:ind w:left="1800" w:hanging="360"/>
       </w:pPr>
       <w:rPr>
-        <w:rFonts w:ascii="Wingdings" w:hAnsi="Wingdings" w:hint="default"/>
+        <w:rFonts w:hint="default" w:ascii="Wingdings" w:hAnsi="Wingdings"/>
       </w:rPr>
     </w:lvl>
     <w:lvl w:ilvl="3" w:tplc="34090001" w:tentative="1">
@@ -4845,7 +4424,7 @@
         <w:ind w:left="2520" w:hanging="360"/>
       </w:pPr>
       <w:rPr>
-        <w:rFonts w:ascii="Symbol" w:hAnsi="Symbol" w:hint="default"/>
+        <w:rFonts w:hint="default" w:ascii="Symbol" w:hAnsi="Symbol"/>
       </w:rPr>
     </w:lvl>
     <w:lvl w:ilvl="4" w:tplc="34090003" w:tentative="1">
@@ -4857,7 +4436,7 @@
         <w:ind w:left="3240" w:hanging="360"/>
       </w:pPr>
       <w:rPr>
-        <w:rFonts w:ascii="Courier New" w:hAnsi="Courier New" w:cs="Courier New" w:hint="default"/>
+        <w:rFonts w:hint="default" w:ascii="Courier New" w:hAnsi="Courier New" w:cs="Courier New"/>
       </w:rPr>
     </w:lvl>
     <w:lvl w:ilvl="5" w:tplc="34090005" w:tentative="1">
@@ -4869,7 +4448,7 @@
         <w:ind w:left="3960" w:hanging="360"/>
       </w:pPr>
       <w:rPr>
-        <w:rFonts w:ascii="Wingdings" w:hAnsi="Wingdings" w:hint="default"/>
+        <w:rFonts w:hint="default" w:ascii="Wingdings" w:hAnsi="Wingdings"/>
       </w:rPr>
     </w:lvl>
     <w:lvl w:ilvl="6" w:tplc="34090001" w:tentative="1">
@@ -4881,7 +4460,7 @@
         <w:ind w:left="4680" w:hanging="360"/>
       </w:pPr>
       <w:rPr>
-        <w:rFonts w:ascii="Symbol" w:hAnsi="Symbol" w:hint="default"/>
+        <w:rFonts w:hint="default" w:ascii="Symbol" w:hAnsi="Symbol"/>
       </w:rPr>
     </w:lvl>
     <w:lvl w:ilvl="7" w:tplc="34090003" w:tentative="1">
@@ -4893,7 +4472,7 @@
         <w:ind w:left="5400" w:hanging="360"/>
       </w:pPr>
       <w:rPr>
-        <w:rFonts w:ascii="Courier New" w:hAnsi="Courier New" w:cs="Courier New" w:hint="default"/>
+        <w:rFonts w:hint="default" w:ascii="Courier New" w:hAnsi="Courier New" w:cs="Courier New"/>
       </w:rPr>
     </w:lvl>
     <w:lvl w:ilvl="8" w:tplc="34090005" w:tentative="1">
@@ -4905,7 +4484,7 @@
         <w:ind w:left="6120" w:hanging="360"/>
       </w:pPr>
       <w:rPr>
-        <w:rFonts w:ascii="Wingdings" w:hAnsi="Wingdings" w:hint="default"/>
+        <w:rFonts w:hint="default" w:ascii="Wingdings" w:hAnsi="Wingdings"/>
       </w:rPr>
     </w:lvl>
   </w:abstractNum>
@@ -4922,7 +4501,7 @@
         <w:ind w:left="720" w:hanging="360"/>
       </w:pPr>
       <w:rPr>
-        <w:rFonts w:ascii="Symbol" w:hAnsi="Symbol" w:hint="default"/>
+        <w:rFonts w:hint="default" w:ascii="Symbol" w:hAnsi="Symbol"/>
       </w:rPr>
     </w:lvl>
     <w:lvl w:ilvl="1" w:tplc="34090003" w:tentative="1">
@@ -4934,7 +4513,7 @@
         <w:ind w:left="1440" w:hanging="360"/>
       </w:pPr>
       <w:rPr>
-        <w:rFonts w:ascii="Courier New" w:hAnsi="Courier New" w:cs="Courier New" w:hint="default"/>
+        <w:rFonts w:hint="default" w:ascii="Courier New" w:hAnsi="Courier New" w:cs="Courier New"/>
       </w:rPr>
     </w:lvl>
     <w:lvl w:ilvl="2" w:tplc="34090005" w:tentative="1">
@@ -4946,7 +4525,7 @@
         <w:ind w:left="2160" w:hanging="360"/>
       </w:pPr>
       <w:rPr>
-        <w:rFonts w:ascii="Wingdings" w:hAnsi="Wingdings" w:hint="default"/>
+        <w:rFonts w:hint="default" w:ascii="Wingdings" w:hAnsi="Wingdings"/>
       </w:rPr>
     </w:lvl>
     <w:lvl w:ilvl="3" w:tplc="34090001" w:tentative="1">
@@ -4958,7 +4537,7 @@
         <w:ind w:left="2880" w:hanging="360"/>
       </w:pPr>
       <w:rPr>
-        <w:rFonts w:ascii="Symbol" w:hAnsi="Symbol" w:hint="default"/>
+        <w:rFonts w:hint="default" w:ascii="Symbol" w:hAnsi="Symbol"/>
       </w:rPr>
     </w:lvl>
     <w:lvl w:ilvl="4" w:tplc="34090003" w:tentative="1">
@@ -4970,7 +4549,7 @@
         <w:ind w:left="3600" w:hanging="360"/>
       </w:pPr>
       <w:rPr>
-        <w:rFonts w:ascii="Courier New" w:hAnsi="Courier New" w:cs="Courier New" w:hint="default"/>
+        <w:rFonts w:hint="default" w:ascii="Courier New" w:hAnsi="Courier New" w:cs="Courier New"/>
       </w:rPr>
     </w:lvl>
     <w:lvl w:ilvl="5" w:tplc="34090005" w:tentative="1">
@@ -4982,7 +4561,7 @@
         <w:ind w:left="4320" w:hanging="360"/>
       </w:pPr>
       <w:rPr>
-        <w:rFonts w:ascii="Wingdings" w:hAnsi="Wingdings" w:hint="default"/>
+        <w:rFonts w:hint="default" w:ascii="Wingdings" w:hAnsi="Wingdings"/>
       </w:rPr>
     </w:lvl>
     <w:lvl w:ilvl="6" w:tplc="34090001" w:tentative="1">
@@ -4994,7 +4573,7 @@
         <w:ind w:left="5040" w:hanging="360"/>
       </w:pPr>
       <w:rPr>
-        <w:rFonts w:ascii="Symbol" w:hAnsi="Symbol" w:hint="default"/>
+        <w:rFonts w:hint="default" w:ascii="Symbol" w:hAnsi="Symbol"/>
       </w:rPr>
     </w:lvl>
     <w:lvl w:ilvl="7" w:tplc="34090003" w:tentative="1">
@@ -5006,7 +4585,7 @@
         <w:ind w:left="5760" w:hanging="360"/>
       </w:pPr>
       <w:rPr>
-        <w:rFonts w:ascii="Courier New" w:hAnsi="Courier New" w:cs="Courier New" w:hint="default"/>
+        <w:rFonts w:hint="default" w:ascii="Courier New" w:hAnsi="Courier New" w:cs="Courier New"/>
       </w:rPr>
     </w:lvl>
     <w:lvl w:ilvl="8" w:tplc="34090005" w:tentative="1">
@@ -5018,7 +4597,7 @@
         <w:ind w:left="6480" w:hanging="360"/>
       </w:pPr>
       <w:rPr>
-        <w:rFonts w:ascii="Wingdings" w:hAnsi="Wingdings" w:hint="default"/>
+        <w:rFonts w:hint="default" w:ascii="Wingdings" w:hAnsi="Wingdings"/>
       </w:rPr>
     </w:lvl>
   </w:abstractNum>
@@ -5034,7 +4613,7 @@
         <w:ind w:left="360" w:hanging="360"/>
       </w:pPr>
       <w:rPr>
-        <w:rFonts w:ascii="Calibri" w:eastAsiaTheme="minorEastAsia" w:hAnsi="Calibri" w:cs="Calibri" w:hint="default"/>
+        <w:rFonts w:hint="default" w:ascii="Calibri" w:hAnsi="Calibri" w:cs="Calibri" w:eastAsiaTheme="minorEastAsia"/>
       </w:rPr>
     </w:lvl>
     <w:lvl w:ilvl="1" w:tplc="34090003" w:tentative="1">
@@ -5046,7 +4625,7 @@
         <w:ind w:left="1080" w:hanging="360"/>
       </w:pPr>
       <w:rPr>
-        <w:rFonts w:ascii="Courier New" w:hAnsi="Courier New" w:cs="Courier New" w:hint="default"/>
+        <w:rFonts w:hint="default" w:ascii="Courier New" w:hAnsi="Courier New" w:cs="Courier New"/>
       </w:rPr>
     </w:lvl>
     <w:lvl w:ilvl="2" w:tplc="34090005" w:tentative="1">
@@ -5058,7 +4637,7 @@
         <w:ind w:left="1800" w:hanging="360"/>
       </w:pPr>
       <w:rPr>
-        <w:rFonts w:ascii="Wingdings" w:hAnsi="Wingdings" w:hint="default"/>
+        <w:rFonts w:hint="default" w:ascii="Wingdings" w:hAnsi="Wingdings"/>
       </w:rPr>
     </w:lvl>
     <w:lvl w:ilvl="3" w:tplc="34090001" w:tentative="1">
@@ -5070,7 +4649,7 @@
         <w:ind w:left="2520" w:hanging="360"/>
       </w:pPr>
       <w:rPr>
-        <w:rFonts w:ascii="Symbol" w:hAnsi="Symbol" w:hint="default"/>
+        <w:rFonts w:hint="default" w:ascii="Symbol" w:hAnsi="Symbol"/>
       </w:rPr>
     </w:lvl>
     <w:lvl w:ilvl="4" w:tplc="34090003" w:tentative="1">
@@ -5082,7 +4661,7 @@
         <w:ind w:left="3240" w:hanging="360"/>
       </w:pPr>
       <w:rPr>
-        <w:rFonts w:ascii="Courier New" w:hAnsi="Courier New" w:cs="Courier New" w:hint="default"/>
+        <w:rFonts w:hint="default" w:ascii="Courier New" w:hAnsi="Courier New" w:cs="Courier New"/>
       </w:rPr>
     </w:lvl>
     <w:lvl w:ilvl="5" w:tplc="34090005" w:tentative="1">
@@ -5094,7 +4673,7 @@
         <w:ind w:left="3960" w:hanging="360"/>
       </w:pPr>
       <w:rPr>
-        <w:rFonts w:ascii="Wingdings" w:hAnsi="Wingdings" w:hint="default"/>
+        <w:rFonts w:hint="default" w:ascii="Wingdings" w:hAnsi="Wingdings"/>
       </w:rPr>
     </w:lvl>
     <w:lvl w:ilvl="6" w:tplc="34090001" w:tentative="1">
@@ -5106,7 +4685,7 @@
         <w:ind w:left="4680" w:hanging="360"/>
       </w:pPr>
       <w:rPr>
-        <w:rFonts w:ascii="Symbol" w:hAnsi="Symbol" w:hint="default"/>
+        <w:rFonts w:hint="default" w:ascii="Symbol" w:hAnsi="Symbol"/>
       </w:rPr>
     </w:lvl>
     <w:lvl w:ilvl="7" w:tplc="34090003" w:tentative="1">
@@ -5118,7 +4697,7 @@
         <w:ind w:left="5400" w:hanging="360"/>
       </w:pPr>
       <w:rPr>
-        <w:rFonts w:ascii="Courier New" w:hAnsi="Courier New" w:cs="Courier New" w:hint="default"/>
+        <w:rFonts w:hint="default" w:ascii="Courier New" w:hAnsi="Courier New" w:cs="Courier New"/>
       </w:rPr>
     </w:lvl>
     <w:lvl w:ilvl="8" w:tplc="34090005" w:tentative="1">
@@ -5130,7 +4709,7 @@
         <w:ind w:left="6120" w:hanging="360"/>
       </w:pPr>
       <w:rPr>
-        <w:rFonts w:ascii="Wingdings" w:hAnsi="Wingdings" w:hint="default"/>
+        <w:rFonts w:hint="default" w:ascii="Wingdings" w:hAnsi="Wingdings"/>
       </w:rPr>
     </w:lvl>
   </w:abstractNum>
@@ -5147,7 +4726,7 @@
         <w:ind w:left="360" w:hanging="360"/>
       </w:pPr>
       <w:rPr>
-        <w:rFonts w:ascii="Symbol" w:hAnsi="Symbol" w:hint="default"/>
+        <w:rFonts w:hint="default" w:ascii="Symbol" w:hAnsi="Symbol"/>
       </w:rPr>
     </w:lvl>
     <w:lvl w:ilvl="1" w:tplc="34090003" w:tentative="1">
@@ -5159,7 +4738,7 @@
         <w:ind w:left="1080" w:hanging="360"/>
       </w:pPr>
       <w:rPr>
-        <w:rFonts w:ascii="Courier New" w:hAnsi="Courier New" w:cs="Courier New" w:hint="default"/>
+        <w:rFonts w:hint="default" w:ascii="Courier New" w:hAnsi="Courier New" w:cs="Courier New"/>
       </w:rPr>
     </w:lvl>
     <w:lvl w:ilvl="2" w:tplc="34090005" w:tentative="1">
@@ -5171,7 +4750,7 @@
         <w:ind w:left="1800" w:hanging="360"/>
       </w:pPr>
       <w:rPr>
-        <w:rFonts w:ascii="Wingdings" w:hAnsi="Wingdings" w:hint="default"/>
+        <w:rFonts w:hint="default" w:ascii="Wingdings" w:hAnsi="Wingdings"/>
       </w:rPr>
     </w:lvl>
     <w:lvl w:ilvl="3" w:tplc="34090001" w:tentative="1">
@@ -5183,7 +4762,7 @@
         <w:ind w:left="2520" w:hanging="360"/>
       </w:pPr>
       <w:rPr>
-        <w:rFonts w:ascii="Symbol" w:hAnsi="Symbol" w:hint="default"/>
+        <w:rFonts w:hint="default" w:ascii="Symbol" w:hAnsi="Symbol"/>
       </w:rPr>
     </w:lvl>
     <w:lvl w:ilvl="4" w:tplc="34090003" w:tentative="1">
@@ -5195,7 +4774,7 @@
         <w:ind w:left="3240" w:hanging="360"/>
       </w:pPr>
       <w:rPr>
-        <w:rFonts w:ascii="Courier New" w:hAnsi="Courier New" w:cs="Courier New" w:hint="default"/>
+        <w:rFonts w:hint="default" w:ascii="Courier New" w:hAnsi="Courier New" w:cs="Courier New"/>
       </w:rPr>
     </w:lvl>
     <w:lvl w:ilvl="5" w:tplc="34090005" w:tentative="1">
@@ -5207,7 +4786,7 @@
         <w:ind w:left="3960" w:hanging="360"/>
       </w:pPr>
       <w:rPr>
-        <w:rFonts w:ascii="Wingdings" w:hAnsi="Wingdings" w:hint="default"/>
+        <w:rFonts w:hint="default" w:ascii="Wingdings" w:hAnsi="Wingdings"/>
       </w:rPr>
     </w:lvl>
     <w:lvl w:ilvl="6" w:tplc="34090001" w:tentative="1">
@@ -5219,7 +4798,7 @@
         <w:ind w:left="4680" w:hanging="360"/>
       </w:pPr>
       <w:rPr>
-        <w:rFonts w:ascii="Symbol" w:hAnsi="Symbol" w:hint="default"/>
+        <w:rFonts w:hint="default" w:ascii="Symbol" w:hAnsi="Symbol"/>
       </w:rPr>
     </w:lvl>
     <w:lvl w:ilvl="7" w:tplc="34090003" w:tentative="1">
@@ -5231,7 +4810,7 @@
         <w:ind w:left="5400" w:hanging="360"/>
       </w:pPr>
       <w:rPr>
-        <w:rFonts w:ascii="Courier New" w:hAnsi="Courier New" w:cs="Courier New" w:hint="default"/>
+        <w:rFonts w:hint="default" w:ascii="Courier New" w:hAnsi="Courier New" w:cs="Courier New"/>
       </w:rPr>
     </w:lvl>
     <w:lvl w:ilvl="8" w:tplc="34090005" w:tentative="1">
@@ -5243,7 +4822,7 @@
         <w:ind w:left="6120" w:hanging="360"/>
       </w:pPr>
       <w:rPr>
-        <w:rFonts w:ascii="Wingdings" w:hAnsi="Wingdings" w:hint="default"/>
+        <w:rFonts w:hint="default" w:ascii="Wingdings" w:hAnsi="Wingdings"/>
       </w:rPr>
     </w:lvl>
   </w:abstractNum>
@@ -5260,7 +4839,7 @@
         <w:ind w:left="360" w:hanging="360"/>
       </w:pPr>
       <w:rPr>
-        <w:rFonts w:ascii="Symbol" w:hAnsi="Symbol" w:hint="default"/>
+        <w:rFonts w:hint="default" w:ascii="Symbol" w:hAnsi="Symbol"/>
       </w:rPr>
     </w:lvl>
     <w:lvl w:ilvl="1" w:tplc="34090003" w:tentative="1">
@@ -5272,7 +4851,7 @@
         <w:ind w:left="1080" w:hanging="360"/>
       </w:pPr>
       <w:rPr>
-        <w:rFonts w:ascii="Courier New" w:hAnsi="Courier New" w:cs="Courier New" w:hint="default"/>
+        <w:rFonts w:hint="default" w:ascii="Courier New" w:hAnsi="Courier New" w:cs="Courier New"/>
       </w:rPr>
     </w:lvl>
     <w:lvl w:ilvl="2" w:tplc="34090005" w:tentative="1">
@@ -5284,7 +4863,7 @@
         <w:ind w:left="1800" w:hanging="360"/>
       </w:pPr>
       <w:rPr>
-        <w:rFonts w:ascii="Wingdings" w:hAnsi="Wingdings" w:hint="default"/>
+        <w:rFonts w:hint="default" w:ascii="Wingdings" w:hAnsi="Wingdings"/>
       </w:rPr>
     </w:lvl>
     <w:lvl w:ilvl="3" w:tplc="34090001" w:tentative="1">
@@ -5296,7 +4875,7 @@
         <w:ind w:left="2520" w:hanging="360"/>
       </w:pPr>
       <w:rPr>
-        <w:rFonts w:ascii="Symbol" w:hAnsi="Symbol" w:hint="default"/>
+        <w:rFonts w:hint="default" w:ascii="Symbol" w:hAnsi="Symbol"/>
       </w:rPr>
     </w:lvl>
     <w:lvl w:ilvl="4" w:tplc="34090003" w:tentative="1">
@@ -5308,7 +4887,7 @@
         <w:ind w:left="3240" w:hanging="360"/>
       </w:pPr>
       <w:rPr>
-        <w:rFonts w:ascii="Courier New" w:hAnsi="Courier New" w:cs="Courier New" w:hint="default"/>
+        <w:rFonts w:hint="default" w:ascii="Courier New" w:hAnsi="Courier New" w:cs="Courier New"/>
       </w:rPr>
     </w:lvl>
     <w:lvl w:ilvl="5" w:tplc="34090005" w:tentative="1">
@@ -5320,7 +4899,7 @@
         <w:ind w:left="3960" w:hanging="360"/>
       </w:pPr>
       <w:rPr>
-        <w:rFonts w:ascii="Wingdings" w:hAnsi="Wingdings" w:hint="default"/>
+        <w:rFonts w:hint="default" w:ascii="Wingdings" w:hAnsi="Wingdings"/>
       </w:rPr>
     </w:lvl>
     <w:lvl w:ilvl="6" w:tplc="34090001" w:tentative="1">
@@ -5332,7 +4911,7 @@
         <w:ind w:left="4680" w:hanging="360"/>
       </w:pPr>
       <w:rPr>
-        <w:rFonts w:ascii="Symbol" w:hAnsi="Symbol" w:hint="default"/>
+        <w:rFonts w:hint="default" w:ascii="Symbol" w:hAnsi="Symbol"/>
       </w:rPr>
     </w:lvl>
     <w:lvl w:ilvl="7" w:tplc="34090003" w:tentative="1">
@@ -5344,7 +4923,7 @@
         <w:ind w:left="5400" w:hanging="360"/>
       </w:pPr>
       <w:rPr>
-        <w:rFonts w:ascii="Courier New" w:hAnsi="Courier New" w:cs="Courier New" w:hint="default"/>
+        <w:rFonts w:hint="default" w:ascii="Courier New" w:hAnsi="Courier New" w:cs="Courier New"/>
       </w:rPr>
     </w:lvl>
     <w:lvl w:ilvl="8" w:tplc="34090005" w:tentative="1">
@@ -5356,7 +4935,7 @@
         <w:ind w:left="6120" w:hanging="360"/>
       </w:pPr>
       <w:rPr>
-        <w:rFonts w:ascii="Wingdings" w:hAnsi="Wingdings" w:hint="default"/>
+        <w:rFonts w:hint="default" w:ascii="Wingdings" w:hAnsi="Wingdings"/>
       </w:rPr>
     </w:lvl>
   </w:abstractNum>
@@ -5373,7 +4952,7 @@
         <w:ind w:left="360" w:hanging="360"/>
       </w:pPr>
       <w:rPr>
-        <w:rFonts w:ascii="Symbol" w:hAnsi="Symbol" w:hint="default"/>
+        <w:rFonts w:hint="default" w:ascii="Symbol" w:hAnsi="Symbol"/>
       </w:rPr>
     </w:lvl>
     <w:lvl w:ilvl="1" w:tplc="34090003" w:tentative="1">
@@ -5385,7 +4964,7 @@
         <w:ind w:left="1080" w:hanging="360"/>
       </w:pPr>
       <w:rPr>
-        <w:rFonts w:ascii="Courier New" w:hAnsi="Courier New" w:cs="Courier New" w:hint="default"/>
+        <w:rFonts w:hint="default" w:ascii="Courier New" w:hAnsi="Courier New" w:cs="Courier New"/>
       </w:rPr>
     </w:lvl>
     <w:lvl w:ilvl="2" w:tplc="34090005" w:tentative="1">
@@ -5397,7 +4976,7 @@
         <w:ind w:left="1800" w:hanging="360"/>
       </w:pPr>
       <w:rPr>
-        <w:rFonts w:ascii="Wingdings" w:hAnsi="Wingdings" w:hint="default"/>
+        <w:rFonts w:hint="default" w:ascii="Wingdings" w:hAnsi="Wingdings"/>
       </w:rPr>
     </w:lvl>
     <w:lvl w:ilvl="3" w:tplc="34090001" w:tentative="1">
@@ -5409,7 +4988,7 @@
         <w:ind w:left="2520" w:hanging="360"/>
       </w:pPr>
       <w:rPr>
-        <w:rFonts w:ascii="Symbol" w:hAnsi="Symbol" w:hint="default"/>
+        <w:rFonts w:hint="default" w:ascii="Symbol" w:hAnsi="Symbol"/>
       </w:rPr>
     </w:lvl>
     <w:lvl w:ilvl="4" w:tplc="34090003" w:tentative="1">
@@ -5421,7 +5000,7 @@
         <w:ind w:left="3240" w:hanging="360"/>
       </w:pPr>
       <w:rPr>
-        <w:rFonts w:ascii="Courier New" w:hAnsi="Courier New" w:cs="Courier New" w:hint="default"/>
+        <w:rFonts w:hint="default" w:ascii="Courier New" w:hAnsi="Courier New" w:cs="Courier New"/>
       </w:rPr>
     </w:lvl>
     <w:lvl w:ilvl="5" w:tplc="34090005" w:tentative="1">
@@ -5433,7 +5012,7 @@
         <w:ind w:left="3960" w:hanging="360"/>
       </w:pPr>
       <w:rPr>
-        <w:rFonts w:ascii="Wingdings" w:hAnsi="Wingdings" w:hint="default"/>
+        <w:rFonts w:hint="default" w:ascii="Wingdings" w:hAnsi="Wingdings"/>
       </w:rPr>
     </w:lvl>
     <w:lvl w:ilvl="6" w:tplc="34090001" w:tentative="1">
@@ -5445,7 +5024,7 @@
         <w:ind w:left="4680" w:hanging="360"/>
       </w:pPr>
       <w:rPr>
-        <w:rFonts w:ascii="Symbol" w:hAnsi="Symbol" w:hint="default"/>
+        <w:rFonts w:hint="default" w:ascii="Symbol" w:hAnsi="Symbol"/>
       </w:rPr>
     </w:lvl>
     <w:lvl w:ilvl="7" w:tplc="34090003" w:tentative="1">
@@ -5457,7 +5036,7 @@
         <w:ind w:left="5400" w:hanging="360"/>
       </w:pPr>
       <w:rPr>
-        <w:rFonts w:ascii="Courier New" w:hAnsi="Courier New" w:cs="Courier New" w:hint="default"/>
+        <w:rFonts w:hint="default" w:ascii="Courier New" w:hAnsi="Courier New" w:cs="Courier New"/>
       </w:rPr>
     </w:lvl>
     <w:lvl w:ilvl="8" w:tplc="34090005" w:tentative="1">
@@ -5469,7 +5048,7 @@
         <w:ind w:left="6120" w:hanging="360"/>
       </w:pPr>
       <w:rPr>
-        <w:rFonts w:ascii="Wingdings" w:hAnsi="Wingdings" w:hint="default"/>
+        <w:rFonts w:hint="default" w:ascii="Wingdings" w:hAnsi="Wingdings"/>
       </w:rPr>
     </w:lvl>
   </w:abstractNum>
@@ -5486,7 +5065,7 @@
         <w:ind w:left="360" w:hanging="360"/>
       </w:pPr>
       <w:rPr>
-        <w:rFonts w:ascii="Symbol" w:hAnsi="Symbol" w:hint="default"/>
+        <w:rFonts w:hint="default" w:ascii="Symbol" w:hAnsi="Symbol"/>
       </w:rPr>
     </w:lvl>
     <w:lvl w:ilvl="1" w:tplc="34090003" w:tentative="1">
@@ -5498,7 +5077,7 @@
         <w:ind w:left="1080" w:hanging="360"/>
       </w:pPr>
       <w:rPr>
-        <w:rFonts w:ascii="Courier New" w:hAnsi="Courier New" w:cs="Courier New" w:hint="default"/>
+        <w:rFonts w:hint="default" w:ascii="Courier New" w:hAnsi="Courier New" w:cs="Courier New"/>
       </w:rPr>
     </w:lvl>
     <w:lvl w:ilvl="2" w:tplc="34090005" w:tentative="1">
@@ -5510,7 +5089,7 @@
         <w:ind w:left="1800" w:hanging="360"/>
       </w:pPr>
       <w:rPr>
-        <w:rFonts w:ascii="Wingdings" w:hAnsi="Wingdings" w:hint="default"/>
+        <w:rFonts w:hint="default" w:ascii="Wingdings" w:hAnsi="Wingdings"/>
       </w:rPr>
     </w:lvl>
     <w:lvl w:ilvl="3" w:tplc="34090001" w:tentative="1">
@@ -5522,7 +5101,7 @@
         <w:ind w:left="2520" w:hanging="360"/>
       </w:pPr>
       <w:rPr>
-        <w:rFonts w:ascii="Symbol" w:hAnsi="Symbol" w:hint="default"/>
+        <w:rFonts w:hint="default" w:ascii="Symbol" w:hAnsi="Symbol"/>
       </w:rPr>
     </w:lvl>
     <w:lvl w:ilvl="4" w:tplc="34090003" w:tentative="1">
@@ -5534,7 +5113,7 @@
         <w:ind w:left="3240" w:hanging="360"/>
       </w:pPr>
       <w:rPr>
-        <w:rFonts w:ascii="Courier New" w:hAnsi="Courier New" w:cs="Courier New" w:hint="default"/>
+        <w:rFonts w:hint="default" w:ascii="Courier New" w:hAnsi="Courier New" w:cs="Courier New"/>
       </w:rPr>
     </w:lvl>
     <w:lvl w:ilvl="5" w:tplc="34090005" w:tentative="1">
@@ -5546,7 +5125,7 @@
         <w:ind w:left="3960" w:hanging="360"/>
       </w:pPr>
       <w:rPr>
-        <w:rFonts w:ascii="Wingdings" w:hAnsi="Wingdings" w:hint="default"/>
+        <w:rFonts w:hint="default" w:ascii="Wingdings" w:hAnsi="Wingdings"/>
       </w:rPr>
     </w:lvl>
     <w:lvl w:ilvl="6" w:tplc="34090001" w:tentative="1">
@@ -5558,7 +5137,7 @@
         <w:ind w:left="4680" w:hanging="360"/>
       </w:pPr>
       <w:rPr>
-        <w:rFonts w:ascii="Symbol" w:hAnsi="Symbol" w:hint="default"/>
+        <w:rFonts w:hint="default" w:ascii="Symbol" w:hAnsi="Symbol"/>
       </w:rPr>
     </w:lvl>
     <w:lvl w:ilvl="7" w:tplc="34090003" w:tentative="1">
@@ -5570,7 +5149,7 @@
         <w:ind w:left="5400" w:hanging="360"/>
       </w:pPr>
       <w:rPr>
-        <w:rFonts w:ascii="Courier New" w:hAnsi="Courier New" w:cs="Courier New" w:hint="default"/>
+        <w:rFonts w:hint="default" w:ascii="Courier New" w:hAnsi="Courier New" w:cs="Courier New"/>
       </w:rPr>
     </w:lvl>
     <w:lvl w:ilvl="8" w:tplc="34090005" w:tentative="1">
@@ -5582,7 +5161,7 @@
         <w:ind w:left="6120" w:hanging="360"/>
       </w:pPr>
       <w:rPr>
-        <w:rFonts w:ascii="Wingdings" w:hAnsi="Wingdings" w:hint="default"/>
+        <w:rFonts w:hint="default" w:ascii="Wingdings" w:hAnsi="Wingdings"/>
       </w:rPr>
     </w:lvl>
   </w:abstractNum>
@@ -5599,7 +5178,7 @@
         <w:ind w:left="360" w:hanging="360"/>
       </w:pPr>
       <w:rPr>
-        <w:rFonts w:ascii="Symbol" w:hAnsi="Symbol" w:hint="default"/>
+        <w:rFonts w:hint="default" w:ascii="Symbol" w:hAnsi="Symbol"/>
       </w:rPr>
     </w:lvl>
     <w:lvl w:ilvl="1" w:tplc="34090003" w:tentative="1">
@@ -5611,7 +5190,7 @@
         <w:ind w:left="1080" w:hanging="360"/>
       </w:pPr>
       <w:rPr>
-        <w:rFonts w:ascii="Courier New" w:hAnsi="Courier New" w:cs="Courier New" w:hint="default"/>
+        <w:rFonts w:hint="default" w:ascii="Courier New" w:hAnsi="Courier New" w:cs="Courier New"/>
       </w:rPr>
     </w:lvl>
     <w:lvl w:ilvl="2" w:tplc="34090005" w:tentative="1">
@@ -5623,7 +5202,7 @@
         <w:ind w:left="1800" w:hanging="360"/>
       </w:pPr>
       <w:rPr>
-        <w:rFonts w:ascii="Wingdings" w:hAnsi="Wingdings" w:hint="default"/>
+        <w:rFonts w:hint="default" w:ascii="Wingdings" w:hAnsi="Wingdings"/>
       </w:rPr>
     </w:lvl>
     <w:lvl w:ilvl="3" w:tplc="34090001" w:tentative="1">
@@ -5635,7 +5214,7 @@
         <w:ind w:left="2520" w:hanging="360"/>
       </w:pPr>
       <w:rPr>
-        <w:rFonts w:ascii="Symbol" w:hAnsi="Symbol" w:hint="default"/>
+        <w:rFonts w:hint="default" w:ascii="Symbol" w:hAnsi="Symbol"/>
       </w:rPr>
     </w:lvl>
     <w:lvl w:ilvl="4" w:tplc="34090003" w:tentative="1">
@@ -5647,7 +5226,7 @@
         <w:ind w:left="3240" w:hanging="360"/>
       </w:pPr>
       <w:rPr>
-        <w:rFonts w:ascii="Courier New" w:hAnsi="Courier New" w:cs="Courier New" w:hint="default"/>
+        <w:rFonts w:hint="default" w:ascii="Courier New" w:hAnsi="Courier New" w:cs="Courier New"/>
       </w:rPr>
     </w:lvl>
     <w:lvl w:ilvl="5" w:tplc="34090005" w:tentative="1">
@@ -5659,7 +5238,7 @@
         <w:ind w:left="3960" w:hanging="360"/>
       </w:pPr>
       <w:rPr>
-        <w:rFonts w:ascii="Wingdings" w:hAnsi="Wingdings" w:hint="default"/>
+        <w:rFonts w:hint="default" w:ascii="Wingdings" w:hAnsi="Wingdings"/>
       </w:rPr>
     </w:lvl>
     <w:lvl w:ilvl="6" w:tplc="34090001" w:tentative="1">
@@ -5671,7 +5250,7 @@
         <w:ind w:left="4680" w:hanging="360"/>
       </w:pPr>
       <w:rPr>
-        <w:rFonts w:ascii="Symbol" w:hAnsi="Symbol" w:hint="default"/>
+        <w:rFonts w:hint="default" w:ascii="Symbol" w:hAnsi="Symbol"/>
       </w:rPr>
     </w:lvl>
     <w:lvl w:ilvl="7" w:tplc="34090003" w:tentative="1">
@@ -5683,7 +5262,7 @@
         <w:ind w:left="5400" w:hanging="360"/>
       </w:pPr>
       <w:rPr>
-        <w:rFonts w:ascii="Courier New" w:hAnsi="Courier New" w:cs="Courier New" w:hint="default"/>
+        <w:rFonts w:hint="default" w:ascii="Courier New" w:hAnsi="Courier New" w:cs="Courier New"/>
       </w:rPr>
     </w:lvl>
     <w:lvl w:ilvl="8" w:tplc="34090005" w:tentative="1">
@@ -5695,7 +5274,7 @@
         <w:ind w:left="6120" w:hanging="360"/>
       </w:pPr>
       <w:rPr>
-        <w:rFonts w:ascii="Wingdings" w:hAnsi="Wingdings" w:hint="default"/>
+        <w:rFonts w:hint="default" w:ascii="Wingdings" w:hAnsi="Wingdings"/>
       </w:rPr>
     </w:lvl>
   </w:abstractNum>
@@ -5712,7 +5291,7 @@
         <w:ind w:left="360" w:hanging="360"/>
       </w:pPr>
       <w:rPr>
-        <w:rFonts w:ascii="Symbol" w:hAnsi="Symbol" w:hint="default"/>
+        <w:rFonts w:hint="default" w:ascii="Symbol" w:hAnsi="Symbol"/>
       </w:rPr>
     </w:lvl>
     <w:lvl w:ilvl="1" w:tplc="34090003" w:tentative="1">
@@ -5724,7 +5303,7 @@
         <w:ind w:left="1080" w:hanging="360"/>
       </w:pPr>
       <w:rPr>
-        <w:rFonts w:ascii="Courier New" w:hAnsi="Courier New" w:cs="Courier New" w:hint="default"/>
+        <w:rFonts w:hint="default" w:ascii="Courier New" w:hAnsi="Courier New" w:cs="Courier New"/>
       </w:rPr>
     </w:lvl>
     <w:lvl w:ilvl="2" w:tplc="34090005" w:tentative="1">
@@ -5736,7 +5315,7 @@
         <w:ind w:left="1800" w:hanging="360"/>
       </w:pPr>
       <w:rPr>
-        <w:rFonts w:ascii="Wingdings" w:hAnsi="Wingdings" w:hint="default"/>
+        <w:rFonts w:hint="default" w:ascii="Wingdings" w:hAnsi="Wingdings"/>
       </w:rPr>
     </w:lvl>
     <w:lvl w:ilvl="3" w:tplc="34090001" w:tentative="1">
@@ -5748,7 +5327,7 @@
         <w:ind w:left="2520" w:hanging="360"/>
       </w:pPr>
       <w:rPr>
-        <w:rFonts w:ascii="Symbol" w:hAnsi="Symbol" w:hint="default"/>
+        <w:rFonts w:hint="default" w:ascii="Symbol" w:hAnsi="Symbol"/>
       </w:rPr>
     </w:lvl>
     <w:lvl w:ilvl="4" w:tplc="34090003" w:tentative="1">
@@ -5760,7 +5339,7 @@
         <w:ind w:left="3240" w:hanging="360"/>
       </w:pPr>
       <w:rPr>
-        <w:rFonts w:ascii="Courier New" w:hAnsi="Courier New" w:cs="Courier New" w:hint="default"/>
+        <w:rFonts w:hint="default" w:ascii="Courier New" w:hAnsi="Courier New" w:cs="Courier New"/>
       </w:rPr>
     </w:lvl>
     <w:lvl w:ilvl="5" w:tplc="34090005" w:tentative="1">
@@ -5772,7 +5351,7 @@
         <w:ind w:left="3960" w:hanging="360"/>
       </w:pPr>
       <w:rPr>
-        <w:rFonts w:ascii="Wingdings" w:hAnsi="Wingdings" w:hint="default"/>
+        <w:rFonts w:hint="default" w:ascii="Wingdings" w:hAnsi="Wingdings"/>
       </w:rPr>
     </w:lvl>
     <w:lvl w:ilvl="6" w:tplc="34090001" w:tentative="1">
@@ -5784,7 +5363,7 @@
         <w:ind w:left="4680" w:hanging="360"/>
       </w:pPr>
       <w:rPr>
-        <w:rFonts w:ascii="Symbol" w:hAnsi="Symbol" w:hint="default"/>
+        <w:rFonts w:hint="default" w:ascii="Symbol" w:hAnsi="Symbol"/>
       </w:rPr>
     </w:lvl>
     <w:lvl w:ilvl="7" w:tplc="34090003" w:tentative="1">
@@ -5796,7 +5375,7 @@
         <w:ind w:left="5400" w:hanging="360"/>
       </w:pPr>
       <w:rPr>
-        <w:rFonts w:ascii="Courier New" w:hAnsi="Courier New" w:cs="Courier New" w:hint="default"/>
+        <w:rFonts w:hint="default" w:ascii="Courier New" w:hAnsi="Courier New" w:cs="Courier New"/>
       </w:rPr>
     </w:lvl>
     <w:lvl w:ilvl="8" w:tplc="34090005" w:tentative="1">
@@ -5808,7 +5387,7 @@
         <w:ind w:left="6120" w:hanging="360"/>
       </w:pPr>
       <w:rPr>
-        <w:rFonts w:ascii="Wingdings" w:hAnsi="Wingdings" w:hint="default"/>
+        <w:rFonts w:hint="default" w:ascii="Wingdings" w:hAnsi="Wingdings"/>
       </w:rPr>
     </w:lvl>
   </w:abstractNum>
@@ -5888,9 +5467,12 @@
 </file>
 
 <file path=word/people.xml><?xml version="1.0" encoding="utf-8"?>
-<w15:people xmlns:wpc="http://schemas.microsoft.com/office/word/2010/wordprocessingCanvas" xmlns:cx="http://schemas.microsoft.com/office/drawing/2014/chartex" xmlns:cx1="http://schemas.microsoft.com/office/drawing/2015/9/8/chartex" xmlns:cx2="http://schemas.microsoft.com/office/drawing/2015/10/21/chartex" xmlns:cx3="http://schemas.microsoft.com/office/drawing/2016/5/9/chartex" xmlns:cx4="http://schemas.microsoft.com/office/drawing/2016/5/10/chartex" xmlns:cx5="http://schemas.microsoft.com/office/drawing/2016/5/11/chartex" xmlns:cx6="http://schemas.microsoft.com/office/drawing/2016/5/12/chartex" xmlns:cx7="http://schemas.microsoft.com/office/drawing/2016/5/13/chartex" xmlns:cx8="http://schemas.microsoft.com/office/drawing/2016/5/14/chartex" xmlns:mc="http://schemas.openxmlformats.org/markup-compatibility/2006" xmlns:aink="http://schemas.microsoft.com/office/drawing/2016/ink" xmlns:am3d="http://schemas.microsoft.com/office/drawing/2017/model3d" xmlns:o="urn:schemas-microsoft-com:office:office" xmlns:r="http://schemas.openxmlformats.org/officeDocument/2006/relationships" xmlns:m="http://schemas.openxmlformats.org/officeDocument/2006/math" xmlns:v="urn:schemas-microsoft-com:vml" xmlns:wp14="http://schemas.microsoft.com/office/word/2010/wordprocessingDrawing" xmlns:wp="http://schemas.openxmlformats.org/drawingml/2006/wordprocessingDrawing" xmlns:w10="urn:schemas-microsoft-com:office:word" xmlns:w="http://schemas.openxmlformats.org/wordprocessingml/2006/main" xmlns:w14="http://schemas.microsoft.com/office/word/2010/wordml" xmlns:w15="http://schemas.microsoft.com/office/word/2012/wordml" xmlns:w16cex="http://schemas.microsoft.com/office/word/2018/wordml/cex" xmlns:w16cid="http://schemas.microsoft.com/office/word/2016/wordml/cid" xmlns:w16="http://schemas.microsoft.com/office/word/2018/wordml" xmlns:w16sdtdh="http://schemas.microsoft.com/office/word/2020/wordml/sdtdatahash" xmlns:w16se="http://schemas.microsoft.com/office/word/2015/wordml/symex" xmlns:wpg="http://schemas.microsoft.com/office/word/2010/wordprocessingGroup" xmlns:wpi="http://schemas.microsoft.com/office/word/2010/wordprocessingInk" xmlns:wne="http://schemas.microsoft.com/office/word/2006/wordml" xmlns:wps="http://schemas.microsoft.com/office/word/2010/wordprocessingShape" mc:Ignorable="w14 w15 w16se w16cid w16 w16cex w16sdtdh wp14">
+<w15:people xmlns:mc="http://schemas.openxmlformats.org/markup-compatibility/2006" xmlns:w15="http://schemas.microsoft.com/office/word/2012/wordml" mc:Ignorable="w15">
   <w15:person w15:author="Francis Santos">
     <w15:presenceInfo w15:providerId="Windows Live" w15:userId="b37418349e90a201"/>
+  </w15:person>
+  <w15:person w15:author="Guest User">
+    <w15:presenceInfo w15:providerId="Windows Live" w15:userId=""/>
   </w15:person>
 </w15:people>
 </file>
@@ -5900,7 +5482,7 @@
   <w:docDefaults>
     <w:rPrDefault>
       <w:rPr>
-        <w:rFonts w:asciiTheme="minorHAnsi" w:eastAsiaTheme="minorEastAsia" w:hAnsiTheme="minorHAnsi" w:cstheme="minorBidi"/>
+        <w:rFonts w:asciiTheme="minorHAnsi" w:hAnsiTheme="minorHAnsi" w:eastAsiaTheme="minorEastAsia" w:cstheme="minorBidi"/>
         <w:sz w:val="22"/>
         <w:szCs w:val="22"/>
         <w:lang w:val="en-PH" w:eastAsia="ja-JP" w:bidi="ar-SA"/>
@@ -5915,14 +5497,14 @@
   <w:latentStyles w:defLockedState="0" w:defUIPriority="99" w:defSemiHidden="0" w:defUnhideWhenUsed="0" w:defQFormat="0" w:count="376">
     <w:lsdException w:name="Normal" w:uiPriority="0" w:qFormat="1"/>
     <w:lsdException w:name="heading 1" w:uiPriority="9" w:qFormat="1"/>
-    <w:lsdException w:name="heading 2" w:semiHidden="1" w:uiPriority="9" w:unhideWhenUsed="1" w:qFormat="1"/>
-    <w:lsdException w:name="heading 3" w:semiHidden="1" w:uiPriority="9" w:unhideWhenUsed="1" w:qFormat="1"/>
-    <w:lsdException w:name="heading 4" w:semiHidden="1" w:uiPriority="9" w:unhideWhenUsed="1" w:qFormat="1"/>
-    <w:lsdException w:name="heading 5" w:semiHidden="1" w:uiPriority="9" w:unhideWhenUsed="1"/>
-    <w:lsdException w:name="heading 6" w:semiHidden="1" w:uiPriority="9" w:unhideWhenUsed="1"/>
-    <w:lsdException w:name="heading 7" w:semiHidden="1" w:uiPriority="9" w:unhideWhenUsed="1" w:qFormat="1"/>
-    <w:lsdException w:name="heading 8" w:semiHidden="1" w:uiPriority="9" w:unhideWhenUsed="1" w:qFormat="1"/>
-    <w:lsdException w:name="heading 9" w:semiHidden="1" w:uiPriority="9" w:unhideWhenUsed="1" w:qFormat="1"/>
+    <w:lsdException w:name="heading 2" w:uiPriority="9" w:semiHidden="1" w:unhideWhenUsed="1" w:qFormat="1"/>
+    <w:lsdException w:name="heading 3" w:uiPriority="9" w:semiHidden="1" w:unhideWhenUsed="1" w:qFormat="1"/>
+    <w:lsdException w:name="heading 4" w:uiPriority="9" w:semiHidden="1" w:unhideWhenUsed="1" w:qFormat="1"/>
+    <w:lsdException w:name="heading 5" w:uiPriority="9" w:semiHidden="1" w:unhideWhenUsed="1"/>
+    <w:lsdException w:name="heading 6" w:uiPriority="9" w:semiHidden="1" w:unhideWhenUsed="1"/>
+    <w:lsdException w:name="heading 7" w:uiPriority="9" w:semiHidden="1" w:unhideWhenUsed="1" w:qFormat="1"/>
+    <w:lsdException w:name="heading 8" w:uiPriority="9" w:semiHidden="1" w:unhideWhenUsed="1" w:qFormat="1"/>
+    <w:lsdException w:name="heading 9" w:uiPriority="9" w:semiHidden="1" w:unhideWhenUsed="1" w:qFormat="1"/>
     <w:lsdException w:name="index 1" w:semiHidden="1" w:unhideWhenUsed="1"/>
     <w:lsdException w:name="index 2" w:semiHidden="1" w:unhideWhenUsed="1"/>
     <w:lsdException w:name="index 3" w:semiHidden="1" w:unhideWhenUsed="1"/>
@@ -5932,22 +5514,22 @@
     <w:lsdException w:name="index 7" w:semiHidden="1" w:unhideWhenUsed="1"/>
     <w:lsdException w:name="index 8" w:semiHidden="1" w:unhideWhenUsed="1"/>
     <w:lsdException w:name="index 9" w:semiHidden="1" w:unhideWhenUsed="1"/>
-    <w:lsdException w:name="toc 1" w:semiHidden="1" w:uiPriority="39" w:unhideWhenUsed="1"/>
-    <w:lsdException w:name="toc 2" w:semiHidden="1" w:uiPriority="39" w:unhideWhenUsed="1"/>
-    <w:lsdException w:name="toc 3" w:semiHidden="1" w:uiPriority="39" w:unhideWhenUsed="1"/>
-    <w:lsdException w:name="toc 4" w:semiHidden="1" w:uiPriority="39" w:unhideWhenUsed="1"/>
-    <w:lsdException w:name="toc 5" w:semiHidden="1" w:uiPriority="39" w:unhideWhenUsed="1"/>
-    <w:lsdException w:name="toc 6" w:semiHidden="1" w:uiPriority="39" w:unhideWhenUsed="1"/>
-    <w:lsdException w:name="toc 7" w:semiHidden="1" w:uiPriority="39" w:unhideWhenUsed="1"/>
-    <w:lsdException w:name="toc 8" w:semiHidden="1" w:uiPriority="39" w:unhideWhenUsed="1"/>
-    <w:lsdException w:name="toc 9" w:semiHidden="1" w:uiPriority="39" w:unhideWhenUsed="1"/>
+    <w:lsdException w:name="toc 1" w:uiPriority="39" w:semiHidden="1" w:unhideWhenUsed="1"/>
+    <w:lsdException w:name="toc 2" w:uiPriority="39" w:semiHidden="1" w:unhideWhenUsed="1"/>
+    <w:lsdException w:name="toc 3" w:uiPriority="39" w:semiHidden="1" w:unhideWhenUsed="1"/>
+    <w:lsdException w:name="toc 4" w:uiPriority="39" w:semiHidden="1" w:unhideWhenUsed="1"/>
+    <w:lsdException w:name="toc 5" w:uiPriority="39" w:semiHidden="1" w:unhideWhenUsed="1"/>
+    <w:lsdException w:name="toc 6" w:uiPriority="39" w:semiHidden="1" w:unhideWhenUsed="1"/>
+    <w:lsdException w:name="toc 7" w:uiPriority="39" w:semiHidden="1" w:unhideWhenUsed="1"/>
+    <w:lsdException w:name="toc 8" w:uiPriority="39" w:semiHidden="1" w:unhideWhenUsed="1"/>
+    <w:lsdException w:name="toc 9" w:uiPriority="39" w:semiHidden="1" w:unhideWhenUsed="1"/>
     <w:lsdException w:name="Normal Indent" w:semiHidden="1" w:unhideWhenUsed="1"/>
     <w:lsdException w:name="footnote text" w:semiHidden="1" w:unhideWhenUsed="1"/>
     <w:lsdException w:name="annotation text" w:semiHidden="1" w:unhideWhenUsed="1"/>
     <w:lsdException w:name="header" w:semiHidden="1" w:unhideWhenUsed="1"/>
     <w:lsdException w:name="footer" w:semiHidden="1" w:unhideWhenUsed="1"/>
     <w:lsdException w:name="index heading" w:semiHidden="1" w:unhideWhenUsed="1"/>
-    <w:lsdException w:name="caption" w:semiHidden="1" w:uiPriority="35" w:unhideWhenUsed="1" w:qFormat="1"/>
+    <w:lsdException w:name="caption" w:uiPriority="35" w:semiHidden="1" w:unhideWhenUsed="1" w:qFormat="1"/>
     <w:lsdException w:name="table of figures" w:semiHidden="1" w:unhideWhenUsed="1"/>
     <w:lsdException w:name="envelope address" w:semiHidden="1" w:unhideWhenUsed="1"/>
     <w:lsdException w:name="envelope return" w:semiHidden="1" w:unhideWhenUsed="1"/>
@@ -5978,7 +5560,7 @@
     <w:lsdException w:name="Title" w:uiPriority="10" w:qFormat="1"/>
     <w:lsdException w:name="Closing" w:semiHidden="1" w:unhideWhenUsed="1"/>
     <w:lsdException w:name="Signature" w:semiHidden="1" w:unhideWhenUsed="1"/>
-    <w:lsdException w:name="Default Paragraph Font" w:semiHidden="1" w:uiPriority="1" w:unhideWhenUsed="1"/>
+    <w:lsdException w:name="Default Paragraph Font" w:uiPriority="1" w:semiHidden="1" w:unhideWhenUsed="1"/>
     <w:lsdException w:name="Body Text" w:semiHidden="1" w:unhideWhenUsed="1"/>
     <w:lsdException w:name="Body Text Indent" w:semiHidden="1" w:unhideWhenUsed="1"/>
     <w:lsdException w:name="List Continue" w:semiHidden="1" w:unhideWhenUsed="1"/>
@@ -6178,8 +5760,8 @@
     <w:lsdException w:name="Subtle Reference" w:uiPriority="31" w:qFormat="1"/>
     <w:lsdException w:name="Intense Reference" w:uiPriority="32" w:qFormat="1"/>
     <w:lsdException w:name="Book Title" w:uiPriority="33" w:qFormat="1"/>
-    <w:lsdException w:name="Bibliography" w:semiHidden="1" w:uiPriority="37" w:unhideWhenUsed="1"/>
-    <w:lsdException w:name="TOC Heading" w:semiHidden="1" w:uiPriority="39" w:unhideWhenUsed="1" w:qFormat="1"/>
+    <w:lsdException w:name="Bibliography" w:uiPriority="37" w:semiHidden="1" w:unhideWhenUsed="1"/>
+    <w:lsdException w:name="TOC Heading" w:uiPriority="39" w:semiHidden="1" w:unhideWhenUsed="1" w:qFormat="1"/>
     <w:lsdException w:name="Plain Table 1" w:uiPriority="41"/>
     <w:lsdException w:name="Plain Table 2" w:uiPriority="42"/>
     <w:lsdException w:name="Plain Table 3" w:uiPriority="43"/>
@@ -6290,7 +5872,7 @@
     <w:lsdException w:name="Unresolved Mention" w:semiHidden="1" w:unhideWhenUsed="1"/>
     <w:lsdException w:name="Smart Link" w:semiHidden="1" w:unhideWhenUsed="1"/>
   </w:latentStyles>
-  <w:style w:type="paragraph" w:default="1" w:styleId="Normal">
+  <w:style w:type="paragraph" w:styleId="Normal" w:default="1">
     <w:name w:val="Normal"/>
     <w:qFormat/>
   </w:style>
@@ -6310,7 +5892,7 @@
       <w:outlineLvl w:val="0"/>
     </w:pPr>
     <w:rPr>
-      <w:rFonts w:asciiTheme="majorHAnsi" w:eastAsiaTheme="majorEastAsia" w:hAnsiTheme="majorHAnsi" w:cstheme="majorBidi"/>
+      <w:rFonts w:asciiTheme="majorHAnsi" w:hAnsiTheme="majorHAnsi" w:eastAsiaTheme="majorEastAsia" w:cstheme="majorBidi"/>
       <w:b/>
       <w:color w:val="2F5496" w:themeColor="accent1" w:themeShade="BF"/>
       <w:sz w:val="40"/>
@@ -6333,7 +5915,7 @@
       <w:outlineLvl w:val="1"/>
     </w:pPr>
     <w:rPr>
-      <w:rFonts w:asciiTheme="majorHAnsi" w:eastAsiaTheme="majorEastAsia" w:hAnsiTheme="majorHAnsi" w:cstheme="majorBidi"/>
+      <w:rFonts w:asciiTheme="majorHAnsi" w:hAnsiTheme="majorHAnsi" w:eastAsiaTheme="majorEastAsia" w:cstheme="majorBidi"/>
       <w:color w:val="2F5496" w:themeColor="accent1" w:themeShade="BF"/>
       <w:sz w:val="32"/>
       <w:szCs w:val="26"/>
@@ -6355,7 +5937,7 @@
       <w:outlineLvl w:val="2"/>
     </w:pPr>
     <w:rPr>
-      <w:rFonts w:asciiTheme="majorHAnsi" w:eastAsiaTheme="majorEastAsia" w:hAnsiTheme="majorHAnsi" w:cstheme="majorBidi"/>
+      <w:rFonts w:asciiTheme="majorHAnsi" w:hAnsiTheme="majorHAnsi" w:eastAsiaTheme="majorEastAsia" w:cstheme="majorBidi"/>
       <w:color w:val="1F3763" w:themeColor="accent1" w:themeShade="7F"/>
       <w:sz w:val="28"/>
       <w:szCs w:val="24"/>
@@ -6377,7 +5959,7 @@
       <w:outlineLvl w:val="3"/>
     </w:pPr>
     <w:rPr>
-      <w:rFonts w:asciiTheme="majorHAnsi" w:eastAsiaTheme="majorEastAsia" w:hAnsiTheme="majorHAnsi" w:cstheme="majorBidi"/>
+      <w:rFonts w:asciiTheme="majorHAnsi" w:hAnsiTheme="majorHAnsi" w:eastAsiaTheme="majorEastAsia" w:cstheme="majorBidi"/>
       <w:i/>
       <w:iCs/>
       <w:color w:val="2F5496" w:themeColor="accent1" w:themeShade="BF"/>
@@ -6398,17 +5980,17 @@
       <w:outlineLvl w:val="4"/>
     </w:pPr>
     <w:rPr>
-      <w:rFonts w:asciiTheme="majorHAnsi" w:eastAsiaTheme="majorEastAsia" w:hAnsiTheme="majorHAnsi" w:cstheme="majorBidi"/>
+      <w:rFonts w:asciiTheme="majorHAnsi" w:hAnsiTheme="majorHAnsi" w:eastAsiaTheme="majorEastAsia" w:cstheme="majorBidi"/>
       <w:color w:val="2F5496" w:themeColor="accent1" w:themeShade="BF"/>
     </w:rPr>
   </w:style>
-  <w:style w:type="character" w:default="1" w:styleId="DefaultParagraphFont">
+  <w:style w:type="character" w:styleId="DefaultParagraphFont" w:default="1">
     <w:name w:val="Default Paragraph Font"/>
     <w:uiPriority w:val="1"/>
     <w:semiHidden/>
     <w:unhideWhenUsed/>
   </w:style>
-  <w:style w:type="table" w:default="1" w:styleId="TableNormal">
+  <w:style w:type="table" w:styleId="TableNormal" w:default="1">
     <w:name w:val="Normal Table"/>
     <w:uiPriority w:val="99"/>
     <w:semiHidden/>
@@ -6423,20 +6005,20 @@
       </w:tblCellMar>
     </w:tblPr>
   </w:style>
-  <w:style w:type="numbering" w:default="1" w:styleId="NoList">
+  <w:style w:type="numbering" w:styleId="NoList" w:default="1">
     <w:name w:val="No List"/>
     <w:uiPriority w:val="99"/>
     <w:semiHidden/>
     <w:unhideWhenUsed/>
   </w:style>
-  <w:style w:type="character" w:customStyle="1" w:styleId="Heading1Char">
+  <w:style w:type="character" w:styleId="Heading1Char" w:customStyle="1">
     <w:name w:val="Heading 1 Char"/>
     <w:basedOn w:val="DefaultParagraphFont"/>
     <w:link w:val="Heading1"/>
     <w:uiPriority w:val="9"/>
     <w:rsid w:val="00B507C6"/>
     <w:rPr>
-      <w:rFonts w:asciiTheme="majorHAnsi" w:eastAsiaTheme="majorEastAsia" w:hAnsiTheme="majorHAnsi" w:cstheme="majorBidi"/>
+      <w:rFonts w:asciiTheme="majorHAnsi" w:hAnsiTheme="majorHAnsi" w:eastAsiaTheme="majorEastAsia" w:cstheme="majorBidi"/>
       <w:b/>
       <w:color w:val="2F5496" w:themeColor="accent1" w:themeShade="BF"/>
       <w:sz w:val="40"/>
@@ -6457,7 +6039,7 @@
       <w:jc w:val="center"/>
     </w:pPr>
     <w:rPr>
-      <w:rFonts w:asciiTheme="majorHAnsi" w:eastAsiaTheme="majorEastAsia" w:hAnsiTheme="majorHAnsi" w:cstheme="majorBidi"/>
+      <w:rFonts w:asciiTheme="majorHAnsi" w:hAnsiTheme="majorHAnsi" w:eastAsiaTheme="majorEastAsia" w:cstheme="majorBidi"/>
       <w:b/>
       <w:spacing w:val="-10"/>
       <w:kern w:val="28"/>
@@ -6465,14 +6047,14 @@
       <w:szCs w:val="56"/>
     </w:rPr>
   </w:style>
-  <w:style w:type="character" w:customStyle="1" w:styleId="TitleChar">
+  <w:style w:type="character" w:styleId="TitleChar" w:customStyle="1">
     <w:name w:val="Title Char"/>
     <w:basedOn w:val="DefaultParagraphFont"/>
     <w:link w:val="Title"/>
     <w:uiPriority w:val="10"/>
     <w:rsid w:val="00B507C6"/>
     <w:rPr>
-      <w:rFonts w:asciiTheme="majorHAnsi" w:eastAsiaTheme="majorEastAsia" w:hAnsiTheme="majorHAnsi" w:cstheme="majorBidi"/>
+      <w:rFonts w:asciiTheme="majorHAnsi" w:hAnsiTheme="majorHAnsi" w:eastAsiaTheme="majorEastAsia" w:cstheme="majorBidi"/>
       <w:b/>
       <w:spacing w:val="-10"/>
       <w:kern w:val="28"/>
@@ -6518,14 +6100,14 @@
       <w:u w:val="single"/>
     </w:rPr>
   </w:style>
-  <w:style w:type="character" w:customStyle="1" w:styleId="Heading2Char">
+  <w:style w:type="character" w:styleId="Heading2Char" w:customStyle="1">
     <w:name w:val="Heading 2 Char"/>
     <w:basedOn w:val="DefaultParagraphFont"/>
     <w:link w:val="Heading2"/>
     <w:uiPriority w:val="9"/>
     <w:rsid w:val="00304861"/>
     <w:rPr>
-      <w:rFonts w:asciiTheme="majorHAnsi" w:eastAsiaTheme="majorEastAsia" w:hAnsiTheme="majorHAnsi" w:cstheme="majorBidi"/>
+      <w:rFonts w:asciiTheme="majorHAnsi" w:hAnsiTheme="majorHAnsi" w:eastAsiaTheme="majorEastAsia" w:cstheme="majorBidi"/>
       <w:color w:val="2F5496" w:themeColor="accent1" w:themeShade="BF"/>
       <w:sz w:val="32"/>
       <w:szCs w:val="26"/>
@@ -6544,14 +6126,14 @@
       <w:ind w:left="220"/>
     </w:pPr>
   </w:style>
-  <w:style w:type="character" w:customStyle="1" w:styleId="Heading3Char">
+  <w:style w:type="character" w:styleId="Heading3Char" w:customStyle="1">
     <w:name w:val="Heading 3 Char"/>
     <w:basedOn w:val="DefaultParagraphFont"/>
     <w:link w:val="Heading3"/>
     <w:uiPriority w:val="9"/>
     <w:rsid w:val="00304861"/>
     <w:rPr>
-      <w:rFonts w:asciiTheme="majorHAnsi" w:eastAsiaTheme="majorEastAsia" w:hAnsiTheme="majorHAnsi" w:cstheme="majorBidi"/>
+      <w:rFonts w:asciiTheme="majorHAnsi" w:hAnsiTheme="majorHAnsi" w:eastAsiaTheme="majorEastAsia" w:cstheme="majorBidi"/>
       <w:color w:val="1F3763" w:themeColor="accent1" w:themeShade="7F"/>
       <w:sz w:val="28"/>
       <w:szCs w:val="24"/>
@@ -6581,27 +6163,27 @@
       <w:contextualSpacing/>
     </w:pPr>
   </w:style>
-  <w:style w:type="character" w:customStyle="1" w:styleId="Heading4Char">
+  <w:style w:type="character" w:styleId="Heading4Char" w:customStyle="1">
     <w:name w:val="Heading 4 Char"/>
     <w:basedOn w:val="DefaultParagraphFont"/>
     <w:link w:val="Heading4"/>
     <w:uiPriority w:val="9"/>
     <w:rsid w:val="00B13E23"/>
     <w:rPr>
-      <w:rFonts w:asciiTheme="majorHAnsi" w:eastAsiaTheme="majorEastAsia" w:hAnsiTheme="majorHAnsi" w:cstheme="majorBidi"/>
+      <w:rFonts w:asciiTheme="majorHAnsi" w:hAnsiTheme="majorHAnsi" w:eastAsiaTheme="majorEastAsia" w:cstheme="majorBidi"/>
       <w:i/>
       <w:iCs/>
       <w:color w:val="2F5496" w:themeColor="accent1" w:themeShade="BF"/>
     </w:rPr>
   </w:style>
-  <w:style w:type="character" w:customStyle="1" w:styleId="Heading5Char">
+  <w:style w:type="character" w:styleId="Heading5Char" w:customStyle="1">
     <w:name w:val="Heading 5 Char"/>
     <w:basedOn w:val="DefaultParagraphFont"/>
     <w:link w:val="Heading5"/>
     <w:uiPriority w:val="9"/>
     <w:rsid w:val="00D24631"/>
     <w:rPr>
-      <w:rFonts w:asciiTheme="majorHAnsi" w:eastAsiaTheme="majorEastAsia" w:hAnsiTheme="majorHAnsi" w:cstheme="majorBidi"/>
+      <w:rFonts w:asciiTheme="majorHAnsi" w:hAnsiTheme="majorHAnsi" w:eastAsiaTheme="majorEastAsia" w:cstheme="majorBidi"/>
       <w:color w:val="2F5496" w:themeColor="accent1" w:themeShade="BF"/>
     </w:rPr>
   </w:style>
@@ -6657,7 +6239,7 @@
       <w:szCs w:val="20"/>
     </w:rPr>
   </w:style>
-  <w:style w:type="character" w:customStyle="1" w:styleId="CommentTextChar">
+  <w:style w:type="character" w:styleId="CommentTextChar" w:customStyle="1">
     <w:name w:val="Comment Text Char"/>
     <w:basedOn w:val="DefaultParagraphFont"/>
     <w:link w:val="CommentText"/>
@@ -6683,7 +6265,7 @@
       <w:bCs/>
     </w:rPr>
   </w:style>
-  <w:style w:type="character" w:customStyle="1" w:styleId="CommentSubjectChar">
+  <w:style w:type="character" w:styleId="CommentSubjectChar" w:customStyle="1">
     <w:name w:val="Comment Subject Char"/>
     <w:basedOn w:val="CommentTextChar"/>
     <w:link w:val="CommentSubject"/>
@@ -6714,7 +6296,7 @@
       <w:szCs w:val="18"/>
     </w:rPr>
   </w:style>
-  <w:style w:type="character" w:customStyle="1" w:styleId="BalloonTextChar">
+  <w:style w:type="character" w:styleId="BalloonTextChar" w:customStyle="1">
     <w:name w:val="Balloon Text Char"/>
     <w:basedOn w:val="DefaultParagraphFont"/>
     <w:link w:val="BalloonText"/>
@@ -6727,7 +6309,50 @@
       <w:szCs w:val="18"/>
     </w:rPr>
   </w:style>
+  <w:style w:type="paragraph" w:styleId="Revision">
+    <w:name w:val="Revision"/>
+    <w:hidden/>
+    <w:uiPriority w:val="99"/>
+    <w:semiHidden/>
+    <w:rsid w:val="003A650D"/>
+    <w:pPr>
+      <w:spacing w:after="0" w:line="240" w:lineRule="auto"/>
+    </w:pPr>
+  </w:style>
 </w:styles>
+</file>
+
+<file path=word/glossary/document.xml><?xml version="1.0" encoding="utf-8"?>
+<w:glossaryDocument xmlns:w14="http://schemas.microsoft.com/office/word/2010/wordml" xmlns:w="http://schemas.openxmlformats.org/wordprocessingml/2006/main">
+  <w:docParts>
+    <w:docPart>
+      <w:docPartPr>
+        <w:name w:val="DefaultPlaceholder_1081868574"/>
+        <w:category>
+          <w:name w:val="General"/>
+          <w:gallery w:val="placeholder"/>
+        </w:category>
+        <w:types>
+          <w:type w:val="bbPlcHdr"/>
+        </w:types>
+        <w:behaviors>
+          <w:behavior w:val="content"/>
+        </w:behaviors>
+        <w:guid w:val="{e192694a-ea65-495c-aab2-280e264df5b5}"/>
+      </w:docPartPr>
+      <w:docPartBody>
+        <w:p>
+          <w:r>
+            <w:rPr>
+              <w:rStyle w:val="PlaceholderText"/>
+            </w:rPr>
+            <w:t/>
+          </w:r>
+        </w:p>
+      </w:docPartBody>
+    </w:docPart>
+  </w:docParts>
+</w:glossaryDocument>
 </file>
 
 <file path=word/theme/theme1.xml><?xml version="1.0" encoding="utf-8"?>
